--- a/praxis/2023/Contingent Romanticism/2.17.23 final-infrastructure and Environment as Archive with rangarajan comments.docx
+++ b/praxis/2023/Contingent Romanticism/2.17.23 final-infrastructure and Environment as Archive with rangarajan comments.docx
@@ -202,7 +202,28 @@
         <w:rPr>
           <w:color w:val="000000" w:themeColor="text1"/>
         </w:rPr>
-        <w:t xml:space="preserve">This essay studies national narratives at the heart of one of the best-known works of Haitian revolutionary Romanticism. At issue is how these national narratives participate within larger semiotic systems of national infrastructure and nationalized earth. What follows is a study of Haitian places and ruins that bear complicated realities and histories in need of telling. In signature Romantic style, Haitian grounds and built structures have their own stories to tell and speak volumes in Charles </w:t>
+        <w:t xml:space="preserve">This essay studies national narratives at the heart of one of the best-known works of </w:t>
+      </w:r>
+      <w:commentRangeStart w:id="22"/>
+      <w:r>
+        <w:rPr>
+          <w:color w:val="000000" w:themeColor="text1"/>
+        </w:rPr>
+        <w:t>Haitian revolutionary Romanticism</w:t>
+      </w:r>
+      <w:commentRangeEnd w:id="22"/>
+      <w:r>
+        <w:rPr>
+          <w:rStyle w:val="CommentReference"/>
+          <w:rFonts w:asciiTheme="minorHAnsi" w:eastAsiaTheme="minorHAnsi" w:hAnsiTheme="minorHAnsi" w:cstheme="minorBidi"/>
+        </w:rPr>
+        <w:commentReference w:id="22"/>
+      </w:r>
+      <w:r>
+        <w:rPr>
+          <w:color w:val="000000" w:themeColor="text1"/>
+        </w:rPr>
+        <w:t xml:space="preserve">. At issue is how these national narratives participate within larger semiotic systems of national infrastructure and nationalized earth. What follows is a study of Haitian places and ruins that bear complicated realities and histories in need of telling. In signature Romantic style, Haitian grounds and built structures have their own stories to tell and speak volumes in Charles </w:t>
       </w:r>
       <w:proofErr w:type="spellStart"/>
       <w:r>
@@ -299,21 +320,7 @@
         <w:rPr>
           <w:color w:val="000000" w:themeColor="text1"/>
         </w:rPr>
-        <w:t xml:space="preserve"> But the voices they sound and the accounts they record are not homogenous, timeless, nor transcendent, as we find in more universalizing iterations of </w:t>
-      </w:r>
-      <w:proofErr w:type="gramStart"/>
-      <w:r>
-        <w:rPr>
-          <w:color w:val="000000" w:themeColor="text1"/>
-        </w:rPr>
-        <w:t>Romantic-era</w:t>
-      </w:r>
-      <w:proofErr w:type="gramEnd"/>
-      <w:r>
-        <w:rPr>
-          <w:color w:val="000000" w:themeColor="text1"/>
-        </w:rPr>
-        <w:t xml:space="preserve"> calls for new political orders. Instead</w:t>
+        <w:t xml:space="preserve"> But the voices they sound and the accounts they record are not homogenous, timeless, nor transcendent, as we find in more universalizing iterations of Romantic-era calls for new political orders. Instead</w:t>
       </w:r>
       <w:r>
         <w:rPr>
@@ -325,21 +332,7 @@
         <w:rPr>
           <w:color w:val="000000" w:themeColor="text1"/>
         </w:rPr>
-        <w:t xml:space="preserve"> these voices and histories are particular, personal, and </w:t>
-      </w:r>
-      <w:proofErr w:type="gramStart"/>
-      <w:r>
-        <w:rPr>
-          <w:color w:val="000000" w:themeColor="text1"/>
-        </w:rPr>
-        <w:t>contingent—proving</w:t>
-      </w:r>
-      <w:proofErr w:type="gramEnd"/>
-      <w:r>
-        <w:rPr>
-          <w:color w:val="000000" w:themeColor="text1"/>
-        </w:rPr>
-        <w:t xml:space="preserve"> especially provocative when read in light of key terminology from Haiti’s </w:t>
+        <w:t xml:space="preserve"> these voices and histories are particular, personal, and contingent—proving especially provocative when read in light of key terminology from Haiti’s </w:t>
       </w:r>
       <w:proofErr w:type="spellStart"/>
       <w:r>
@@ -425,28 +418,77 @@
         <w:rPr>
           <w:color w:val="000000" w:themeColor="text1"/>
         </w:rPr>
-        <w:t xml:space="preserve"> revolutionary Romantic poetics turn upon the politics of prosopopoeia, intoning counternarratives and correctives to </w:t>
-      </w:r>
-      <w:proofErr w:type="gramStart"/>
-      <w:r>
-        <w:rPr>
-          <w:color w:val="000000" w:themeColor="text1"/>
-        </w:rPr>
-        <w:t>nationally-chauvinistic</w:t>
-      </w:r>
-      <w:proofErr w:type="gramEnd"/>
-      <w:r>
-        <w:rPr>
-          <w:color w:val="000000" w:themeColor="text1"/>
-        </w:rPr>
-        <w:t xml:space="preserve"> French colonial politics and aesthetics in part by giving voice to Haitian locales, by giving rise to the human and nonhuman stories they might tell if these places too had tongues or pens. That is, Dumesle drives home the </w:t>
+        <w:t xml:space="preserve"> </w:t>
+      </w:r>
+      <w:commentRangeStart w:id="33"/>
+      <w:r>
+        <w:rPr>
+          <w:color w:val="000000" w:themeColor="text1"/>
+        </w:rPr>
+        <w:t>revolutionary</w:t>
+      </w:r>
+      <w:commentRangeEnd w:id="33"/>
+      <w:r>
+        <w:rPr>
+          <w:rStyle w:val="CommentReference"/>
+          <w:rFonts w:asciiTheme="minorHAnsi" w:eastAsiaTheme="minorHAnsi" w:hAnsiTheme="minorHAnsi" w:cstheme="minorBidi"/>
+        </w:rPr>
+        <w:commentReference w:id="33"/>
+      </w:r>
+      <w:r>
+        <w:rPr>
+          <w:color w:val="000000" w:themeColor="text1"/>
+        </w:rPr>
+        <w:t xml:space="preserve"> Romantic poetics turn upon the politics of prosopopoeia, intoning counternarratives and correctives to nationally-chauvinistic French colonial politics and aesthetics in part by giving voice to Haitian locales, </w:t>
+      </w:r>
+      <w:commentRangeStart w:id="34"/>
+      <w:r>
+        <w:rPr>
+          <w:color w:val="000000" w:themeColor="text1"/>
+        </w:rPr>
+        <w:t>by giving rise to the human and nonhuman stories they might tell if these places too had tongues or pens</w:t>
+      </w:r>
+      <w:commentRangeEnd w:id="34"/>
+      <w:r>
+        <w:rPr>
+          <w:rStyle w:val="CommentReference"/>
+          <w:rFonts w:asciiTheme="minorHAnsi" w:eastAsiaTheme="minorHAnsi" w:hAnsiTheme="minorHAnsi" w:cstheme="minorBidi"/>
+        </w:rPr>
+        <w:commentReference w:id="34"/>
+      </w:r>
+      <w:r>
+        <w:rPr>
+          <w:color w:val="000000" w:themeColor="text1"/>
+        </w:rPr>
+        <w:t xml:space="preserve">. That is, Dumesle drives home the </w:t>
       </w:r>
       <w:r>
         <w:rPr>
           <w:color w:val="000000" w:themeColor="text1"/>
         </w:rPr>
         <w:lastRenderedPageBreak/>
-        <w:t>political edge of the aesthetics and poetics of prosopopoeia, a trope that uses the imaginative and metaphorical spaces of narrative to imbue voice to whatever typically is not able to speak, from other animals to the land itself, from built objects to dead subjects.</w:t>
+        <w:t xml:space="preserve">political edge of the aesthetics and poetics of </w:t>
+      </w:r>
+      <w:commentRangeStart w:id="35"/>
+      <w:r>
+        <w:rPr>
+          <w:color w:val="000000" w:themeColor="text1"/>
+        </w:rPr>
+        <w:t xml:space="preserve">prosopopoeia, a trope that uses the imaginative and metaphorical spaces of narrative to imbue voice to whatever typically is not able to speak, </w:t>
+      </w:r>
+      <w:commentRangeEnd w:id="35"/>
+      <w:r>
+        <w:rPr>
+          <w:rStyle w:val="CommentReference"/>
+          <w:rFonts w:asciiTheme="minorHAnsi" w:eastAsiaTheme="minorHAnsi" w:hAnsiTheme="minorHAnsi" w:cstheme="minorBidi"/>
+        </w:rPr>
+        <w:commentReference w:id="35"/>
+      </w:r>
+      <w:r>
+        <w:rPr>
+          <w:color w:val="000000" w:themeColor="text1"/>
+        </w:rPr>
+        <w:t>from other animals to the land itself, from built objects to dead subjects.</w:t>
       </w:r>
       <w:r>
         <w:rPr>
@@ -533,38 +575,20 @@
           <w:iCs/>
           <w:color w:val="000000" w:themeColor="text1"/>
         </w:rPr>
-        <w:t xml:space="preserve">Slow Violence: </w:t>
-      </w:r>
-      <w:proofErr w:type="gramStart"/>
+        <w:t xml:space="preserve">Slow Violence: the Environmentalism of the Poor </w:t>
+      </w:r>
+      <w:r>
+        <w:rPr>
+          <w:color w:val="000000" w:themeColor="text1"/>
+        </w:rPr>
+        <w:t>(Harvard 2011)</w:t>
+      </w:r>
       <w:r>
         <w:rPr>
           <w:i/>
           <w:iCs/>
           <w:color w:val="000000" w:themeColor="text1"/>
         </w:rPr>
-        <w:t>the</w:t>
-      </w:r>
-      <w:proofErr w:type="gramEnd"/>
-      <w:r>
-        <w:rPr>
-          <w:i/>
-          <w:iCs/>
-          <w:color w:val="000000" w:themeColor="text1"/>
-        </w:rPr>
-        <w:t xml:space="preserve"> Environmentalism of the Poor </w:t>
-      </w:r>
-      <w:r>
-        <w:rPr>
-          <w:color w:val="000000" w:themeColor="text1"/>
-        </w:rPr>
-        <w:t>(Harvard 2011)</w:t>
-      </w:r>
-      <w:r>
-        <w:rPr>
-          <w:i/>
-          <w:iCs/>
-          <w:color w:val="000000" w:themeColor="text1"/>
-        </w:rPr>
         <w:t>.</w:t>
       </w:r>
       <w:r>
@@ -592,13 +616,40 @@
         <w:rPr>
           <w:color w:val="000000" w:themeColor="text1"/>
         </w:rPr>
-        <w:t xml:space="preserve"> national narrative foregrounds a refigured revolutionary Romanticism routed through not just some fleeting humanist spirit of an age but anchored by deeply </w:t>
-      </w:r>
-      <w:r>
-        <w:rPr>
-          <w:color w:val="000000" w:themeColor="text1"/>
-        </w:rPr>
-        <w:t>rooted contingencies of time and place.</w:t>
+        <w:t xml:space="preserve"> national narrative foregrounds a refigured revolutionary </w:t>
+      </w:r>
+      <w:commentRangeStart w:id="57"/>
+      <w:r>
+        <w:rPr>
+          <w:color w:val="000000" w:themeColor="text1"/>
+        </w:rPr>
+        <w:t xml:space="preserve">Romanticism routed </w:t>
+      </w:r>
+      <w:r>
+        <w:rPr>
+          <w:strike/>
+          <w:color w:val="000000" w:themeColor="text1"/>
+          <w:rPrChange w:id="58" w:author="Anna Wingfield" w:date="2024-03-14T10:49:00Z">
+            <w:rPr>
+              <w:color w:val="000000" w:themeColor="text1"/>
+            </w:rPr>
+          </w:rPrChange>
+        </w:rPr>
+        <w:t>through not just</w:t>
+      </w:r>
+      <w:r>
+        <w:rPr>
+          <w:color w:val="000000" w:themeColor="text1"/>
+        </w:rPr>
+        <w:t xml:space="preserve"> some fleeting humanist spirit of an age but anchored by deeply rooted contingencies of time and place.</w:t>
+      </w:r>
+      <w:commentRangeEnd w:id="57"/>
+      <w:r>
+        <w:rPr>
+          <w:rStyle w:val="CommentReference"/>
+          <w:rFonts w:asciiTheme="minorHAnsi" w:eastAsiaTheme="minorHAnsi" w:hAnsiTheme="minorHAnsi" w:cstheme="minorBidi"/>
+        </w:rPr>
+        <w:commentReference w:id="57"/>
       </w:r>
     </w:p>
     <w:p>
@@ -621,7 +672,44 @@
         <w:rPr>
           <w:color w:val="000000" w:themeColor="text1"/>
         </w:rPr>
-        <w:t xml:space="preserve">Writing after the Haitian revolution, which </w:t>
+        <w:t xml:space="preserve">Writing after the Haitian </w:t>
+      </w:r>
+      <w:ins w:id="59" w:author="Anna Wingfield" w:date="2024-03-14T10:56:00Z">
+        <w:r>
+          <w:rPr>
+            <w:color w:val="000000" w:themeColor="text1"/>
+          </w:rPr>
+          <w:t>R</w:t>
+        </w:r>
+      </w:ins>
+      <w:commentRangeStart w:id="60"/>
+      <w:del w:id="61" w:author="Anna Wingfield" w:date="2024-03-14T10:56:00Z">
+        <w:r>
+          <w:rPr>
+            <w:color w:val="000000" w:themeColor="text1"/>
+          </w:rPr>
+          <w:delText>r</w:delText>
+        </w:r>
+      </w:del>
+      <w:r>
+        <w:rPr>
+          <w:color w:val="000000" w:themeColor="text1"/>
+        </w:rPr>
+        <w:t>evolution</w:t>
+      </w:r>
+      <w:commentRangeEnd w:id="60"/>
+      <w:r>
+        <w:rPr>
+          <w:rStyle w:val="CommentReference"/>
+          <w:rFonts w:asciiTheme="minorHAnsi" w:eastAsiaTheme="minorHAnsi" w:hAnsiTheme="minorHAnsi" w:cstheme="minorBidi"/>
+        </w:rPr>
+        <w:commentReference w:id="60"/>
+      </w:r>
+      <w:r>
+        <w:rPr>
+          <w:color w:val="000000" w:themeColor="text1"/>
+        </w:rPr>
+        <w:t xml:space="preserve">, which </w:t>
       </w:r>
       <w:r>
         <w:rPr>
@@ -645,25 +733,73 @@
         <w:rPr>
           <w:color w:val="000000" w:themeColor="text1"/>
         </w:rPr>
-        <w:t xml:space="preserve"> a bloody thirteen years (1791-1804) and writing in the wake of Haitian independence from France (1804), Dumesle has been historicized as one of Haiti’s first epic poets. He figures as an early example of an Haitian author participating in a nationalized Romanticism specific to Haiti, </w:t>
-      </w:r>
-      <w:r>
-        <w:rPr>
-          <w:color w:val="000000" w:themeColor="text1"/>
-        </w:rPr>
-        <w:t xml:space="preserve">and which was </w:t>
-      </w:r>
-      <w:r>
-        <w:rPr>
-          <w:color w:val="000000" w:themeColor="text1"/>
-        </w:rPr>
-        <w:t xml:space="preserve">active across the nineteenth century and through the early-twentieth century until US occupation </w:t>
-      </w:r>
-      <w:r>
-        <w:rPr>
-          <w:color w:val="000000" w:themeColor="text1"/>
-        </w:rPr>
-        <w:t>in 1915</w:t>
+        <w:t xml:space="preserve"> a bloody thirteen years (1791-1804)</w:t>
+      </w:r>
+      <w:ins w:id="62" w:author="Anna Wingfield" w:date="2024-03-14T10:56:00Z">
+        <w:r>
+          <w:rPr>
+            <w:color w:val="000000" w:themeColor="text1"/>
+          </w:rPr>
+          <w:t>,</w:t>
+        </w:r>
+      </w:ins>
+      <w:r>
+        <w:rPr>
+          <w:color w:val="000000" w:themeColor="text1"/>
+        </w:rPr>
+        <w:t xml:space="preserve"> and writing in the wake of Haitian independence from France (1804), Dumesle has been historicized as one of Haiti’s first epic poets. He figures as an early example of an Haitian author participating in a nationalized Romanticism specific to Haiti</w:t>
+      </w:r>
+      <w:r>
+        <w:rPr>
+          <w:strike/>
+          <w:color w:val="000000" w:themeColor="text1"/>
+          <w:rPrChange w:id="63" w:author="Anna Wingfield" w:date="2024-03-14T10:57:00Z">
+            <w:rPr>
+              <w:color w:val="000000" w:themeColor="text1"/>
+            </w:rPr>
+          </w:rPrChange>
+        </w:rPr>
+        <w:t xml:space="preserve">, </w:t>
+      </w:r>
+      <w:r>
+        <w:rPr>
+          <w:strike/>
+          <w:color w:val="000000" w:themeColor="text1"/>
+          <w:rPrChange w:id="64" w:author="Anna Wingfield" w:date="2024-03-14T10:57:00Z">
+            <w:rPr>
+              <w:color w:val="000000" w:themeColor="text1"/>
+            </w:rPr>
+          </w:rPrChange>
+        </w:rPr>
+        <w:t>and which was</w:t>
+      </w:r>
+      <w:r>
+        <w:rPr>
+          <w:color w:val="000000" w:themeColor="text1"/>
+        </w:rPr>
+        <w:t xml:space="preserve"> </w:t>
+      </w:r>
+      <w:ins w:id="65" w:author="Anna Wingfield" w:date="2024-03-14T10:57:00Z">
+        <w:r>
+          <w:rPr>
+            <w:color w:val="000000" w:themeColor="text1"/>
+          </w:rPr>
+          <w:t xml:space="preserve">that </w:t>
+        </w:r>
+      </w:ins>
+      <w:ins w:id="66" w:author="Anna Wingfield" w:date="2024-03-14T10:58:00Z">
+        <w:r>
+          <w:rPr>
+            <w:color w:val="000000" w:themeColor="text1"/>
+          </w:rPr>
+          <w:t xml:space="preserve">remained </w:t>
+        </w:r>
+      </w:ins>
+      <w:r>
+        <w:rPr>
+          <w:color w:val="000000" w:themeColor="text1"/>
+        </w:rPr>
+        <w:t>active across the nineteenth century and through the early-twentieth century until US occupation in 1915</w:t>
       </w:r>
       <w:r>
         <w:rPr>
@@ -824,14 +960,14 @@
         <w:rPr>
           <w:color w:val="000000" w:themeColor="text1"/>
         </w:rPr>
-        <w:t xml:space="preserve"> identify Haitian art from this period as belonging to a </w:t>
+        <w:t xml:space="preserve"> identify Haitian art from this period as </w:t>
       </w:r>
       <w:r>
         <w:rPr>
           <w:color w:val="000000" w:themeColor="text1"/>
         </w:rPr>
         <w:lastRenderedPageBreak/>
-        <w:t>Haitian Romanticism where art and politics fed one another, and where art was always a provocation to act</w:t>
+        <w:t>belonging to a Haitian Romanticism where art and politics fed one another, and where art was always a provocation to act</w:t>
       </w:r>
       <w:r>
         <w:rPr>
@@ -1118,20 +1254,20 @@
         </w:rPr>
         <w:t xml:space="preserve"> in a long passage</w:t>
       </w:r>
-      <w:commentRangeStart w:id="1"/>
+      <w:commentRangeStart w:id="89"/>
       <w:r>
         <w:rPr>
           <w:color w:val="000000" w:themeColor="text1"/>
         </w:rPr>
         <w:t>:</w:t>
       </w:r>
-      <w:commentRangeEnd w:id="1"/>
+      <w:commentRangeEnd w:id="89"/>
       <w:r>
         <w:rPr>
           <w:rStyle w:val="CommentReference"/>
           <w:rFonts w:asciiTheme="minorHAnsi" w:eastAsiaTheme="minorHAnsi" w:hAnsiTheme="minorHAnsi" w:cstheme="minorBidi"/>
         </w:rPr>
-        <w:commentReference w:id="1"/>
+        <w:commentReference w:id="89"/>
       </w:r>
     </w:p>
     <w:p>
@@ -2478,7 +2614,21 @@
         <w:rPr>
           <w:color w:val="000000" w:themeColor="text1"/>
         </w:rPr>
-        <w:t xml:space="preserve"> negative aesthetic judgement of the word suggests </w:t>
+        <w:t xml:space="preserve"> negative aesthetic judgement of the word suggests</w:t>
+      </w:r>
+      <w:ins w:id="109" w:author="Anna Wingfield" w:date="2024-03-14T11:04:00Z">
+        <w:r>
+          <w:rPr>
+            <w:color w:val="000000" w:themeColor="text1"/>
+          </w:rPr>
+          <w:t xml:space="preserve"> that</w:t>
+        </w:r>
+      </w:ins>
+      <w:r>
+        <w:rPr>
+          <w:color w:val="000000" w:themeColor="text1"/>
+        </w:rPr>
+        <w:t xml:space="preserve"> </w:t>
       </w:r>
       <w:proofErr w:type="spellStart"/>
       <w:r>
@@ -2492,14 +2642,14 @@
         <w:rPr>
           <w:color w:val="000000" w:themeColor="text1"/>
         </w:rPr>
-        <w:t xml:space="preserve"> writing falls down a peg because of a problematic mélange of an implied mindless devotion, hyper-embodiment, and </w:t>
+        <w:t xml:space="preserve"> writing falls down a peg because of a problematic mélange of an implied mindless devotion, hyper-embodiment, </w:t>
       </w:r>
       <w:r>
         <w:rPr>
           <w:color w:val="000000" w:themeColor="text1"/>
         </w:rPr>
         <w:lastRenderedPageBreak/>
-        <w:t xml:space="preserve">irrationality in his allegiance to </w:t>
+        <w:t xml:space="preserve">and irrationality in his allegiance to </w:t>
       </w:r>
       <w:proofErr w:type="spellStart"/>
       <w:r>
@@ -2516,23 +2666,7 @@
           <w:rFonts w:eastAsiaTheme="minorHAnsi"/>
           <w:color w:val="000000" w:themeColor="text1"/>
         </w:rPr>
-        <w:t xml:space="preserve">. The reference to his going into “ecstasies” does double duty in conjuring to mind a would-be thoughtless state of religious zealousness as well as a </w:t>
-      </w:r>
-      <w:proofErr w:type="gramStart"/>
-      <w:r>
-        <w:rPr>
-          <w:rFonts w:eastAsiaTheme="minorHAnsi"/>
-          <w:color w:val="000000" w:themeColor="text1"/>
-        </w:rPr>
-        <w:t>sexually-charged</w:t>
-      </w:r>
-      <w:proofErr w:type="gramEnd"/>
-      <w:r>
-        <w:rPr>
-          <w:rFonts w:eastAsiaTheme="minorHAnsi"/>
-          <w:color w:val="000000" w:themeColor="text1"/>
-        </w:rPr>
-        <w:t xml:space="preserve"> state of orgasmic release, neither of which suggest a steady hand </w:t>
+        <w:t xml:space="preserve">. The reference to his going into “ecstasies” does double duty in conjuring to mind a would-be thoughtless state of religious zealousness as well as a sexually-charged state of orgasmic release, neither of which suggest a steady hand </w:t>
       </w:r>
       <w:r>
         <w:rPr>
@@ -2616,6 +2750,7 @@
       <w:pPr>
         <w:spacing w:line="480" w:lineRule="auto"/>
         <w:rPr>
+          <w:ins w:id="115" w:author="Anna Wingfield" w:date="2024-03-14T11:07:00Z"/>
           <w:rFonts w:eastAsiaTheme="minorHAnsi"/>
           <w:color w:val="000000" w:themeColor="text1"/>
         </w:rPr>
@@ -2689,7 +2824,65 @@
           <w:rFonts w:eastAsiaTheme="minorHAnsi"/>
           <w:color w:val="000000" w:themeColor="text1"/>
         </w:rPr>
-        <w:t xml:space="preserve">charts this precise historical development. For Britain “[t]he physical situation of cultural ruins within the countryside linked the rhetoric of ruin to that of land. This turned out to be fortunate in the creation of British nationalism: as assimilated into the later eighteenth-century aesthetic of the picturesque, ruins were admired as blending into the countryside, while the sense of ‘country’ as rural terrain and ‘country’ as nation also began to </w:t>
+        <w:t xml:space="preserve">charts this precise historical development. </w:t>
+      </w:r>
+      <w:commentRangeStart w:id="116"/>
+      <w:r>
+        <w:rPr>
+          <w:rFonts w:eastAsiaTheme="minorHAnsi"/>
+          <w:color w:val="000000" w:themeColor="text1"/>
+        </w:rPr>
+        <w:t>For Britain</w:t>
+      </w:r>
+      <w:ins w:id="117" w:author="Anna Wingfield" w:date="2024-03-14T11:08:00Z">
+        <w:r>
+          <w:rPr>
+            <w:rFonts w:eastAsiaTheme="minorHAnsi"/>
+            <w:color w:val="000000" w:themeColor="text1"/>
+          </w:rPr>
+          <w:t xml:space="preserve">, </w:t>
+        </w:r>
+      </w:ins>
+      <w:del w:id="118" w:author="Anna Wingfield" w:date="2024-03-14T11:08:00Z">
+        <w:r>
+          <w:rPr>
+            <w:rFonts w:eastAsiaTheme="minorHAnsi"/>
+            <w:color w:val="000000" w:themeColor="text1"/>
+          </w:rPr>
+          <w:delText xml:space="preserve"> </w:delText>
+        </w:r>
+      </w:del>
+    </w:p>
+    <w:p>
+      <w:pPr>
+        <w:spacing w:line="480" w:lineRule="auto"/>
+        <w:ind w:left="720" w:right="720"/>
+        <w:rPr>
+          <w:ins w:id="119" w:author="Anna Wingfield" w:date="2024-03-14T11:08:00Z"/>
+          <w:rFonts w:eastAsiaTheme="minorHAnsi"/>
+          <w:color w:val="000000" w:themeColor="text1"/>
+        </w:rPr>
+        <w:pPrChange w:id="120" w:author="Anna Wingfield" w:date="2024-03-14T11:08:00Z">
+          <w:pPr>
+            <w:spacing w:line="480" w:lineRule="auto"/>
+          </w:pPr>
+        </w:pPrChange>
+      </w:pPr>
+      <w:del w:id="121" w:author="Anna Wingfield" w:date="2024-03-14T11:07:00Z">
+        <w:r>
+          <w:rPr>
+            <w:rFonts w:eastAsiaTheme="minorHAnsi"/>
+            <w:color w:val="000000" w:themeColor="text1"/>
+          </w:rPr>
+          <w:delText>“</w:delText>
+        </w:r>
+      </w:del>
+      <w:r>
+        <w:rPr>
+          <w:rFonts w:eastAsiaTheme="minorHAnsi"/>
+          <w:color w:val="000000" w:themeColor="text1"/>
+        </w:rPr>
+        <w:t xml:space="preserve">[t]he physical situation of cultural ruins within the countryside linked the rhetoric of ruin to that of land. This turned out to be fortunate in the creation of British nationalism: as assimilated into the later eighteenth-century aesthetic of the picturesque, ruins were admired as blending into the countryside, while the sense </w:t>
       </w:r>
       <w:r>
         <w:rPr>
@@ -2697,7 +2890,107 @@
           <w:color w:val="000000" w:themeColor="text1"/>
         </w:rPr>
         <w:lastRenderedPageBreak/>
-        <w:t>melt one into the other</w:t>
+        <w:t xml:space="preserve">of </w:t>
+      </w:r>
+      <w:ins w:id="122" w:author="Anna Wingfield" w:date="2024-03-14T11:17:00Z">
+        <w:r>
+          <w:rPr>
+            <w:rFonts w:eastAsiaTheme="minorHAnsi"/>
+            <w:color w:val="000000" w:themeColor="text1"/>
+          </w:rPr>
+          <w:t>“</w:t>
+        </w:r>
+      </w:ins>
+      <w:del w:id="123" w:author="Anna Wingfield" w:date="2024-03-14T11:17:00Z">
+        <w:r>
+          <w:rPr>
+            <w:rFonts w:eastAsiaTheme="minorHAnsi"/>
+            <w:color w:val="000000" w:themeColor="text1"/>
+          </w:rPr>
+          <w:delText>‘</w:delText>
+        </w:r>
+      </w:del>
+      <w:r>
+        <w:rPr>
+          <w:rFonts w:eastAsiaTheme="minorHAnsi"/>
+          <w:color w:val="000000" w:themeColor="text1"/>
+        </w:rPr>
+        <w:t>country</w:t>
+      </w:r>
+      <w:ins w:id="124" w:author="Anna Wingfield" w:date="2024-03-14T11:17:00Z">
+        <w:r>
+          <w:rPr>
+            <w:rFonts w:eastAsiaTheme="minorHAnsi"/>
+            <w:color w:val="000000" w:themeColor="text1"/>
+          </w:rPr>
+          <w:t>”</w:t>
+        </w:r>
+      </w:ins>
+      <w:del w:id="125" w:author="Anna Wingfield" w:date="2024-03-14T11:17:00Z">
+        <w:r>
+          <w:rPr>
+            <w:rFonts w:eastAsiaTheme="minorHAnsi"/>
+            <w:color w:val="000000" w:themeColor="text1"/>
+          </w:rPr>
+          <w:delText>’</w:delText>
+        </w:r>
+      </w:del>
+      <w:r>
+        <w:rPr>
+          <w:rFonts w:eastAsiaTheme="minorHAnsi"/>
+          <w:color w:val="000000" w:themeColor="text1"/>
+        </w:rPr>
+        <w:t xml:space="preserve"> as rural terrain and </w:t>
+      </w:r>
+      <w:ins w:id="126" w:author="Anna Wingfield" w:date="2024-03-14T11:17:00Z">
+        <w:r>
+          <w:rPr>
+            <w:rFonts w:eastAsiaTheme="minorHAnsi"/>
+            <w:color w:val="000000" w:themeColor="text1"/>
+          </w:rPr>
+          <w:t>“</w:t>
+        </w:r>
+      </w:ins>
+      <w:del w:id="127" w:author="Anna Wingfield" w:date="2024-03-14T11:17:00Z">
+        <w:r>
+          <w:rPr>
+            <w:rFonts w:eastAsiaTheme="minorHAnsi"/>
+            <w:color w:val="000000" w:themeColor="text1"/>
+          </w:rPr>
+          <w:delText>‘</w:delText>
+        </w:r>
+      </w:del>
+      <w:r>
+        <w:rPr>
+          <w:rFonts w:eastAsiaTheme="minorHAnsi"/>
+          <w:color w:val="000000" w:themeColor="text1"/>
+        </w:rPr>
+        <w:t>country</w:t>
+      </w:r>
+      <w:ins w:id="128" w:author="Anna Wingfield" w:date="2024-03-14T11:17:00Z">
+        <w:r>
+          <w:rPr>
+            <w:rFonts w:eastAsiaTheme="minorHAnsi"/>
+            <w:color w:val="000000" w:themeColor="text1"/>
+          </w:rPr>
+          <w:t>”</w:t>
+        </w:r>
+      </w:ins>
+      <w:del w:id="129" w:author="Anna Wingfield" w:date="2024-03-14T11:17:00Z">
+        <w:r>
+          <w:rPr>
+            <w:rFonts w:eastAsiaTheme="minorHAnsi"/>
+            <w:color w:val="000000" w:themeColor="text1"/>
+          </w:rPr>
+          <w:delText>’</w:delText>
+        </w:r>
+      </w:del>
+      <w:r>
+        <w:rPr>
+          <w:rFonts w:eastAsiaTheme="minorHAnsi"/>
+          <w:color w:val="000000" w:themeColor="text1"/>
+        </w:rPr>
+        <w:t xml:space="preserve"> as nation also began to melt one into the other</w:t>
       </w:r>
       <w:r>
         <w:rPr>
@@ -2706,13 +2999,15 @@
         </w:rPr>
         <w:t>.</w:t>
       </w:r>
-      <w:r>
-        <w:rPr>
-          <w:rFonts w:eastAsiaTheme="minorHAnsi"/>
-          <w:color w:val="000000" w:themeColor="text1"/>
-        </w:rPr>
-        <w:t>”</w:t>
-      </w:r>
+      <w:del w:id="130" w:author="Anna Wingfield" w:date="2024-03-14T11:17:00Z">
+        <w:r>
+          <w:rPr>
+            <w:rFonts w:eastAsiaTheme="minorHAnsi"/>
+            <w:color w:val="000000" w:themeColor="text1"/>
+          </w:rPr>
+          <w:delText>”</w:delText>
+        </w:r>
+      </w:del>
       <w:r>
         <w:rPr>
           <w:rStyle w:val="EndnoteReference"/>
@@ -2726,7 +3021,31 @@
           <w:rFonts w:eastAsiaTheme="minorHAnsi"/>
           <w:color w:val="000000" w:themeColor="text1"/>
         </w:rPr>
-        <w:t xml:space="preserve"> To return now to the texts of the </w:t>
+        <w:t xml:space="preserve"> </w:t>
+      </w:r>
+      <w:commentRangeEnd w:id="116"/>
+      <w:r>
+        <w:rPr>
+          <w:rStyle w:val="CommentReference"/>
+          <w:rFonts w:asciiTheme="minorHAnsi" w:eastAsiaTheme="minorHAnsi" w:hAnsiTheme="minorHAnsi" w:cstheme="minorBidi"/>
+        </w:rPr>
+        <w:commentReference w:id="116"/>
+      </w:r>
+    </w:p>
+    <w:p>
+      <w:pPr>
+        <w:spacing w:line="480" w:lineRule="auto"/>
+        <w:rPr>
+          <w:rFonts w:eastAsiaTheme="minorHAnsi"/>
+          <w:color w:val="000000" w:themeColor="text1"/>
+        </w:rPr>
+      </w:pPr>
+      <w:r>
+        <w:rPr>
+          <w:rFonts w:eastAsiaTheme="minorHAnsi"/>
+          <w:color w:val="000000" w:themeColor="text1"/>
+        </w:rPr>
+        <w:t xml:space="preserve">To return now to the texts of the </w:t>
       </w:r>
       <w:proofErr w:type="spellStart"/>
       <w:r>
@@ -2984,23 +3303,23 @@
           <w:rFonts w:eastAsiaTheme="minorHAnsi"/>
           <w:color w:val="000000" w:themeColor="text1"/>
         </w:rPr>
-        <w:t xml:space="preserve">” [our] applies metonymically to a coextensive humanity and environment, including Haitian people and Haitian ground. This human and nonhuman inclusive sweep </w:t>
-      </w:r>
-      <w:proofErr w:type="gramStart"/>
-      <w:r>
-        <w:rPr>
-          <w:rFonts w:eastAsiaTheme="minorHAnsi"/>
-          <w:color w:val="000000" w:themeColor="text1"/>
-        </w:rPr>
-        <w:t>is</w:t>
-      </w:r>
-      <w:proofErr w:type="gramEnd"/>
-      <w:r>
-        <w:rPr>
-          <w:rFonts w:eastAsiaTheme="minorHAnsi"/>
-          <w:color w:val="000000" w:themeColor="text1"/>
-        </w:rPr>
-        <w:t xml:space="preserve"> likewise suggested by the diction, syntax, and grammar adopted in the entry published the same year on the new verb form of the word in Mercier’s </w:t>
+        <w:t>” [our] applies metonymically to a coextensive humanity and environment</w:t>
+      </w:r>
+      <w:del w:id="141" w:author="Anna Wingfield" w:date="2024-03-14T11:09:00Z">
+        <w:r>
+          <w:rPr>
+            <w:rFonts w:eastAsiaTheme="minorHAnsi"/>
+            <w:color w:val="000000" w:themeColor="text1"/>
+          </w:rPr>
+          <w:delText>,</w:delText>
+        </w:r>
+      </w:del>
+      <w:r>
+        <w:rPr>
+          <w:rFonts w:eastAsiaTheme="minorHAnsi"/>
+          <w:color w:val="000000" w:themeColor="text1"/>
+        </w:rPr>
+        <w:t xml:space="preserve"> including Haitian people and Haitian ground. This human and nonhuman inclusive sweep is likewise suggested by the diction, syntax, and grammar adopted in the entry published the same year on the new verb form of the word in Mercier’s </w:t>
       </w:r>
       <w:r>
         <w:rPr>
@@ -3144,7 +3463,80 @@
           <w:color w:val="000000" w:themeColor="text1"/>
           <w:shd w:val="clear" w:color="auto" w:fill="FFFFFF"/>
         </w:rPr>
-        <w:t xml:space="preserve">, a term bearing place-based word histories </w:t>
+        <w:t>, a term bearing place-based word histories from the Middle French meaning “</w:t>
+      </w:r>
+      <w:r>
+        <w:rPr>
+          <w:color w:val="000000" w:themeColor="text1"/>
+          <w:shd w:val="clear" w:color="auto" w:fill="FFFFFF"/>
+        </w:rPr>
+        <w:t xml:space="preserve">to arrange (people or </w:t>
+      </w:r>
+      <w:r>
+        <w:rPr>
+          <w:color w:val="000000" w:themeColor="text1"/>
+          <w:shd w:val="clear" w:color="auto" w:fill="FFFFFF"/>
+        </w:rPr>
+        <w:lastRenderedPageBreak/>
+        <w:t>things) in a circle, to travel round, circumnavigate (a place)” and the Old French meaning “to wrap around (</w:t>
+      </w:r>
+      <w:r>
+        <w:rPr>
+          <w:i/>
+          <w:iCs/>
+          <w:color w:val="000000" w:themeColor="text1"/>
+          <w:shd w:val="clear" w:color="auto" w:fill="FFFFFF"/>
+        </w:rPr>
+        <w:t>c</w:t>
+      </w:r>
+      <w:r>
+        <w:rPr>
+          <w:color w:val="000000" w:themeColor="text1"/>
+          <w:shd w:val="clear" w:color="auto" w:fill="FFFFFF"/>
+        </w:rPr>
+        <w:t>1200), to traverse, to wander about (</w:t>
+      </w:r>
+      <w:r>
+        <w:rPr>
+          <w:i/>
+          <w:iCs/>
+          <w:color w:val="000000" w:themeColor="text1"/>
+          <w:shd w:val="clear" w:color="auto" w:fill="FFFFFF"/>
+        </w:rPr>
+        <w:t>c</w:t>
+      </w:r>
+      <w:r>
+        <w:rPr>
+          <w:color w:val="000000" w:themeColor="text1"/>
+          <w:shd w:val="clear" w:color="auto" w:fill="FFFFFF"/>
+        </w:rPr>
+        <w:t>1230), to surround, encircle</w:t>
+      </w:r>
+      <w:r>
+        <w:rPr>
+          <w:color w:val="000000" w:themeColor="text1"/>
+          <w:shd w:val="clear" w:color="auto" w:fill="FFFFFF"/>
+        </w:rPr>
+        <w:t xml:space="preserve"> (my translation)</w:t>
+      </w:r>
+      <w:r>
+        <w:rPr>
+          <w:color w:val="000000" w:themeColor="text1"/>
+        </w:rPr>
+        <w:t>.</w:t>
+      </w:r>
+      <w:r>
+        <w:rPr>
+          <w:rStyle w:val="EndnoteReference"/>
+          <w:color w:val="000000" w:themeColor="text1"/>
+        </w:rPr>
+        <w:endnoteReference w:id="19"/>
+      </w:r>
+      <w:r>
+        <w:rPr>
+          <w:color w:val="000000" w:themeColor="text1"/>
+        </w:rPr>
+        <w:t xml:space="preserve"> While t</w:t>
       </w:r>
       <w:r>
         <w:rPr>
@@ -3153,81 +3545,34 @@
           <w:color w:val="000000" w:themeColor="text1"/>
           <w:shd w:val="clear" w:color="auto" w:fill="FFFFFF"/>
         </w:rPr>
-        <w:t>from the Middle French meaning “</w:t>
-      </w:r>
-      <w:r>
-        <w:rPr>
+        <w:t xml:space="preserve">he Anglophone term </w:t>
+      </w:r>
+      <w:proofErr w:type="spellStart"/>
+      <w:r>
+        <w:rPr>
+          <w:rStyle w:val="Emphasis"/>
           <w:color w:val="000000" w:themeColor="text1"/>
           <w:shd w:val="clear" w:color="auto" w:fill="FFFFFF"/>
         </w:rPr>
-        <w:t>to arrange (people or things) in a circle, to travel round, circumnavigate (a place)” and the Old French meaning “to wrap around (</w:t>
-      </w:r>
-      <w:r>
-        <w:rPr>
-          <w:i/>
-          <w:iCs/>
+        <w:t>enivronment</w:t>
+      </w:r>
+      <w:proofErr w:type="spellEnd"/>
+      <w:r>
+        <w:rPr>
+          <w:color w:val="000000" w:themeColor="text1"/>
+        </w:rPr>
+        <w:t xml:space="preserve"> would later be derived in part from the French </w:t>
+      </w:r>
+      <w:proofErr w:type="spellStart"/>
+      <w:r>
+        <w:rPr>
+          <w:rStyle w:val="Emphasis"/>
           <w:color w:val="000000" w:themeColor="text1"/>
           <w:shd w:val="clear" w:color="auto" w:fill="FFFFFF"/>
         </w:rPr>
-        <w:t>c</w:t>
-      </w:r>
-      <w:r>
-        <w:rPr>
-          <w:color w:val="000000" w:themeColor="text1"/>
-          <w:shd w:val="clear" w:color="auto" w:fill="FFFFFF"/>
-        </w:rPr>
-        <w:t>1200), to traverse, to wander about (</w:t>
-      </w:r>
-      <w:r>
-        <w:rPr>
-          <w:i/>
-          <w:iCs/>
-          <w:color w:val="000000" w:themeColor="text1"/>
-          <w:shd w:val="clear" w:color="auto" w:fill="FFFFFF"/>
-        </w:rPr>
-        <w:t>c</w:t>
-      </w:r>
-      <w:r>
-        <w:rPr>
-          <w:color w:val="000000" w:themeColor="text1"/>
-          <w:shd w:val="clear" w:color="auto" w:fill="FFFFFF"/>
-        </w:rPr>
-        <w:t>1230), to surround, encircle</w:t>
-      </w:r>
-      <w:r>
-        <w:rPr>
-          <w:color w:val="000000" w:themeColor="text1"/>
-          <w:shd w:val="clear" w:color="auto" w:fill="FFFFFF"/>
-        </w:rPr>
-        <w:t xml:space="preserve"> (my </w:t>
-      </w:r>
-      <w:r>
-        <w:rPr>
-          <w:color w:val="000000" w:themeColor="text1"/>
-          <w:shd w:val="clear" w:color="auto" w:fill="FFFFFF"/>
-        </w:rPr>
-        <w:lastRenderedPageBreak/>
-        <w:t>translation)</w:t>
-      </w:r>
-      <w:r>
-        <w:rPr>
-          <w:color w:val="000000" w:themeColor="text1"/>
-        </w:rPr>
-        <w:t>.</w:t>
-      </w:r>
-      <w:r>
-        <w:rPr>
-          <w:rStyle w:val="EndnoteReference"/>
-          <w:color w:val="000000" w:themeColor="text1"/>
-        </w:rPr>
-        <w:endnoteReference w:id="19"/>
-      </w:r>
-      <w:r>
-        <w:rPr>
-          <w:color w:val="000000" w:themeColor="text1"/>
-        </w:rPr>
-        <w:t xml:space="preserve"> While t</w:t>
-      </w:r>
+        <w:t>environner</w:t>
+      </w:r>
+      <w:proofErr w:type="spellEnd"/>
       <w:r>
         <w:rPr>
           <w:rStyle w:val="Emphasis"/>
@@ -3235,34 +3580,16 @@
           <w:color w:val="000000" w:themeColor="text1"/>
           <w:shd w:val="clear" w:color="auto" w:fill="FFFFFF"/>
         </w:rPr>
-        <w:t xml:space="preserve">he Anglophone term </w:t>
-      </w:r>
-      <w:proofErr w:type="spellStart"/>
+        <w:t xml:space="preserve">, with </w:t>
+      </w:r>
       <w:r>
         <w:rPr>
           <w:rStyle w:val="Emphasis"/>
           <w:color w:val="000000" w:themeColor="text1"/>
           <w:shd w:val="clear" w:color="auto" w:fill="FFFFFF"/>
         </w:rPr>
-        <w:t>enivronment</w:t>
-      </w:r>
-      <w:proofErr w:type="spellEnd"/>
-      <w:r>
-        <w:rPr>
-          <w:color w:val="000000" w:themeColor="text1"/>
-        </w:rPr>
-        <w:t xml:space="preserve"> would later be derived in part from the French </w:t>
-      </w:r>
-      <w:proofErr w:type="spellStart"/>
-      <w:r>
-        <w:rPr>
-          <w:rStyle w:val="Emphasis"/>
-          <w:color w:val="000000" w:themeColor="text1"/>
-          <w:shd w:val="clear" w:color="auto" w:fill="FFFFFF"/>
-        </w:rPr>
-        <w:t>environner</w:t>
-      </w:r>
-      <w:proofErr w:type="spellEnd"/>
+        <w:t xml:space="preserve">environment </w:t>
+      </w:r>
       <w:r>
         <w:rPr>
           <w:rStyle w:val="Emphasis"/>
@@ -3270,15 +3597,7 @@
           <w:color w:val="000000" w:themeColor="text1"/>
           <w:shd w:val="clear" w:color="auto" w:fill="FFFFFF"/>
         </w:rPr>
-        <w:t xml:space="preserve">, with </w:t>
-      </w:r>
-      <w:r>
-        <w:rPr>
-          <w:rStyle w:val="Emphasis"/>
-          <w:color w:val="000000" w:themeColor="text1"/>
-          <w:shd w:val="clear" w:color="auto" w:fill="FFFFFF"/>
-        </w:rPr>
-        <w:t xml:space="preserve">environment </w:t>
+        <w:t xml:space="preserve">going on to signify the natural world and evoke concepts of nature often exclusive of humanity and its built structures, the same cannot be said for the Francophone future </w:t>
       </w:r>
       <w:r>
         <w:rPr>
@@ -3287,7 +3606,7 @@
           <w:color w:val="000000" w:themeColor="text1"/>
           <w:shd w:val="clear" w:color="auto" w:fill="FFFFFF"/>
         </w:rPr>
-        <w:t>going on to signify the natural world and evoke concepts of nature often exclusive of humanity and its built structures, the same cannot be said for the Francophone future for this term</w:t>
+        <w:t>of</w:t>
       </w:r>
       <w:r>
         <w:rPr>
@@ -3296,6 +3615,15 @@
           <w:color w:val="000000" w:themeColor="text1"/>
           <w:shd w:val="clear" w:color="auto" w:fill="FFFFFF"/>
         </w:rPr>
+        <w:t xml:space="preserve"> this term</w:t>
+      </w:r>
+      <w:r>
+        <w:rPr>
+          <w:rStyle w:val="Emphasis"/>
+          <w:i w:val="0"/>
+          <w:color w:val="000000" w:themeColor="text1"/>
+          <w:shd w:val="clear" w:color="auto" w:fill="FFFFFF"/>
+        </w:rPr>
         <w:t>.</w:t>
       </w:r>
       <w:r>
@@ -3360,6 +3688,17 @@
         </w:rPr>
         <w:t xml:space="preserve">evokes a more wholesale and nonexclusive condition of being surrounded, encircled, enveloped—potentially including people or indeed anything and everything within a constitutive space. </w:t>
       </w:r>
+      <w:ins w:id="153" w:author="Anna Wingfield" w:date="2024-03-14T11:12:00Z">
+        <w:r>
+          <w:rPr>
+            <w:rStyle w:val="Emphasis"/>
+            <w:i w:val="0"/>
+            <w:color w:val="000000" w:themeColor="text1"/>
+            <w:shd w:val="clear" w:color="auto" w:fill="FFFFFF"/>
+          </w:rPr>
+          <w:t xml:space="preserve"> </w:t>
+        </w:r>
+      </w:ins>
     </w:p>
     <w:p>
       <w:pPr>
@@ -3493,23 +3832,7 @@
           <w:bCs/>
           <w:color w:val="000000" w:themeColor="text1"/>
         </w:rPr>
-        <w:t xml:space="preserve">he subject, for example, </w:t>
-      </w:r>
-      <w:proofErr w:type="gramStart"/>
-      <w:r>
-        <w:rPr>
-          <w:bCs/>
-          <w:color w:val="000000" w:themeColor="text1"/>
-        </w:rPr>
-        <w:t>is capable of transforming</w:t>
-      </w:r>
-      <w:proofErr w:type="gramEnd"/>
-      <w:r>
-        <w:rPr>
-          <w:bCs/>
-          <w:color w:val="000000" w:themeColor="text1"/>
-        </w:rPr>
-        <w:t xml:space="preserve"> “everything around him,” everything connected to him</w:t>
+        <w:t>he subject, for example, is capable of transforming “everything around him,” everything connected to him</w:t>
       </w:r>
       <w:r>
         <w:rPr>
@@ -3585,7 +3908,6 @@
         </w:rPr>
         <w:t xml:space="preserve"> The entry alludes to the way one’s mind imagines metaphors (in this case a metaphorical sorrow) differently by way of context-driven association. Sometimes, for example, a metaphor can signify all the more darkly </w:t>
       </w:r>
-      <w:proofErr w:type="gramStart"/>
       <w:r>
         <w:rPr>
           <w:bCs/>
@@ -3593,13 +3915,12 @@
         </w:rPr>
         <w:t>due to</w:t>
       </w:r>
-      <w:proofErr w:type="gramEnd"/>
       <w:r>
         <w:rPr>
           <w:bCs/>
           <w:color w:val="000000" w:themeColor="text1"/>
         </w:rPr>
-        <w:t xml:space="preserve"> one’s constitutive environs or political context and vice versa. The entry’s phrasing foregrounds the contingency of meaning and spotlights the role proximity plays in generating associated meanings. That is, the entry’s language evokes the </w:t>
+        <w:t xml:space="preserve"> one’s constitutive environs or political context </w:t>
       </w:r>
       <w:r>
         <w:rPr>
@@ -3607,7 +3928,23 @@
           <w:color w:val="000000" w:themeColor="text1"/>
         </w:rPr>
         <w:lastRenderedPageBreak/>
-        <w:t xml:space="preserve">way words such as sorrow or </w:t>
+        <w:t xml:space="preserve">and vice versa. The entry’s phrasing foregrounds the contingency of meaning and spotlights the role proximity plays in generating associated meanings. That is, the entry’s language evokes the way </w:t>
+      </w:r>
+      <w:ins w:id="176" w:author="Anna Wingfield" w:date="2024-03-14T11:14:00Z">
+        <w:r>
+          <w:rPr>
+            <w:bCs/>
+            <w:color w:val="000000" w:themeColor="text1"/>
+          </w:rPr>
+          <w:t xml:space="preserve">meanings of </w:t>
+        </w:r>
+      </w:ins>
+      <w:r>
+        <w:rPr>
+          <w:bCs/>
+          <w:color w:val="000000" w:themeColor="text1"/>
+        </w:rPr>
+        <w:t xml:space="preserve">words such as sorrow or </w:t>
       </w:r>
       <w:proofErr w:type="spellStart"/>
       <w:r>
@@ -3624,7 +3961,44 @@
           <w:bCs/>
           <w:color w:val="000000" w:themeColor="text1"/>
         </w:rPr>
-        <w:t xml:space="preserve"> can mean differently next to different words, the way one’s sorrow can be transformed by another who closes in too close, seemingly encircling and touching with sorrow everyone and everything imaginable; “</w:t>
+        <w:t xml:space="preserve"> can </w:t>
+      </w:r>
+      <w:r>
+        <w:rPr>
+          <w:bCs/>
+          <w:strike/>
+          <w:color w:val="000000" w:themeColor="text1"/>
+          <w:rPrChange w:id="177" w:author="Anna Wingfield" w:date="2024-03-14T11:14:00Z">
+            <w:rPr>
+              <w:bCs/>
+              <w:color w:val="000000" w:themeColor="text1"/>
+            </w:rPr>
+          </w:rPrChange>
+        </w:rPr>
+        <w:t>mean differently</w:t>
+      </w:r>
+      <w:r>
+        <w:rPr>
+          <w:bCs/>
+          <w:color w:val="000000" w:themeColor="text1"/>
+        </w:rPr>
+        <w:t xml:space="preserve"> </w:t>
+      </w:r>
+      <w:ins w:id="178" w:author="Anna Wingfield" w:date="2024-03-14T11:14:00Z">
+        <w:r>
+          <w:rPr>
+            <w:bCs/>
+            <w:color w:val="000000" w:themeColor="text1"/>
+          </w:rPr>
+          <w:t xml:space="preserve">change </w:t>
+        </w:r>
+      </w:ins>
+      <w:r>
+        <w:rPr>
+          <w:bCs/>
+          <w:color w:val="000000" w:themeColor="text1"/>
+        </w:rPr>
+        <w:t>next to different words, the way one’s sorrow can be transformed by another who closes in too close, seemingly encircling and touching with sorrow everyone and everything imaginable; “</w:t>
       </w:r>
       <w:proofErr w:type="spellStart"/>
       <w:r>
@@ -3715,9 +4089,24 @@
           <w:color w:val="000000" w:themeColor="text1"/>
           <w:shd w:val="clear" w:color="auto" w:fill="FFFFFF"/>
         </w:rPr>
-        <w:t xml:space="preserve">not least </w:t>
-      </w:r>
-      <w:proofErr w:type="gramStart"/>
+        <w:t>not least in light of Mercier’s contextualized definition, where the capitalized term “</w:t>
+      </w:r>
+      <w:proofErr w:type="spellStart"/>
+      <w:r>
+        <w:rPr>
+          <w:rFonts w:eastAsiaTheme="minorHAnsi"/>
+          <w:color w:val="000000" w:themeColor="text1"/>
+        </w:rPr>
+        <w:t>Lugubrer</w:t>
+      </w:r>
+      <w:proofErr w:type="spellEnd"/>
+      <w:r>
+        <w:rPr>
+          <w:rFonts w:eastAsiaTheme="minorHAnsi"/>
+          <w:color w:val="000000" w:themeColor="text1"/>
+        </w:rPr>
+        <w:t>”</w:t>
+      </w:r>
       <w:r>
         <w:rPr>
           <w:rStyle w:val="Emphasis"/>
@@ -3725,9 +4114,18 @@
           <w:color w:val="000000" w:themeColor="text1"/>
           <w:shd w:val="clear" w:color="auto" w:fill="FFFFFF"/>
         </w:rPr>
-        <w:t>in light of</w:t>
-      </w:r>
-      <w:proofErr w:type="gramEnd"/>
+        <w:t xml:space="preserve"> suggests this particular sort of sorrow-making can be imagined and read as imprinting upon and therefore reformulating affectively and conceptually the entirety of one’s surrounding nature and culture. By extension, here a mind touched and remade by </w:t>
+      </w:r>
+      <w:proofErr w:type="spellStart"/>
+      <w:r>
+        <w:rPr>
+          <w:rStyle w:val="Emphasis"/>
+          <w:color w:val="000000" w:themeColor="text1"/>
+          <w:shd w:val="clear" w:color="auto" w:fill="FFFFFF"/>
+        </w:rPr>
+        <w:t>lugubrer</w:t>
+      </w:r>
+      <w:proofErr w:type="spellEnd"/>
       <w:r>
         <w:rPr>
           <w:rStyle w:val="Emphasis"/>
@@ -3735,71 +4133,7 @@
           <w:color w:val="000000" w:themeColor="text1"/>
           <w:shd w:val="clear" w:color="auto" w:fill="FFFFFF"/>
         </w:rPr>
-        <w:t xml:space="preserve"> Mercier’s contextualized definition, where the capitalized term “</w:t>
-      </w:r>
-      <w:proofErr w:type="spellStart"/>
-      <w:r>
-        <w:rPr>
-          <w:rFonts w:eastAsiaTheme="minorHAnsi"/>
-          <w:color w:val="000000" w:themeColor="text1"/>
-        </w:rPr>
-        <w:t>Lugubrer</w:t>
-      </w:r>
-      <w:proofErr w:type="spellEnd"/>
-      <w:r>
-        <w:rPr>
-          <w:rFonts w:eastAsiaTheme="minorHAnsi"/>
-          <w:color w:val="000000" w:themeColor="text1"/>
-        </w:rPr>
-        <w:t>”</w:t>
-      </w:r>
-      <w:r>
-        <w:rPr>
-          <w:rStyle w:val="Emphasis"/>
-          <w:i w:val="0"/>
-          <w:color w:val="000000" w:themeColor="text1"/>
-          <w:shd w:val="clear" w:color="auto" w:fill="FFFFFF"/>
-        </w:rPr>
-        <w:t xml:space="preserve"> suggests this particular sort of sorrow-making can be imagined and read as imprinting upon and therefore reformulating affectively and conceptually the entirety of one’s surrounding nature and culture. By extension, here a mind touched and remade by </w:t>
-      </w:r>
-      <w:proofErr w:type="spellStart"/>
-      <w:r>
-        <w:rPr>
-          <w:rStyle w:val="Emphasis"/>
-          <w:color w:val="000000" w:themeColor="text1"/>
-          <w:shd w:val="clear" w:color="auto" w:fill="FFFFFF"/>
-        </w:rPr>
-        <w:t>lugubrer</w:t>
-      </w:r>
-      <w:proofErr w:type="spellEnd"/>
-      <w:r>
-        <w:rPr>
-          <w:rStyle w:val="Emphasis"/>
-          <w:i w:val="0"/>
-          <w:color w:val="000000" w:themeColor="text1"/>
-          <w:shd w:val="clear" w:color="auto" w:fill="FFFFFF"/>
-        </w:rPr>
-        <w:t xml:space="preserve"> </w:t>
-      </w:r>
-      <w:proofErr w:type="gramStart"/>
-      <w:r>
-        <w:rPr>
-          <w:rStyle w:val="Emphasis"/>
-          <w:i w:val="0"/>
-          <w:color w:val="000000" w:themeColor="text1"/>
-          <w:shd w:val="clear" w:color="auto" w:fill="FFFFFF"/>
-        </w:rPr>
-        <w:t>is able to</w:t>
-      </w:r>
-      <w:proofErr w:type="gramEnd"/>
-      <w:r>
-        <w:rPr>
-          <w:rStyle w:val="Emphasis"/>
-          <w:i w:val="0"/>
-          <w:color w:val="000000" w:themeColor="text1"/>
-          <w:shd w:val="clear" w:color="auto" w:fill="FFFFFF"/>
-        </w:rPr>
-        <w:t xml:space="preserve"> see this sorrowful condition and its attendant motivating affective states as legible throughout all reaches of Haitian lived experience.</w:t>
+        <w:t xml:space="preserve"> is able to see this sorrowful condition and its attendant motivating affective states as legible throughout all reaches of Haitian lived experience.</w:t>
       </w:r>
     </w:p>
     <w:p>
@@ -3999,8 +4333,9 @@
           <w:color w:val="000000" w:themeColor="text1"/>
           <w:shd w:val="clear" w:color="auto" w:fill="FFFFFF"/>
         </w:rPr>
-        <w:t xml:space="preserve">, marks an early yet pivotal 1791 uprising of enslaved peoples living in Le Cap, as the northern port town was then commonly called by Francophone and Francophone-influenced speakers. As the work’s title suggests, the history of Haitian independence </w:t>
-      </w:r>
+        <w:t>, marks an early yet pivotal 1791 uprising of enslaved peoples living in Le Cap, as the northern port town was then commonly called by Francophone and Francophone-influenced speakers. As the work’s title suggests, the history of Haitian independence beginning to touch off in Cap-</w:t>
+      </w:r>
+      <w:proofErr w:type="spellStart"/>
       <w:r>
         <w:rPr>
           <w:rStyle w:val="Emphasis"/>
@@ -4008,9 +4343,9 @@
           <w:color w:val="000000" w:themeColor="text1"/>
           <w:shd w:val="clear" w:color="auto" w:fill="FFFFFF"/>
         </w:rPr>
-        <w:t>beginning to touch off in Cap-</w:t>
-      </w:r>
-      <w:proofErr w:type="spellStart"/>
+        <w:t>Haïtien</w:t>
+      </w:r>
+      <w:proofErr w:type="spellEnd"/>
       <w:r>
         <w:rPr>
           <w:rStyle w:val="Emphasis"/>
@@ -4018,9 +4353,8 @@
           <w:color w:val="000000" w:themeColor="text1"/>
           <w:shd w:val="clear" w:color="auto" w:fill="FFFFFF"/>
         </w:rPr>
-        <w:t>Haïtien</w:t>
-      </w:r>
-      <w:proofErr w:type="spellEnd"/>
+        <w:t xml:space="preserve"> ranks as the onset of a ruinous disaster</w:t>
+      </w:r>
       <w:r>
         <w:rPr>
           <w:rStyle w:val="Emphasis"/>
@@ -4028,7 +4362,16 @@
           <w:color w:val="000000" w:themeColor="text1"/>
           <w:shd w:val="clear" w:color="auto" w:fill="FFFFFF"/>
         </w:rPr>
-        <w:t xml:space="preserve"> ranks as the onset of a ruinous disaster</w:t>
+        <w:t>.</w:t>
+      </w:r>
+      <w:r>
+        <w:rPr>
+          <w:rStyle w:val="EndnoteReference"/>
+          <w:iCs/>
+          <w:color w:val="000000" w:themeColor="text1"/>
+          <w:shd w:val="clear" w:color="auto" w:fill="FFFFFF"/>
+        </w:rPr>
+        <w:endnoteReference w:id="26"/>
       </w:r>
       <w:r>
         <w:rPr>
@@ -4037,6 +4380,177 @@
           <w:color w:val="000000" w:themeColor="text1"/>
           <w:shd w:val="clear" w:color="auto" w:fill="FFFFFF"/>
         </w:rPr>
+        <w:t xml:space="preserve"> In this document</w:t>
+      </w:r>
+      <w:r>
+        <w:rPr>
+          <w:rStyle w:val="Emphasis"/>
+          <w:i w:val="0"/>
+          <w:color w:val="000000" w:themeColor="text1"/>
+          <w:shd w:val="clear" w:color="auto" w:fill="FFFFFF"/>
+        </w:rPr>
+        <w:t>,</w:t>
+      </w:r>
+      <w:r>
+        <w:rPr>
+          <w:rStyle w:val="Emphasis"/>
+          <w:i w:val="0"/>
+          <w:color w:val="000000" w:themeColor="text1"/>
+          <w:shd w:val="clear" w:color="auto" w:fill="FFFFFF"/>
+        </w:rPr>
+        <w:t xml:space="preserve"> </w:t>
+      </w:r>
+      <w:r>
+        <w:rPr>
+          <w:rStyle w:val="Emphasis"/>
+          <w:i w:val="0"/>
+          <w:color w:val="000000" w:themeColor="text1"/>
+          <w:shd w:val="clear" w:color="auto" w:fill="FFFFFF"/>
+        </w:rPr>
+        <w:t xml:space="preserve">to </w:t>
+      </w:r>
+      <w:r>
+        <w:rPr>
+          <w:rStyle w:val="Emphasis"/>
+          <w:i w:val="0"/>
+          <w:color w:val="000000" w:themeColor="text1"/>
+          <w:shd w:val="clear" w:color="auto" w:fill="FFFFFF"/>
+        </w:rPr>
+        <w:t>band together</w:t>
+      </w:r>
+      <w:r>
+        <w:rPr>
+          <w:rStyle w:val="Emphasis"/>
+          <w:i w:val="0"/>
+          <w:color w:val="000000" w:themeColor="text1"/>
+          <w:shd w:val="clear" w:color="auto" w:fill="FFFFFF"/>
+        </w:rPr>
+        <w:t xml:space="preserve"> as </w:t>
+      </w:r>
+      <w:r>
+        <w:rPr>
+          <w:rStyle w:val="Emphasis"/>
+          <w:i w:val="0"/>
+          <w:color w:val="000000" w:themeColor="text1"/>
+          <w:shd w:val="clear" w:color="auto" w:fill="FFFFFF"/>
+        </w:rPr>
+        <w:t xml:space="preserve">enslaved and relatively free subjects of color to </w:t>
+      </w:r>
+      <w:r>
+        <w:rPr>
+          <w:rStyle w:val="Emphasis"/>
+          <w:i w:val="0"/>
+          <w:color w:val="000000" w:themeColor="text1"/>
+          <w:shd w:val="clear" w:color="auto" w:fill="FFFFFF"/>
+        </w:rPr>
+        <w:lastRenderedPageBreak/>
+        <w:t xml:space="preserve">fight for freedom and against French colonial subjugation </w:t>
+      </w:r>
+      <w:commentRangeStart w:id="192"/>
+      <w:r>
+        <w:rPr>
+          <w:rStyle w:val="Emphasis"/>
+          <w:i w:val="0"/>
+          <w:color w:val="000000" w:themeColor="text1"/>
+          <w:shd w:val="clear" w:color="auto" w:fill="FFFFFF"/>
+        </w:rPr>
+        <w:t>number</w:t>
+      </w:r>
+      <w:r>
+        <w:rPr>
+          <w:rStyle w:val="Emphasis"/>
+          <w:i w:val="0"/>
+          <w:color w:val="000000" w:themeColor="text1"/>
+          <w:shd w:val="clear" w:color="auto" w:fill="FFFFFF"/>
+        </w:rPr>
+        <w:t>s</w:t>
+      </w:r>
+      <w:r>
+        <w:rPr>
+          <w:rStyle w:val="Emphasis"/>
+          <w:i w:val="0"/>
+          <w:color w:val="000000" w:themeColor="text1"/>
+          <w:shd w:val="clear" w:color="auto" w:fill="FFFFFF"/>
+        </w:rPr>
+        <w:t xml:space="preserve"> as </w:t>
+      </w:r>
+      <w:r>
+        <w:rPr>
+          <w:rStyle w:val="Emphasis"/>
+          <w:i w:val="0"/>
+          <w:color w:val="000000" w:themeColor="text1"/>
+          <w:shd w:val="clear" w:color="auto" w:fill="FFFFFF"/>
+        </w:rPr>
+        <w:t xml:space="preserve">an </w:t>
+      </w:r>
+      <w:r>
+        <w:rPr>
+          <w:rStyle w:val="Emphasis"/>
+          <w:i w:val="0"/>
+          <w:color w:val="000000" w:themeColor="text1"/>
+          <w:shd w:val="clear" w:color="auto" w:fill="FFFFFF"/>
+        </w:rPr>
+        <w:t>act</w:t>
+      </w:r>
+      <w:commentRangeEnd w:id="192"/>
+      <w:r>
+        <w:rPr>
+          <w:rStyle w:val="CommentReference"/>
+          <w:rFonts w:asciiTheme="minorHAnsi" w:eastAsiaTheme="minorHAnsi" w:hAnsiTheme="minorHAnsi" w:cstheme="minorBidi"/>
+        </w:rPr>
+        <w:commentReference w:id="192"/>
+      </w:r>
+      <w:r>
+        <w:rPr>
+          <w:rStyle w:val="Emphasis"/>
+          <w:i w:val="0"/>
+          <w:color w:val="000000" w:themeColor="text1"/>
+          <w:shd w:val="clear" w:color="auto" w:fill="FFFFFF"/>
+        </w:rPr>
+        <w:t xml:space="preserve"> of barbaric terror perpetrated</w:t>
+      </w:r>
+      <w:r>
+        <w:rPr>
+          <w:rStyle w:val="Emphasis"/>
+          <w:i w:val="0"/>
+          <w:color w:val="000000" w:themeColor="text1"/>
+          <w:shd w:val="clear" w:color="auto" w:fill="FFFFFF"/>
+        </w:rPr>
+        <w:t xml:space="preserve"> </w:t>
+      </w:r>
+      <w:r>
+        <w:rPr>
+          <w:rStyle w:val="Emphasis"/>
+          <w:i w:val="0"/>
+          <w:color w:val="000000" w:themeColor="text1"/>
+          <w:shd w:val="clear" w:color="auto" w:fill="FFFFFF"/>
+        </w:rPr>
+        <w:t xml:space="preserve">against unfortunate French enslavers </w:t>
+      </w:r>
+      <w:r>
+        <w:rPr>
+          <w:rStyle w:val="Emphasis"/>
+          <w:color w:val="000000" w:themeColor="text1"/>
+          <w:shd w:val="clear" w:color="auto" w:fill="FFFFFF"/>
+        </w:rPr>
+        <w:t>qua</w:t>
+      </w:r>
+      <w:r>
+        <w:rPr>
+          <w:rStyle w:val="Emphasis"/>
+          <w:i w:val="0"/>
+          <w:color w:val="000000" w:themeColor="text1"/>
+          <w:shd w:val="clear" w:color="auto" w:fill="FFFFFF"/>
+        </w:rPr>
+        <w:t xml:space="preserve"> victims</w:t>
+      </w:r>
+      <w:r>
+        <w:rPr>
+          <w:rStyle w:val="Emphasis"/>
+          <w:i w:val="0"/>
+          <w:color w:val="000000" w:themeColor="text1"/>
+          <w:shd w:val="clear" w:color="auto" w:fill="FFFFFF"/>
+        </w:rPr>
         <w:t>.</w:t>
       </w:r>
       <w:r>
@@ -4046,7 +4560,7 @@
           <w:color w:val="000000" w:themeColor="text1"/>
           <w:shd w:val="clear" w:color="auto" w:fill="FFFFFF"/>
         </w:rPr>
-        <w:endnoteReference w:id="26"/>
+        <w:endnoteReference w:id="27"/>
       </w:r>
       <w:r>
         <w:rPr>
@@ -4055,205 +4569,7 @@
           <w:color w:val="000000" w:themeColor="text1"/>
           <w:shd w:val="clear" w:color="auto" w:fill="FFFFFF"/>
         </w:rPr>
-        <w:t xml:space="preserve"> In this document</w:t>
-      </w:r>
-      <w:r>
-        <w:rPr>
-          <w:rStyle w:val="Emphasis"/>
-          <w:i w:val="0"/>
-          <w:color w:val="000000" w:themeColor="text1"/>
-          <w:shd w:val="clear" w:color="auto" w:fill="FFFFFF"/>
-        </w:rPr>
-        <w:t>,</w:t>
-      </w:r>
-      <w:r>
-        <w:rPr>
-          <w:rStyle w:val="Emphasis"/>
-          <w:i w:val="0"/>
-          <w:color w:val="000000" w:themeColor="text1"/>
-          <w:shd w:val="clear" w:color="auto" w:fill="FFFFFF"/>
-        </w:rPr>
-        <w:t xml:space="preserve"> </w:t>
-      </w:r>
-      <w:r>
-        <w:rPr>
-          <w:rStyle w:val="Emphasis"/>
-          <w:i w:val="0"/>
-          <w:color w:val="000000" w:themeColor="text1"/>
-          <w:shd w:val="clear" w:color="auto" w:fill="FFFFFF"/>
-        </w:rPr>
-        <w:t xml:space="preserve">to </w:t>
-      </w:r>
-      <w:r>
-        <w:rPr>
-          <w:rStyle w:val="Emphasis"/>
-          <w:i w:val="0"/>
-          <w:color w:val="000000" w:themeColor="text1"/>
-          <w:shd w:val="clear" w:color="auto" w:fill="FFFFFF"/>
-        </w:rPr>
-        <w:t>band together</w:t>
-      </w:r>
-      <w:r>
-        <w:rPr>
-          <w:rStyle w:val="Emphasis"/>
-          <w:i w:val="0"/>
-          <w:color w:val="000000" w:themeColor="text1"/>
-          <w:shd w:val="clear" w:color="auto" w:fill="FFFFFF"/>
-        </w:rPr>
-        <w:t xml:space="preserve"> as </w:t>
-      </w:r>
-      <w:r>
-        <w:rPr>
-          <w:rStyle w:val="Emphasis"/>
-          <w:i w:val="0"/>
-          <w:color w:val="000000" w:themeColor="text1"/>
-          <w:shd w:val="clear" w:color="auto" w:fill="FFFFFF"/>
-        </w:rPr>
-        <w:t>enslaved and relatively free subjects of color to fight for freedom and against French colonial subjugation</w:t>
-      </w:r>
-      <w:r>
-        <w:rPr>
-          <w:rStyle w:val="Emphasis"/>
-          <w:i w:val="0"/>
-          <w:color w:val="000000" w:themeColor="text1"/>
-          <w:shd w:val="clear" w:color="auto" w:fill="FFFFFF"/>
-        </w:rPr>
-        <w:t xml:space="preserve"> </w:t>
-      </w:r>
-      <w:commentRangeStart w:id="2"/>
-      <w:r>
-        <w:rPr>
-          <w:rStyle w:val="Emphasis"/>
-          <w:i w:val="0"/>
-          <w:color w:val="000000" w:themeColor="text1"/>
-          <w:shd w:val="clear" w:color="auto" w:fill="FFFFFF"/>
-        </w:rPr>
-        <w:t>number</w:t>
-      </w:r>
-      <w:r>
-        <w:rPr>
-          <w:rStyle w:val="Emphasis"/>
-          <w:i w:val="0"/>
-          <w:color w:val="000000" w:themeColor="text1"/>
-          <w:shd w:val="clear" w:color="auto" w:fill="FFFFFF"/>
-        </w:rPr>
-        <w:t>s</w:t>
-      </w:r>
-      <w:r>
-        <w:rPr>
-          <w:rStyle w:val="Emphasis"/>
-          <w:i w:val="0"/>
-          <w:color w:val="000000" w:themeColor="text1"/>
-          <w:shd w:val="clear" w:color="auto" w:fill="FFFFFF"/>
-        </w:rPr>
-        <w:t xml:space="preserve"> as </w:t>
-      </w:r>
-      <w:r>
-        <w:rPr>
-          <w:rStyle w:val="Emphasis"/>
-          <w:i w:val="0"/>
-          <w:color w:val="000000" w:themeColor="text1"/>
-          <w:shd w:val="clear" w:color="auto" w:fill="FFFFFF"/>
-        </w:rPr>
-        <w:t xml:space="preserve">an </w:t>
-      </w:r>
-      <w:r>
-        <w:rPr>
-          <w:rStyle w:val="Emphasis"/>
-          <w:i w:val="0"/>
-          <w:color w:val="000000" w:themeColor="text1"/>
-          <w:shd w:val="clear" w:color="auto" w:fill="FFFFFF"/>
-        </w:rPr>
-        <w:t>act</w:t>
-      </w:r>
-      <w:commentRangeEnd w:id="2"/>
-      <w:r>
-        <w:rPr>
-          <w:rStyle w:val="CommentReference"/>
-          <w:rFonts w:asciiTheme="minorHAnsi" w:eastAsiaTheme="minorHAnsi" w:hAnsiTheme="minorHAnsi" w:cstheme="minorBidi"/>
-        </w:rPr>
-        <w:commentReference w:id="2"/>
-      </w:r>
-      <w:r>
-        <w:rPr>
-          <w:rStyle w:val="Emphasis"/>
-          <w:i w:val="0"/>
-          <w:color w:val="000000" w:themeColor="text1"/>
-          <w:shd w:val="clear" w:color="auto" w:fill="FFFFFF"/>
-        </w:rPr>
-        <w:t xml:space="preserve"> of barbaric terror perpetrated</w:t>
-      </w:r>
-      <w:r>
-        <w:rPr>
-          <w:rStyle w:val="Emphasis"/>
-          <w:i w:val="0"/>
-          <w:color w:val="000000" w:themeColor="text1"/>
-          <w:shd w:val="clear" w:color="auto" w:fill="FFFFFF"/>
-        </w:rPr>
-        <w:t xml:space="preserve"> </w:t>
-      </w:r>
-      <w:r>
-        <w:rPr>
-          <w:rStyle w:val="Emphasis"/>
-          <w:i w:val="0"/>
-          <w:color w:val="000000" w:themeColor="text1"/>
-          <w:shd w:val="clear" w:color="auto" w:fill="FFFFFF"/>
-        </w:rPr>
-        <w:t xml:space="preserve">against unfortunate French enslavers </w:t>
-      </w:r>
-      <w:r>
-        <w:rPr>
-          <w:rStyle w:val="Emphasis"/>
-          <w:color w:val="000000" w:themeColor="text1"/>
-          <w:shd w:val="clear" w:color="auto" w:fill="FFFFFF"/>
-        </w:rPr>
-        <w:t>qua</w:t>
-      </w:r>
-      <w:r>
-        <w:rPr>
-          <w:rStyle w:val="Emphasis"/>
-          <w:i w:val="0"/>
-          <w:color w:val="000000" w:themeColor="text1"/>
-          <w:shd w:val="clear" w:color="auto" w:fill="FFFFFF"/>
-        </w:rPr>
-        <w:t xml:space="preserve"> victims</w:t>
-      </w:r>
-      <w:r>
-        <w:rPr>
-          <w:rStyle w:val="Emphasis"/>
-          <w:i w:val="0"/>
-          <w:color w:val="000000" w:themeColor="text1"/>
-          <w:shd w:val="clear" w:color="auto" w:fill="FFFFFF"/>
-        </w:rPr>
-        <w:t>.</w:t>
-      </w:r>
-      <w:r>
-        <w:rPr>
-          <w:rStyle w:val="EndnoteReference"/>
-          <w:iCs/>
-          <w:color w:val="000000" w:themeColor="text1"/>
-          <w:shd w:val="clear" w:color="auto" w:fill="FFFFFF"/>
-        </w:rPr>
-        <w:endnoteReference w:id="27"/>
-      </w:r>
-      <w:r>
-        <w:rPr>
-          <w:rStyle w:val="Emphasis"/>
-          <w:i w:val="0"/>
-          <w:color w:val="000000" w:themeColor="text1"/>
-          <w:shd w:val="clear" w:color="auto" w:fill="FFFFFF"/>
-        </w:rPr>
-        <w:t xml:space="preserve"> Working against written histories </w:t>
-      </w:r>
-      <w:r>
-        <w:rPr>
-          <w:rStyle w:val="Emphasis"/>
-          <w:i w:val="0"/>
-          <w:color w:val="000000" w:themeColor="text1"/>
-          <w:shd w:val="clear" w:color="auto" w:fill="FFFFFF"/>
-        </w:rPr>
-        <w:lastRenderedPageBreak/>
-        <w:t>such as these, the environs of Cap-</w:t>
+        <w:t xml:space="preserve"> Working against written histories such as these, the environs of Cap-</w:t>
       </w:r>
       <w:proofErr w:type="spellStart"/>
       <w:r>
@@ -4377,9 +4693,30 @@
           <w:color w:val="000000" w:themeColor="text1"/>
           <w:shd w:val="clear" w:color="auto" w:fill="FFFFFF"/>
         </w:rPr>
-        <w:t>For Dumesle, the port town’s overriding affective agencies turn upon a sorrowful yet beautiful aesthetic politics of ruination, seeing as the ruins he surveys there once housed Henry I, king of Haiti, better known as Henri Christophe, who succeeded in throwing off French colonial rule. In this landscape, ruins bear a strain of beauty shared with other, assumedly unruined built structures. “The aspect of this city,” holds especial semiotic purchase, “</w:t>
-      </w:r>
-      <w:proofErr w:type="spellStart"/>
+        <w:t xml:space="preserve">For Dumesle, the port town’s overriding affective agencies turn upon a sorrowful yet beautiful aesthetic politics of ruination, seeing as the ruins he surveys there once housed Henry I, </w:t>
+      </w:r>
+      <w:ins w:id="203" w:author="Anna Wingfield" w:date="2024-03-14T11:18:00Z">
+        <w:r>
+          <w:rPr>
+            <w:rStyle w:val="Emphasis"/>
+            <w:i w:val="0"/>
+            <w:color w:val="000000" w:themeColor="text1"/>
+            <w:shd w:val="clear" w:color="auto" w:fill="FFFFFF"/>
+          </w:rPr>
+          <w:t>K</w:t>
+        </w:r>
+      </w:ins>
+      <w:del w:id="204" w:author="Anna Wingfield" w:date="2024-03-14T11:18:00Z">
+        <w:r>
+          <w:rPr>
+            <w:rStyle w:val="Emphasis"/>
+            <w:i w:val="0"/>
+            <w:color w:val="000000" w:themeColor="text1"/>
+            <w:shd w:val="clear" w:color="auto" w:fill="FFFFFF"/>
+          </w:rPr>
+          <w:delText>k</w:delText>
+        </w:r>
+      </w:del>
       <w:r>
         <w:rPr>
           <w:rStyle w:val="Emphasis"/>
@@ -4387,9 +4724,19 @@
           <w:color w:val="000000" w:themeColor="text1"/>
           <w:shd w:val="clear" w:color="auto" w:fill="FFFFFF"/>
         </w:rPr>
-        <w:t>preserv</w:t>
-      </w:r>
-      <w:proofErr w:type="spellEnd"/>
+        <w:t>ing of Haiti, better known as Henri Christophe, who succeeded in throwing off French colonial rule. In this landscape, ruins bear a strain of beauty shared with other, assumedly unruined built structures. “The aspect of this city</w:t>
+      </w:r>
+      <w:del w:id="205" w:author="Anna Wingfield" w:date="2024-03-14T11:18:00Z">
+        <w:r>
+          <w:rPr>
+            <w:rStyle w:val="Emphasis"/>
+            <w:i w:val="0"/>
+            <w:color w:val="000000" w:themeColor="text1"/>
+            <w:shd w:val="clear" w:color="auto" w:fill="FFFFFF"/>
+          </w:rPr>
+          <w:delText>,</w:delText>
+        </w:r>
+      </w:del>
       <w:r>
         <w:rPr>
           <w:rStyle w:val="Emphasis"/>
@@ -4397,7 +4744,7 @@
           <w:color w:val="000000" w:themeColor="text1"/>
           <w:shd w:val="clear" w:color="auto" w:fill="FFFFFF"/>
         </w:rPr>
-        <w:t>[</w:t>
+        <w:t>” holds especial semiotic purchase, “</w:t>
       </w:r>
       <w:proofErr w:type="spellStart"/>
       <w:r>
@@ -4407,7 +4754,7 @@
           <w:color w:val="000000" w:themeColor="text1"/>
           <w:shd w:val="clear" w:color="auto" w:fill="FFFFFF"/>
         </w:rPr>
-        <w:t>ing</w:t>
+        <w:t>preserv</w:t>
       </w:r>
       <w:proofErr w:type="spellEnd"/>
       <w:r>
@@ -4417,7 +4764,7 @@
           <w:color w:val="000000" w:themeColor="text1"/>
           <w:shd w:val="clear" w:color="auto" w:fill="FFFFFF"/>
         </w:rPr>
-        <w:t xml:space="preserve">] the thoughts of great memories” of standing up to the French. Its ruins are revelatory, tantamount to a national iconography bearing stories of the Haitian Revolution and histories of its path to independence. Treating the port city’s environs more akin to central characters or narrators than static backdrop or mere setting, </w:t>
+        <w:t>[</w:t>
       </w:r>
       <w:proofErr w:type="spellStart"/>
       <w:r>
@@ -4427,7 +4774,7 @@
           <w:color w:val="000000" w:themeColor="text1"/>
           <w:shd w:val="clear" w:color="auto" w:fill="FFFFFF"/>
         </w:rPr>
-        <w:t>Dumesle’s</w:t>
+        <w:t>ing</w:t>
       </w:r>
       <w:proofErr w:type="spellEnd"/>
       <w:r>
@@ -4437,7 +4784,7 @@
           <w:color w:val="000000" w:themeColor="text1"/>
           <w:shd w:val="clear" w:color="auto" w:fill="FFFFFF"/>
         </w:rPr>
-        <w:t xml:space="preserve"> travel narrative imagines an ecological, environmental, nonhuman agency that borders on artistic license and agency. The city “seemed to appear from behind a curtain … the mountains that encircle her from the direction of the setting sun and stretch their arid chain from north to south depict for us her extensive wall.” The city metaphorizes into stage actor. The mountain metaphorizes into the one who depicts. The city is not simply a passive storehouse of memory but also actively “reveal[s] the events for which she was the stage.” </w:t>
+        <w:t xml:space="preserve">] the thoughts of great memories” of standing up to the French. Its ruins are revelatory, tantamount to a national iconography bearing stories of the Haitian Revolution and histories of its path to independence. Treating the port city’s environs more akin to central characters or narrators than static backdrop or mere setting, </w:t>
       </w:r>
       <w:proofErr w:type="spellStart"/>
       <w:r>
@@ -4447,7 +4794,6 @@
           <w:color w:val="000000" w:themeColor="text1"/>
           <w:shd w:val="clear" w:color="auto" w:fill="FFFFFF"/>
         </w:rPr>
-        <w:lastRenderedPageBreak/>
         <w:t>Dumesle’s</w:t>
       </w:r>
       <w:proofErr w:type="spellEnd"/>
@@ -4458,9 +4804,8 @@
           <w:color w:val="000000" w:themeColor="text1"/>
           <w:shd w:val="clear" w:color="auto" w:fill="FFFFFF"/>
         </w:rPr>
-        <w:t xml:space="preserve"> use of active, non-finite verbs affords room for multiple histories and temporalities to appear in synchrony, alongside one another, as the city-as-stage metaphor links the ruins of another time with their stories from the past to </w:t>
-      </w:r>
-      <w:proofErr w:type="spellStart"/>
+        <w:t xml:space="preserve"> travel narrative imagines an ecological, environmental, nonhuman agency that borders on artistic license and agency. The city “seemed to appear from behind a curtain … the mountains that encircle her from the direction of the setting sun and stretch their arid chain from north to south depict for us her extensive wall.” The city metaphorizes into stage </w:t>
+      </w:r>
       <w:r>
         <w:rPr>
           <w:rStyle w:val="Emphasis"/>
@@ -4468,9 +4813,10 @@
           <w:color w:val="000000" w:themeColor="text1"/>
           <w:shd w:val="clear" w:color="auto" w:fill="FFFFFF"/>
         </w:rPr>
-        <w:t>Dumesle’s</w:t>
-      </w:r>
-      <w:proofErr w:type="spellEnd"/>
+        <w:lastRenderedPageBreak/>
+        <w:t xml:space="preserve">actor. The mountain metaphorizes into the one who depicts. The city is not simply a passive storehouse of memory but also actively “reveal[s] the events for which she was the stage.” </w:t>
+      </w:r>
+      <w:proofErr w:type="spellStart"/>
       <w:r>
         <w:rPr>
           <w:rStyle w:val="Emphasis"/>
@@ -4478,27 +4824,43 @@
           <w:color w:val="000000" w:themeColor="text1"/>
           <w:shd w:val="clear" w:color="auto" w:fill="FFFFFF"/>
         </w:rPr>
+        <w:t>Dumesle’s</w:t>
+      </w:r>
+      <w:proofErr w:type="spellEnd"/>
+      <w:r>
+        <w:rPr>
+          <w:rStyle w:val="Emphasis"/>
+          <w:i w:val="0"/>
+          <w:color w:val="000000" w:themeColor="text1"/>
+          <w:shd w:val="clear" w:color="auto" w:fill="FFFFFF"/>
+        </w:rPr>
+        <w:t xml:space="preserve"> use of active, non-finite verbs affords room for multiple histories and temporalities to appear in synchrony, alongside one another, as the city-as-stage metaphor links the ruins of another time with their stories from the past to </w:t>
+      </w:r>
+      <w:proofErr w:type="spellStart"/>
+      <w:r>
+        <w:rPr>
+          <w:rStyle w:val="Emphasis"/>
+          <w:i w:val="0"/>
+          <w:color w:val="000000" w:themeColor="text1"/>
+          <w:shd w:val="clear" w:color="auto" w:fill="FFFFFF"/>
+        </w:rPr>
+        <w:t>Dumesle’s</w:t>
+      </w:r>
+      <w:proofErr w:type="spellEnd"/>
+      <w:r>
+        <w:rPr>
+          <w:rStyle w:val="Emphasis"/>
+          <w:i w:val="0"/>
+          <w:color w:val="000000" w:themeColor="text1"/>
+          <w:shd w:val="clear" w:color="auto" w:fill="FFFFFF"/>
+        </w:rPr>
         <w:t xml:space="preserve"> present where “</w:t>
       </w:r>
       <w:r>
         <w:rPr>
           <w:color w:val="000000" w:themeColor="text1"/>
         </w:rPr>
-        <w:t xml:space="preserve">Cap-Haitian seemed to appear from behind a curtain to present before our eyes the panorama of its beautiful edifices and ruins that are spread over her.” The city and its environs surround Dumesle and his fellow travelers with the bounty of a rich infrastructural historical archive capable at once of showcasing Haiti’s revolutionary past and authorizing decolonized futures not least because the site </w:t>
-      </w:r>
-      <w:proofErr w:type="gramStart"/>
-      <w:r>
-        <w:rPr>
-          <w:color w:val="000000" w:themeColor="text1"/>
-        </w:rPr>
-        <w:t>is capable of carrying</w:t>
-      </w:r>
-      <w:proofErr w:type="gramEnd"/>
-      <w:r>
-        <w:rPr>
-          <w:color w:val="000000" w:themeColor="text1"/>
-        </w:rPr>
-        <w:t xml:space="preserve"> into the present, and beyond, great memories of the Haitian past.</w:t>
+        <w:t>Cap-Haitian seemed to appear from behind a curtain to present before our eyes the panorama of its beautiful edifices and ruins that are spread over her.” The city and its environs surround Dumesle and his fellow travelers with the bounty of a rich infrastructural historical archive capable at once of showcasing Haiti’s revolutionary past and authorizing decolonized futures not least because the site is capable of carrying into the present, and beyond, great memories of the Haitian past.</w:t>
       </w:r>
     </w:p>
     <w:p>
@@ -4561,21 +4923,7 @@
         <w:rPr>
           <w:color w:val="000000" w:themeColor="text1"/>
         </w:rPr>
-        <w:t xml:space="preserve"> As Sophie Thomas observes, “[t]here are, clearly, </w:t>
-      </w:r>
-      <w:proofErr w:type="gramStart"/>
-      <w:r>
-        <w:rPr>
-          <w:color w:val="000000" w:themeColor="text1"/>
-        </w:rPr>
-        <w:t>a number of</w:t>
-      </w:r>
-      <w:proofErr w:type="gramEnd"/>
-      <w:r>
-        <w:rPr>
-          <w:color w:val="000000" w:themeColor="text1"/>
-        </w:rPr>
-        <w:t xml:space="preserve"> ways in which ruins, and fragmentary ruins, speak to, or of, the past. In all cases, it seems ambivalent effects are created by the way ruins float between the past and present (the same way fragments are suspended between the part and the idea of the whole) but belong fully to neither</w:t>
+        <w:t xml:space="preserve"> As Sophie Thomas observes, “[t]here are, clearly, a number of ways in which ruins, and fragmentary ruins, speak to, or of, the past. In all cases, it seems ambivalent effects are created by the way ruins float between the past and present (the same way fragments are suspended between the part and the idea of the whole) but belong fully to neither</w:t>
       </w:r>
       <w:r>
         <w:rPr>
@@ -4664,28 +5012,14 @@
         <w:rPr>
           <w:color w:val="000000" w:themeColor="text1"/>
         </w:rPr>
-        <w:t xml:space="preserve"> hold histories but are less than the sum of the sensibilities of people who live in them. </w:t>
-      </w:r>
-      <w:proofErr w:type="gramStart"/>
-      <w:r>
-        <w:rPr>
-          <w:color w:val="000000" w:themeColor="text1"/>
-        </w:rPr>
-        <w:t>Instead</w:t>
-      </w:r>
-      <w:proofErr w:type="gramEnd"/>
-      <w:r>
-        <w:rPr>
-          <w:color w:val="000000" w:themeColor="text1"/>
-        </w:rPr>
-        <w:t xml:space="preserve"> we might turn to ruins as epicenters of renewed claims, as history in a spirited voice, as sites that </w:t>
+        <w:t xml:space="preserve"> hold </w:t>
       </w:r>
       <w:r>
         <w:rPr>
           <w:color w:val="000000" w:themeColor="text1"/>
         </w:rPr>
         <w:lastRenderedPageBreak/>
-        <w:t>animate new possibilities, bids for entitlement, and unexpected political projects</w:t>
+        <w:t>histories but are less than the sum of the sensibilities of people who live in them. Instead we might turn to ruins as epicenters of renewed claims, as history in a spirited voice, as sites that animate new possibilities, bids for entitlement, and unexpected political projects</w:t>
       </w:r>
       <w:r>
         <w:rPr>
@@ -4850,40 +5184,26 @@
         <w:rPr>
           <w:color w:val="000000" w:themeColor="text1"/>
         </w:rPr>
-        <w:t xml:space="preserve">the imagination contemplates [the wider aspect of the city and its ruins] with </w:t>
-      </w:r>
-      <w:proofErr w:type="gramStart"/>
-      <w:r>
-        <w:rPr>
-          <w:color w:val="000000" w:themeColor="text1"/>
-        </w:rPr>
-        <w:t>surprise, and</w:t>
-      </w:r>
-      <w:proofErr w:type="gramEnd"/>
-      <w:r>
-        <w:rPr>
-          <w:color w:val="000000" w:themeColor="text1"/>
-        </w:rPr>
-        <w:t xml:space="preserve"> occupies itself showing them again detachedly as if it was charged with collecting them for history.</w:t>
-      </w:r>
-      <w:r>
-        <w:rPr>
-          <w:color w:val="000000" w:themeColor="text1"/>
-        </w:rPr>
-        <w:t xml:space="preserve"> </w:t>
-      </w:r>
-      <w:r>
-        <w:rPr>
-          <w:color w:val="000000" w:themeColor="text1"/>
-        </w:rPr>
-        <w:t xml:space="preserve">While questioning the debris of these venerable monuments about the great attributes of our revolution, it seeks to discover the causes that prepared her and made her course so frightening. Informed by their testimonies that injustice and oppression were the motifs for all the disasters which have ravaged this land, it remains </w:t>
+        <w:t>the imagination contemplates [the wider aspect of the city and its ruins] with surprise, and occupies itself showing them again detachedly as if it was charged with collecting them for history.</w:t>
+      </w:r>
+      <w:r>
+        <w:rPr>
+          <w:color w:val="000000" w:themeColor="text1"/>
+        </w:rPr>
+        <w:t xml:space="preserve"> </w:t>
+      </w:r>
+      <w:r>
+        <w:rPr>
+          <w:color w:val="000000" w:themeColor="text1"/>
+        </w:rPr>
+        <w:t xml:space="preserve">While questioning the debris of these venerable monuments about the great attributes of our revolution, it seeks to discover the causes that prepared her and made her course so frightening. Informed by their testimonies that injustice and </w:t>
       </w:r>
       <w:r>
         <w:rPr>
           <w:color w:val="000000" w:themeColor="text1"/>
         </w:rPr>
         <w:lastRenderedPageBreak/>
-        <w:t>struck with astonishment and fear by the idea of the reign of the usurper who dictated, not so long ago, his banishment decrees.</w:t>
+        <w:t>oppression were the motifs for all the disasters which have ravaged this land, it remains struck with astonishment and fear by the idea of the reign of the usurper who dictated, not so long ago, his banishment decrees.</w:t>
       </w:r>
       <w:r>
         <w:rPr>
@@ -4916,21 +5236,7 @@
         <w:rPr>
           <w:color w:val="000000" w:themeColor="text1"/>
         </w:rPr>
-        <w:t xml:space="preserve"> in lines just </w:t>
-      </w:r>
-      <w:proofErr w:type="gramStart"/>
-      <w:r>
-        <w:rPr>
-          <w:color w:val="000000" w:themeColor="text1"/>
-        </w:rPr>
-        <w:t>previous to</w:t>
-      </w:r>
-      <w:proofErr w:type="gramEnd"/>
-      <w:r>
-        <w:rPr>
-          <w:color w:val="000000" w:themeColor="text1"/>
-        </w:rPr>
-        <w:t xml:space="preserve"> these, elements of the built and natural world take the stage to assume agential powers of author and artist, the lines quoted here foreground the power of an imagination in thrall to the aesthetic force and historic significance of revolutionary ruins. The aesthetic force of this landscape first sends </w:t>
+        <w:t xml:space="preserve"> in lines just previous to these, elements of the built and natural world take the stage to assume agential powers of author and artist, the lines quoted here foreground the power of an imagination in thrall to the aesthetic force and historic significance of revolutionary ruins. The aesthetic force of this landscape first sends </w:t>
       </w:r>
       <w:proofErr w:type="spellStart"/>
       <w:r>
@@ -4972,21 +5278,7 @@
         <w:rPr>
           <w:color w:val="000000" w:themeColor="text1"/>
         </w:rPr>
-        <w:t xml:space="preserve"> imagination is once again thrown, taken aback, “struck with astonishment and fear” not simply by encountering in these ruins the stories of human injustice, “the reign of the usurper who dictated,” but also the dialectally enfolding unjust desolation of “this land,” as the latter arrives </w:t>
-      </w:r>
-      <w:proofErr w:type="gramStart"/>
-      <w:r>
-        <w:rPr>
-          <w:color w:val="000000" w:themeColor="text1"/>
-        </w:rPr>
-        <w:t>hand-in-hand</w:t>
-      </w:r>
-      <w:proofErr w:type="gramEnd"/>
-      <w:r>
-        <w:rPr>
-          <w:color w:val="000000" w:themeColor="text1"/>
-        </w:rPr>
-        <w:t xml:space="preserve"> with human “injustices and oppression.” Revealingly, the imagination resides at the center of </w:t>
+        <w:t xml:space="preserve"> imagination is once again thrown, taken aback, “struck with astonishment and fear” not simply by encountering in these ruins the stories of human injustice, “the reign of the usurper who dictated,” but also the dialectally enfolding unjust desolation of “this land,” as the latter arrives hand-in-hand with human “injustices and oppression.” Revealingly, the imagination resides at the center of </w:t>
       </w:r>
       <w:proofErr w:type="spellStart"/>
       <w:r>
@@ -5071,28 +5363,14 @@
         <w:rPr>
           <w:color w:val="000000" w:themeColor="text1"/>
         </w:rPr>
-        <w:t xml:space="preserve"> narrative foregrounds the structural contingencies of environmental and social justice, it also places contingent affective-aesthetic forces at the heart of its Romantic revolutionary history. As Dumesle interacts with the city, the landscape aesthetics at play in the </w:t>
+        <w:t xml:space="preserve"> narrative foregrounds the structural contingencies of environmental and social justice, it also places contingent affective-aesthetic forces at the heart of its Romantic </w:t>
       </w:r>
       <w:r>
         <w:rPr>
           <w:color w:val="000000" w:themeColor="text1"/>
         </w:rPr>
         <w:lastRenderedPageBreak/>
-        <w:t xml:space="preserve">previous paragraphs that kept the Haitian country at arm’s length now give way to an aesthetic of moving engagement—of conversant, affective exchange. Now moving within the city, his soul is moved </w:t>
-      </w:r>
-      <w:proofErr w:type="gramStart"/>
-      <w:r>
-        <w:rPr>
-          <w:color w:val="000000" w:themeColor="text1"/>
-        </w:rPr>
-        <w:t>all the more</w:t>
-      </w:r>
-      <w:proofErr w:type="gramEnd"/>
-      <w:r>
-        <w:rPr>
-          <w:color w:val="000000" w:themeColor="text1"/>
-        </w:rPr>
-        <w:t>, rendered increasingly sensitive to its historical and temporal messaging:</w:t>
+        <w:t>revolutionary history. As Dumesle interacts with the city, the landscape aesthetics at play in the previous paragraphs that kept the Haitian country at arm’s length now give way to an aesthetic of moving engagement—of conversant, affective exchange. Now moving within the city, his soul is moved all the more, rendered increasingly sensitive to its historical and temporal messaging:</w:t>
       </w:r>
     </w:p>
     <w:p>
@@ -5135,7 +5413,28 @@
         <w:rPr>
           <w:color w:val="000000" w:themeColor="text1"/>
         </w:rPr>
-        <w:t>, and the time when they* appeared on the political scene to demand the rights that we hold by nature; the dawning of our regeneration preoccupied me deeply.</w:t>
+        <w:t>, and the time when they</w:t>
+      </w:r>
+      <w:commentRangeStart w:id="236"/>
+      <w:r>
+        <w:rPr>
+          <w:color w:val="000000" w:themeColor="text1"/>
+        </w:rPr>
+        <w:t>*</w:t>
+      </w:r>
+      <w:commentRangeEnd w:id="236"/>
+      <w:r>
+        <w:rPr>
+          <w:rStyle w:val="CommentReference"/>
+          <w:rFonts w:asciiTheme="minorHAnsi" w:eastAsiaTheme="minorHAnsi" w:hAnsiTheme="minorHAnsi" w:cstheme="minorBidi"/>
+        </w:rPr>
+        <w:commentReference w:id="236"/>
+      </w:r>
+      <w:r>
+        <w:rPr>
+          <w:color w:val="000000" w:themeColor="text1"/>
+        </w:rPr>
+        <w:t xml:space="preserve"> appeared on the political scene to demand the rights that we hold by nature; the dawning of our regeneration preoccupied me deeply.</w:t>
       </w:r>
       <w:r>
         <w:rPr>
@@ -5162,21 +5461,21 @@
         <w:rPr>
           <w:color w:val="000000" w:themeColor="text1"/>
         </w:rPr>
-        <w:t xml:space="preserve">Not only does he see or read “these precious ruins,” but by roaming “its path” he becomes </w:t>
-      </w:r>
-      <w:proofErr w:type="gramStart"/>
-      <w:r>
-        <w:rPr>
-          <w:color w:val="000000" w:themeColor="text1"/>
-        </w:rPr>
-        <w:t>all the more</w:t>
-      </w:r>
-      <w:proofErr w:type="gramEnd"/>
-      <w:r>
-        <w:rPr>
-          <w:color w:val="000000" w:themeColor="text1"/>
-        </w:rPr>
-        <w:t xml:space="preserve"> “receptive to receiving the life-saving lessons” that this place can impart to him. That is, his immersive multisensory engagement with the city—not just gazing at it from a distance but standing upon it, feeling it beneath him, being in it and with it—primes him to feel more deeply connected to it; it is as if his surrounds or environs become more akin to communicative, speaking subjects than mute or reified objects, more akin to historical agents than mere historical background for Dumesle as he recounts engaging with the site via multiple sensory registers. The ruins conjure experiential histories and lived memories of famed Haitian revolutionaries (Vincent </w:t>
+        <w:t>Not only does he see or read “these precious ruins,” but by roaming “its path” he becomes all the more “receptive to receiving the life-saving lessons” that this place can impart to him. That is, his immersive multisensory engagement with the city—not just gazing at it from a distance but standing upon it, feeling it beneath him, being in it and with it—primes him to feel more deeply connected to it; it is as if his surround</w:t>
+      </w:r>
+      <w:ins w:id="241" w:author="Anna Wingfield" w:date="2024-03-14T11:25:00Z">
+        <w:r>
+          <w:rPr>
+            <w:color w:val="000000" w:themeColor="text1"/>
+          </w:rPr>
+          <w:t>ing</w:t>
+        </w:r>
+      </w:ins>
+      <w:r>
+        <w:rPr>
+          <w:color w:val="000000" w:themeColor="text1"/>
+        </w:rPr>
+        <w:t xml:space="preserve">s or environs become more akin to communicative, speaking subjects than mute or reified objects, more akin to historical agents than mere historical background for Dumesle as he recounts engaging with the site via multiple sensory registers. The ruins conjure experiential histories and lived memories of famed Haitian revolutionaries (Vincent </w:t>
       </w:r>
       <w:proofErr w:type="spellStart"/>
       <w:r>
@@ -5204,14 +5503,14 @@
         <w:rPr>
           <w:color w:val="000000" w:themeColor="text1"/>
         </w:rPr>
-        <w:t xml:space="preserve">), positioning them as key representatives from just one of the “different epochs whose traces [he] rediscovered in all that was surrounding [him].” The narrative has Dumesle enswathed in Haitian history at the precise moment that he stands within the city’s environs and its physical embrace. Feeling there and being there, he is primed to </w:t>
+        <w:t xml:space="preserve">), positioning them as key representatives from just one of the “different epochs whose traces [he] rediscovered in all that was surrounding [him].” The narrative has Dumesle enswathed in Haitian history at the precise moment that he stands </w:t>
       </w:r>
       <w:r>
         <w:rPr>
           <w:color w:val="000000" w:themeColor="text1"/>
         </w:rPr>
         <w:lastRenderedPageBreak/>
-        <w:t>conceptualize Haiti’s temporal and historical frameworks in distinctive ways. These ruins now speak of lessons that will save lives in futurity as much as they locate the lives of Haitian revolutionaries as seeding Haitian “regeneration,” and so Dumesle reads Haiti’s revolution and hard-won independence from France as spurring a renewed Haiti, cut from French colonial rule but still tethered to longer-standing histories lived on and through Haitian grounds. The paragraph fittingly ends with contingent figurations of a thoroughly nationalized earth and naturalized political imaginary. The aesthetic of these ruins and these Haitian grounds all give rise to historical reflections rife with political affect, to deeply preoccupying feelings about Haiti as “political scene” and as political stage wherein anticolonial humans actors and agents fought to “demand the rights [they] hold by nature.”</w:t>
+        <w:t>within the city’s environs and its physical embrace. Feeling there and being there, he is primed to conceptualize Haiti’s temporal and historical frameworks in distinctive ways. These ruins now speak of lessons that will save lives in futurity as much as they locate the lives of Haitian revolutionaries as seeding Haitian “regeneration,” and so Dumesle reads Haiti’s revolution and hard-won independence from France as spurring a renewed Haiti, cut from French colonial rule but still tethered to longer-standing histories lived on and through Haitian grounds. The paragraph fittingly ends with contingent figurations of a thoroughly nationalized earth and naturalized political imaginary. The aesthetic of these ruins and these Haitian grounds all give rise to historical reflections rife with political affect, to deeply preoccupying feelings about Haiti as “political scene” and as political stage wherein anticolonial humans actors and agents fought to “demand the rights [they] hold by nature.”</w:t>
       </w:r>
     </w:p>
     <w:p>
@@ -5393,21 +5692,7 @@
         <w:rPr>
           <w:color w:val="000000" w:themeColor="text1"/>
         </w:rPr>
-        <w:t xml:space="preserve"> Read literally and not figuratively, here nature makes possible </w:t>
-      </w:r>
-      <w:proofErr w:type="gramStart"/>
-      <w:r>
-        <w:rPr>
-          <w:color w:val="000000" w:themeColor="text1"/>
-        </w:rPr>
-        <w:t>any and all</w:t>
-      </w:r>
-      <w:proofErr w:type="gramEnd"/>
-      <w:r>
-        <w:rPr>
-          <w:color w:val="000000" w:themeColor="text1"/>
-        </w:rPr>
-        <w:t xml:space="preserve"> human politics, rights, nations, revolutions. Only because of the sheer existence not of humanity but of the natural world can Haitian rights be possible—they, and by extension anyone and all of us, can only ever become able to “demand” or “hold” rights because the natural world makes us and them possible, makes possible anything we think, feel, encounter, or hold to be true. The tensions produced between these two readings allow </w:t>
+        <w:t xml:space="preserve"> Read literally and not figuratively, here nature makes possible any and all human politics, rights, nations, revolutions. Only because of the sheer existence not of humanity but of the natural world can Haitian rights be possible—they, and by extension anyone and all of us, can only ever become able to “demand” or “hold” rights because the natural world makes us and them possible, makes possible anything we think, feel, encounter, or hold to be true. The tensions produced between these two readings allow </w:t>
       </w:r>
       <w:proofErr w:type="spellStart"/>
       <w:r>
@@ -5421,7 +5706,29 @@
         <w:rPr>
           <w:color w:val="000000" w:themeColor="text1"/>
         </w:rPr>
-        <w:t xml:space="preserve"> text to simultaneously endorse a transcendental, enlightenment humanist basis for Haiti’s nation-based political sovereignty while also making the case not for transcendental nature in the spirit of certain Romantic texts but a metaphysics of rights-based politics wherein only the existence of nature could ever begin to serve as the basis of politics and any imagined or constructed sovereign rights. This is not simply the divine and righteous spirit of nature running throughout all things fueling the just revolution, but the physical stuff of nature grounding the revolution and first setting </w:t>
+        <w:t xml:space="preserve"> text to simultaneously endorse a transcendental, </w:t>
+      </w:r>
+      <w:ins w:id="247" w:author="Anna Wingfield" w:date="2024-03-14T11:30:00Z">
+        <w:r>
+          <w:rPr>
+            <w:color w:val="000000" w:themeColor="text1"/>
+          </w:rPr>
+          <w:t>E</w:t>
+        </w:r>
+      </w:ins>
+      <w:del w:id="248" w:author="Anna Wingfield" w:date="2024-03-14T11:30:00Z">
+        <w:r>
+          <w:rPr>
+            <w:color w:val="000000" w:themeColor="text1"/>
+          </w:rPr>
+          <w:delText>e</w:delText>
+        </w:r>
+      </w:del>
+      <w:r>
+        <w:rPr>
+          <w:color w:val="000000" w:themeColor="text1"/>
+        </w:rPr>
+        <w:t xml:space="preserve">nlightenment humanist basis for Haiti’s nation-based political sovereignty while also making the case not for transcendental nature in the spirit of certain Romantic texts but a metaphysics of rights-based politics wherein only the existence of nature could ever begin to serve as the basis of politics and any imagined or constructed sovereign rights. This is not simply the divine and righteous spirit of nature running throughout all things fueling the just revolution, but the physical stuff of nature grounding the revolution and first setting </w:t>
       </w:r>
       <w:r>
         <w:rPr>
@@ -5516,21 +5823,7 @@
         <w:rPr>
           <w:color w:val="000000" w:themeColor="text1"/>
         </w:rPr>
-        <w:t xml:space="preserve">All the circumstances which marked the course of this interval presented themselves confusedly in my memory; I sought to unravel this </w:t>
-      </w:r>
-      <w:proofErr w:type="gramStart"/>
-      <w:r>
-        <w:rPr>
-          <w:color w:val="000000" w:themeColor="text1"/>
-        </w:rPr>
-        <w:t>chaos, and</w:t>
-      </w:r>
-      <w:proofErr w:type="gramEnd"/>
-      <w:r>
-        <w:rPr>
-          <w:color w:val="000000" w:themeColor="text1"/>
-        </w:rPr>
-        <w:t xml:space="preserve"> persuaded that nothing is silent in nature for those who know how to consult her, I interrogated the places and sights. Then the inspiration from the memories, the eloquence of the ruins, and this secret voice that speaks to the soul, spoke to my mind, and thus explained to me the events that the imposing remains confirmed.</w:t>
+        <w:t>All the circumstances which marked the course of this interval presented themselves confusedly in my memory; I sought to unravel this chaos, and persuaded that nothing is silent in nature for those who know how to consult her, I interrogated the places and sights. Then the inspiration from the memories, the eloquence of the ruins, and this secret voice that speaks to the soul, spoke to my mind, and thus explained to me the events that the imposing remains confirmed.</w:t>
       </w:r>
       <w:r>
         <w:rPr>
@@ -5565,7 +5858,28 @@
         <w:rPr>
           <w:color w:val="000000" w:themeColor="text1"/>
         </w:rPr>
-        <w:t xml:space="preserve"> the circumstances which have marked the course of this [national, historical, teleological] interval … to unravel this chaos” the narrator must look to sublime Haitian nature replete with is speaking ruins. Thinking with nature, listening to nature, engaging with nature are all prerequisites to </w:t>
+        <w:t xml:space="preserve"> the circumstances which have marked the course of this [national, historical, teleological] interval … to unravel this chaos” the narrator must </w:t>
+      </w:r>
+      <w:commentRangeStart w:id="253"/>
+      <w:r>
+        <w:rPr>
+          <w:color w:val="000000" w:themeColor="text1"/>
+        </w:rPr>
+        <w:t xml:space="preserve">look to sublime Haitian nature replete with is speaking </w:t>
+      </w:r>
+      <w:commentRangeEnd w:id="253"/>
+      <w:r>
+        <w:rPr>
+          <w:rStyle w:val="CommentReference"/>
+          <w:rFonts w:asciiTheme="minorHAnsi" w:eastAsiaTheme="minorHAnsi" w:hAnsiTheme="minorHAnsi" w:cstheme="minorBidi"/>
+        </w:rPr>
+        <w:commentReference w:id="253"/>
+      </w:r>
+      <w:r>
+        <w:rPr>
+          <w:color w:val="000000" w:themeColor="text1"/>
+        </w:rPr>
+        <w:t xml:space="preserve">ruins. Thinking with nature, listening to nature, engaging with nature are all prerequisites to </w:t>
       </w:r>
       <w:r>
         <w:rPr>
@@ -5632,13 +5946,7 @@
         <w:rPr>
           <w:color w:val="000000" w:themeColor="text1"/>
         </w:rPr>
-        <w:t xml:space="preserve">It is worth emphasizing here </w:t>
-      </w:r>
-      <w:r>
-        <w:rPr>
-          <w:color w:val="000000" w:themeColor="text1"/>
-        </w:rPr>
-        <w:t xml:space="preserve">that across a short sequence of paragraphs Dumesle suggestively advances and intertwines the core arguments of two influential scholarly studies: </w:t>
+        <w:t xml:space="preserve">It is worth emphasizing here that across a short sequence of paragraphs Dumesle suggestively advances and intertwines the core arguments of two influential scholarly studies: </w:t>
       </w:r>
       <w:proofErr w:type="spellStart"/>
       <w:r>
@@ -5700,6 +6008,7 @@
         </w:rPr>
         <w:t xml:space="preserve">ob Nixon’s </w:t>
       </w:r>
+      <w:commentRangeStart w:id="260"/>
       <w:r>
         <w:rPr>
           <w:i/>
@@ -5707,6 +6016,14 @@
         </w:rPr>
         <w:t>Slow Violence</w:t>
       </w:r>
+      <w:commentRangeEnd w:id="260"/>
+      <w:r>
+        <w:rPr>
+          <w:rStyle w:val="CommentReference"/>
+          <w:rFonts w:asciiTheme="minorHAnsi" w:eastAsiaTheme="minorHAnsi" w:hAnsiTheme="minorHAnsi" w:cstheme="minorBidi"/>
+        </w:rPr>
+        <w:commentReference w:id="260"/>
+      </w:r>
       <w:r>
         <w:rPr>
           <w:color w:val="000000" w:themeColor="text1"/>
@@ -5725,13 +6042,7 @@
         <w:rPr>
           <w:color w:val="000000" w:themeColor="text1"/>
         </w:rPr>
-        <w:t xml:space="preserve"> twentieth-century contention that Haiti’s ruins and others </w:t>
-      </w:r>
-      <w:r>
-        <w:rPr>
-          <w:color w:val="000000" w:themeColor="text1"/>
-        </w:rPr>
-        <w:t>“provide numerous vantage points from which to examine the means and process of historical production” echoes implicit arguments in Dumesle whenever his travel narrative reads Haitian monuments and debris as capable both of being read and bearing testimony</w:t>
+        <w:t xml:space="preserve"> twentieth-century contention that Haiti’s ruins and others “provide numerous vantage points from which to examine the means and process of historical production” echoes implicit arguments in Dumesle whenever his travel narrative reads Haitian monuments and debris as capable both of being read and bearing testimony</w:t>
       </w:r>
       <w:r>
         <w:rPr>
@@ -6002,21 +6313,7 @@
           <w:color w:val="000000" w:themeColor="text1"/>
         </w:rPr>
         <w:lastRenderedPageBreak/>
-        <w:t xml:space="preserve">informants and interlocutors of the Haitian past. In arguing that the ruins spoke to him … Dumesle puts forward a theory of history </w:t>
-      </w:r>
-      <w:proofErr w:type="gramStart"/>
-      <w:r>
-        <w:rPr>
-          <w:color w:val="000000" w:themeColor="text1"/>
-        </w:rPr>
-        <w:t>based in large part on</w:t>
-      </w:r>
-      <w:proofErr w:type="gramEnd"/>
-      <w:r>
-        <w:rPr>
-          <w:color w:val="000000" w:themeColor="text1"/>
-        </w:rPr>
-        <w:t xml:space="preserve"> lived memory</w:t>
+        <w:t>informants and interlocutors of the Haitian past. In arguing that the ruins spoke to him … Dumesle puts forward a theory of history based in large part on lived memory</w:t>
       </w:r>
       <w:r>
         <w:rPr>
@@ -6111,21 +6408,7 @@
         <w:rPr>
           <w:color w:val="000000" w:themeColor="text1"/>
         </w:rPr>
-        <w:t xml:space="preserve">, Haiti’s infrastructural and environmental archive “span[s] a material continuum” (45). Multisensorial affective histories become legible through various sensory modes not reducible to any one avenue of sense perception, be it touch, taste, smell, sound, or sight. </w:t>
-      </w:r>
-      <w:proofErr w:type="gramStart"/>
-      <w:r>
-        <w:rPr>
-          <w:color w:val="000000" w:themeColor="text1"/>
-        </w:rPr>
-        <w:t>Instead</w:t>
-      </w:r>
-      <w:proofErr w:type="gramEnd"/>
-      <w:r>
-        <w:rPr>
-          <w:color w:val="000000" w:themeColor="text1"/>
-        </w:rPr>
-        <w:t xml:space="preserve"> and in harmony with </w:t>
+        <w:t xml:space="preserve">, Haiti’s infrastructural and environmental archive “span[s] a material continuum” (45). Multisensorial affective histories become legible through various sensory modes not reducible to any one avenue of sense perception, be it touch, taste, smell, sound, or sight. Instead and in harmony with </w:t>
       </w:r>
       <w:proofErr w:type="spellStart"/>
       <w:r>
@@ -6285,13 +6568,7 @@
         <w:rPr>
           <w:color w:val="000000" w:themeColor="text1"/>
         </w:rPr>
-        <w:t xml:space="preserve"> Nixon expands running definitions of violence to accommodate the long term and often intergenerational </w:t>
-      </w:r>
-      <w:r>
-        <w:rPr>
-          <w:color w:val="000000" w:themeColor="text1"/>
-        </w:rPr>
-        <w:t>damage done to places and peoples through unchecked and often unacknowledged abuses of power. Nixon defines “slow violence” as a “violence that occurs gradually and out of sight, a violence of delayed destruction that is dispersed across time and space, an attritional violence that is not typically viewed as violence at all</w:t>
+        <w:t xml:space="preserve"> Nixon expands running definitions of violence to accommodate the long term and often intergenerational damage done to places and peoples through unchecked and often unacknowledged abuses of power. Nixon defines “slow violence” as a “violence that occurs gradually and out of sight, a violence of delayed destruction that is dispersed across time and space, an attritional violence that is not typically viewed as violence at all</w:t>
       </w:r>
       <w:r>
         <w:rPr>
@@ -6348,13 +6625,29 @@
         <w:rPr>
           <w:color w:val="000000" w:themeColor="text1"/>
         </w:rPr>
-        <w:t xml:space="preserve"> This change in temporal imagination requires new narrative engagements, new narrative modes: “we also </w:t>
-      </w:r>
-      <w:r>
-        <w:rPr>
-          <w:color w:val="000000" w:themeColor="text1"/>
-        </w:rPr>
-        <w:t>need to engage the representational, narrative, and strategic challenges posed by the relative invisibility of s</w:t>
+        <w:t xml:space="preserve"> This change in temporal imagination requires new narrative engagements, new narrative modes: “</w:t>
+      </w:r>
+      <w:ins w:id="289" w:author="Anna Wingfield" w:date="2024-03-14T11:38:00Z">
+        <w:r>
+          <w:rPr>
+            <w:color w:val="000000" w:themeColor="text1"/>
+          </w:rPr>
+          <w:t>W</w:t>
+        </w:r>
+      </w:ins>
+      <w:del w:id="290" w:author="Anna Wingfield" w:date="2024-03-14T11:38:00Z">
+        <w:r>
+          <w:rPr>
+            <w:color w:val="000000" w:themeColor="text1"/>
+          </w:rPr>
+          <w:delText>w</w:delText>
+        </w:r>
+      </w:del>
+      <w:r>
+        <w:rPr>
+          <w:color w:val="000000" w:themeColor="text1"/>
+        </w:rPr>
+        <w:t>e also need to engage the representational, narrative, and strategic challenges posed by the relative invisibility of s</w:t>
       </w:r>
       <w:r>
         <w:rPr>
@@ -6366,13 +6659,7 @@
         <w:rPr>
           <w:color w:val="000000" w:themeColor="text1"/>
         </w:rPr>
-        <w:t xml:space="preserve">ow </w:t>
-      </w:r>
-      <w:r>
-        <w:rPr>
-          <w:color w:val="000000" w:themeColor="text1"/>
-        </w:rPr>
-        <w:t>violence</w:t>
+        <w:t>ow violence</w:t>
       </w:r>
       <w:r>
         <w:rPr>
@@ -6516,7 +6803,29 @@
         <w:rPr>
           <w:color w:val="000000" w:themeColor="text1"/>
         </w:rPr>
-        <w:t xml:space="preserve">, reading the earth and infrastructure there to access the country’s decades old revolutionary past, he grapples not only with the more explosive events leading to and proceeding from Haitian independence, but imagines also an even longer arc of Haiti’s difficult history. As if to allude to and to expand the affective force and political resonances of the term </w:t>
+        <w:t>, reading the earth and infrastructure there to access the country’s decades</w:t>
+      </w:r>
+      <w:ins w:id="303" w:author="Anna Wingfield" w:date="2024-03-14T11:38:00Z">
+        <w:r>
+          <w:rPr>
+            <w:color w:val="000000" w:themeColor="text1"/>
+          </w:rPr>
+          <w:t>-</w:t>
+        </w:r>
+      </w:ins>
+      <w:del w:id="304" w:author="Anna Wingfield" w:date="2024-03-14T11:38:00Z">
+        <w:r>
+          <w:rPr>
+            <w:color w:val="000000" w:themeColor="text1"/>
+          </w:rPr>
+          <w:delText xml:space="preserve"> </w:delText>
+        </w:r>
+      </w:del>
+      <w:r>
+        <w:rPr>
+          <w:color w:val="000000" w:themeColor="text1"/>
+        </w:rPr>
+        <w:t xml:space="preserve">old revolutionary past, he grapples not only with the more explosive events leading to and proceeding from Haitian independence, but imagines also an even longer arc of Haiti’s difficult history. As if to allude to and to expand the affective force and political resonances of the term </w:t>
       </w:r>
       <w:proofErr w:type="spellStart"/>
       <w:r>
@@ -6682,35 +6991,81 @@
         <w:rPr>
           <w:color w:val="000000" w:themeColor="text1"/>
         </w:rPr>
-        <w:t xml:space="preserve"> text must not ring more universal than it is. </w:t>
-      </w:r>
-      <w:proofErr w:type="gramStart"/>
-      <w:r>
-        <w:rPr>
-          <w:color w:val="000000" w:themeColor="text1"/>
-        </w:rPr>
-        <w:t>Indeed</w:t>
-      </w:r>
-      <w:proofErr w:type="gramEnd"/>
-      <w:r>
-        <w:rPr>
-          <w:color w:val="000000" w:themeColor="text1"/>
-        </w:rPr>
-        <w:t xml:space="preserve"> it foregrounds the lived memories and felt histories of a politically-motivated, vengeful sorrow borne out by giving voice to Haiti’s twinned desolations of place and people during a time of revolution. These contingent desolations arrive </w:t>
-      </w:r>
-      <w:proofErr w:type="gramStart"/>
-      <w:r>
-        <w:rPr>
-          <w:color w:val="000000" w:themeColor="text1"/>
-        </w:rPr>
-        <w:t>in light of</w:t>
-      </w:r>
-      <w:proofErr w:type="gramEnd"/>
-      <w:r>
-        <w:rPr>
-          <w:color w:val="000000" w:themeColor="text1"/>
-        </w:rPr>
-        <w:t xml:space="preserve"> French colonial rule, revolutionary war, and endure long after. But </w:t>
+        <w:t xml:space="preserve"> text must not ring more universal than it is. Indeed it foregrounds the lived memories and felt histories of a politically-motivated, vengeful sorrow borne out by giving voice to Haiti’s twinned desolations of place and people during a time of revolution. These contingent desolations arrive in light of</w:t>
+      </w:r>
+      <w:ins w:id="313" w:author="Anna Wingfield" w:date="2024-03-14T11:41:00Z">
+        <w:r>
+          <w:rPr>
+            <w:color w:val="000000" w:themeColor="text1"/>
+          </w:rPr>
+          <w:t xml:space="preserve"> both</w:t>
+        </w:r>
+      </w:ins>
+      <w:r>
+        <w:rPr>
+          <w:color w:val="000000" w:themeColor="text1"/>
+        </w:rPr>
+        <w:t xml:space="preserve"> French colonial rule</w:t>
+      </w:r>
+      <w:del w:id="314" w:author="Anna Wingfield" w:date="2024-03-14T11:41:00Z">
+        <w:r>
+          <w:rPr>
+            <w:color w:val="000000" w:themeColor="text1"/>
+          </w:rPr>
+          <w:delText xml:space="preserve">, </w:delText>
+        </w:r>
+      </w:del>
+      <w:ins w:id="315" w:author="Anna Wingfield" w:date="2024-03-14T11:41:00Z">
+        <w:r>
+          <w:rPr>
+            <w:color w:val="000000" w:themeColor="text1"/>
+          </w:rPr>
+          <w:t xml:space="preserve"> and </w:t>
+        </w:r>
+      </w:ins>
+      <w:r>
+        <w:rPr>
+          <w:color w:val="000000" w:themeColor="text1"/>
+        </w:rPr>
+        <w:t xml:space="preserve">revolutionary war, and </w:t>
+      </w:r>
+      <w:ins w:id="316" w:author="Anna Wingfield" w:date="2024-03-14T11:41:00Z">
+        <w:r>
+          <w:rPr>
+            <w:color w:val="000000" w:themeColor="text1"/>
+          </w:rPr>
+          <w:t xml:space="preserve">these </w:t>
+        </w:r>
+      </w:ins>
+      <w:ins w:id="317" w:author="Anna Wingfield" w:date="2024-03-14T11:42:00Z">
+        <w:r>
+          <w:rPr>
+            <w:color w:val="000000" w:themeColor="text1"/>
+          </w:rPr>
+          <w:t xml:space="preserve">contingent </w:t>
+        </w:r>
+      </w:ins>
+      <w:ins w:id="318" w:author="Anna Wingfield" w:date="2024-03-14T11:41:00Z">
+        <w:r>
+          <w:rPr>
+            <w:color w:val="000000" w:themeColor="text1"/>
+          </w:rPr>
+          <w:t>desol</w:t>
+        </w:r>
+      </w:ins>
+      <w:ins w:id="319" w:author="Anna Wingfield" w:date="2024-03-14T11:42:00Z">
+        <w:r>
+          <w:rPr>
+            <w:color w:val="000000" w:themeColor="text1"/>
+          </w:rPr>
+          <w:t xml:space="preserve">ations continue to </w:t>
+        </w:r>
+      </w:ins>
+      <w:r>
+        <w:rPr>
+          <w:color w:val="000000" w:themeColor="text1"/>
+        </w:rPr>
+        <w:t xml:space="preserve">endure long after. But </w:t>
       </w:r>
       <w:proofErr w:type="spellStart"/>
       <w:r>
@@ -6738,7 +7093,28 @@
         <w:rPr>
           <w:color w:val="000000" w:themeColor="text1"/>
         </w:rPr>
-        <w:t xml:space="preserve"> details, “some former [enslaved people] had refused to submit [not only] to the French … some (often the same) contested the new revolutionary hierarchy.”</w:t>
+        <w:t xml:space="preserve"> details, “some former [enslaved people] had refused to submit [not only] to the French … some </w:t>
+      </w:r>
+      <w:commentRangeStart w:id="320"/>
+      <w:r>
+        <w:rPr>
+          <w:color w:val="000000" w:themeColor="text1"/>
+        </w:rPr>
+        <w:t xml:space="preserve">(often the same) </w:t>
+      </w:r>
+      <w:commentRangeEnd w:id="320"/>
+      <w:r>
+        <w:rPr>
+          <w:rStyle w:val="CommentReference"/>
+          <w:rFonts w:asciiTheme="minorHAnsi" w:eastAsiaTheme="minorHAnsi" w:hAnsiTheme="minorHAnsi" w:cstheme="minorBidi"/>
+        </w:rPr>
+        <w:commentReference w:id="320"/>
+      </w:r>
+      <w:r>
+        <w:rPr>
+          <w:color w:val="000000" w:themeColor="text1"/>
+        </w:rPr>
+        <w:t>contested the new revolutionary hierarchy.”</w:t>
       </w:r>
       <w:r>
         <w:rPr>
@@ -6898,7 +7274,15 @@
           <w:rFonts w:eastAsiaTheme="minorHAnsi"/>
           <w:color w:val="000000" w:themeColor="text1"/>
         </w:rPr>
-        <w:t xml:space="preserve"> Haitian country</w:t>
+        <w:t xml:space="preserve"> </w:t>
+      </w:r>
+      <w:r>
+        <w:rPr>
+          <w:rFonts w:eastAsiaTheme="minorHAnsi"/>
+          <w:color w:val="000000" w:themeColor="text1"/>
+        </w:rPr>
+        <w:lastRenderedPageBreak/>
+        <w:t>Haitian country</w:t>
       </w:r>
       <w:r>
         <w:rPr>
@@ -6919,15 +7303,7 @@
           <w:rFonts w:eastAsiaTheme="minorHAnsi"/>
           <w:color w:val="000000" w:themeColor="text1"/>
         </w:rPr>
-        <w:t xml:space="preserve"> to </w:t>
-      </w:r>
-      <w:r>
-        <w:rPr>
-          <w:rFonts w:eastAsiaTheme="minorHAnsi"/>
-          <w:color w:val="000000" w:themeColor="text1"/>
-        </w:rPr>
-        <w:lastRenderedPageBreak/>
-        <w:t xml:space="preserve">account for </w:t>
+        <w:t xml:space="preserve"> to account for </w:t>
       </w:r>
       <w:r>
         <w:rPr>
@@ -7075,12 +7451,22 @@
           <w:color w:val="000000" w:themeColor="text1"/>
         </w:rPr>
       </w:pPr>
-      <w:r>
-        <w:rPr>
-          <w:color w:val="000000" w:themeColor="text1"/>
-        </w:rPr>
-        <w:t>References</w:t>
-      </w:r>
+      <w:del w:id="334" w:author="Anna Wingfield" w:date="2024-03-14T11:44:00Z">
+        <w:r>
+          <w:rPr>
+            <w:color w:val="000000" w:themeColor="text1"/>
+          </w:rPr>
+          <w:delText>References</w:delText>
+        </w:r>
+      </w:del>
+      <w:ins w:id="335" w:author="Anna Wingfield" w:date="2024-03-14T11:44:00Z">
+        <w:r>
+          <w:rPr>
+            <w:color w:val="000000" w:themeColor="text1"/>
+          </w:rPr>
+          <w:t>Works Cited</w:t>
+        </w:r>
+      </w:ins>
     </w:p>
     <w:p>
       <w:pPr>
@@ -7345,7 +7731,65 @@
         <w:rPr>
           <w:color w:val="000000" w:themeColor="text1"/>
         </w:rPr>
-        <w:t xml:space="preserve"> Cambridge, MA and London: The MIT Press, 1989.</w:t>
+        <w:t xml:space="preserve"> Cambridge, MA and London: The </w:t>
+      </w:r>
+      <w:del w:id="336" w:author="Anna Wingfield" w:date="2024-03-15T11:14:00Z">
+        <w:r>
+          <w:rPr>
+            <w:color w:val="000000" w:themeColor="text1"/>
+          </w:rPr>
+          <w:delText>M</w:delText>
+        </w:r>
+      </w:del>
+      <w:ins w:id="337" w:author="Anna Wingfield" w:date="2024-03-15T11:14:00Z">
+        <w:r>
+          <w:rPr>
+            <w:color w:val="000000" w:themeColor="text1"/>
+          </w:rPr>
+          <w:t>M</w:t>
+        </w:r>
+        <w:r>
+          <w:rPr>
+            <w:color w:val="000000" w:themeColor="text1"/>
+          </w:rPr>
+          <w:t xml:space="preserve">assachusetts </w:t>
+        </w:r>
+      </w:ins>
+      <w:r>
+        <w:rPr>
+          <w:color w:val="000000" w:themeColor="text1"/>
+        </w:rPr>
+        <w:t>I</w:t>
+      </w:r>
+      <w:ins w:id="338" w:author="Anna Wingfield" w:date="2024-03-15T11:15:00Z">
+        <w:r>
+          <w:rPr>
+            <w:color w:val="000000" w:themeColor="text1"/>
+          </w:rPr>
+          <w:t xml:space="preserve">nstitute of </w:t>
+        </w:r>
+      </w:ins>
+      <w:proofErr w:type="spellStart"/>
+      <w:r>
+        <w:rPr>
+          <w:color w:val="000000" w:themeColor="text1"/>
+        </w:rPr>
+        <w:t>T</w:t>
+      </w:r>
+      <w:ins w:id="339" w:author="Anna Wingfield" w:date="2024-03-15T11:15:00Z">
+        <w:r>
+          <w:rPr>
+            <w:color w:val="000000" w:themeColor="text1"/>
+          </w:rPr>
+          <w:t>echology</w:t>
+        </w:r>
+      </w:ins>
+      <w:proofErr w:type="spellEnd"/>
+      <w:r>
+        <w:rPr>
+          <w:color w:val="000000" w:themeColor="text1"/>
+        </w:rPr>
+        <w:t xml:space="preserve"> Press, 1989.</w:t>
       </w:r>
     </w:p>
     <w:p>
@@ -8596,19 +9040,11 @@
         </w:rPr>
         <w:t>“</w:t>
       </w:r>
-      <w:proofErr w:type="gramStart"/>
-      <w:r>
-        <w:rPr>
-          <w:color w:val="000000" w:themeColor="text1"/>
-        </w:rPr>
-        <w:t>environ</w:t>
-      </w:r>
-      <w:proofErr w:type="gramEnd"/>
-      <w:r>
-        <w:rPr>
-          <w:color w:val="000000" w:themeColor="text1"/>
-        </w:rPr>
-        <w:t>, v.</w:t>
+      <w:r>
+        <w:rPr>
+          <w:color w:val="000000" w:themeColor="text1"/>
+        </w:rPr>
+        <w:t>environ, v.</w:t>
       </w:r>
       <w:r>
         <w:rPr>
@@ -8651,19 +9087,11 @@
         </w:rPr>
         <w:t>“</w:t>
       </w:r>
-      <w:proofErr w:type="gramStart"/>
-      <w:r>
-        <w:rPr>
-          <w:color w:val="000000" w:themeColor="text1"/>
-        </w:rPr>
-        <w:t>environment</w:t>
-      </w:r>
-      <w:proofErr w:type="gramEnd"/>
-      <w:r>
-        <w:rPr>
-          <w:color w:val="000000" w:themeColor="text1"/>
-        </w:rPr>
-        <w:t>, n.</w:t>
+      <w:r>
+        <w:rPr>
+          <w:color w:val="000000" w:themeColor="text1"/>
+        </w:rPr>
+        <w:t>environment, n.</w:t>
       </w:r>
       <w:r>
         <w:rPr>
@@ -9516,23 +9944,7 @@
           <w:rFonts w:eastAsiaTheme="minorHAnsi"/>
           <w:color w:val="000000" w:themeColor="text1"/>
         </w:rPr>
-        <w:t xml:space="preserve"> “Assembling History: Fragments </w:t>
-      </w:r>
-      <w:proofErr w:type="gramStart"/>
-      <w:r>
-        <w:rPr>
-          <w:rFonts w:eastAsiaTheme="minorHAnsi"/>
-          <w:color w:val="000000" w:themeColor="text1"/>
-        </w:rPr>
-        <w:t>And</w:t>
-      </w:r>
-      <w:proofErr w:type="gramEnd"/>
-      <w:r>
-        <w:rPr>
-          <w:rFonts w:eastAsiaTheme="minorHAnsi"/>
-          <w:color w:val="000000" w:themeColor="text1"/>
-        </w:rPr>
-        <w:t xml:space="preserve"> Ruins</w:t>
+        <w:t xml:space="preserve"> “Assembling History: Fragments And Ruins</w:t>
       </w:r>
       <w:r>
         <w:rPr>
@@ -9866,7 +10278,7 @@
       </w:r>
     </w:p>
   </w:comment>
-  <w:comment w:id="1" w:author="Padma Rangarajan" w:date="2023-02-09T16:50:00Z" w:initials="PR">
+  <w:comment w:id="22" w:author="Anna Wingfield" w:date="2024-03-14T10:41:00Z" w:initials="RAE">
     <w:p>
       <w:r>
         <w:rPr>
@@ -9880,11 +10292,11 @@
           <w:sz w:val="20"/>
           <w:szCs w:val="20"/>
         </w:rPr>
-        <w:t>This is a very long quote with inset quotes. You may want to flag that with something like "Daut foregrounds the term's etymology, evolving meanings, and politicized reception in a long passage." Just so readers are prepared.</w:t>
+        <w:t xml:space="preserve">This could be a bit unclear for readers; should it be Haitian-revolutionary Romanticism since it works as a compound adjective? </w:t>
       </w:r>
     </w:p>
   </w:comment>
-  <w:comment w:id="2" w:author="Padma Rangarajan" w:date="2023-02-09T16:56:00Z" w:initials="PR">
+  <w:comment w:id="33" w:author="Anna Wingfield" w:date="2024-03-14T10:43:00Z" w:initials="RAE">
     <w:p>
       <w:r>
         <w:rPr>
@@ -9898,7 +10310,205 @@
           <w:sz w:val="20"/>
           <w:szCs w:val="20"/>
         </w:rPr>
+        <w:t xml:space="preserve">When you say revolutionary here, are we assuming that you mean “groundbreaking” since the “r” is not capitalized? You’re also dealing with the larger contexts of Haitian and French Revolutions, so the language needs to be direct. </w:t>
+      </w:r>
+    </w:p>
+  </w:comment>
+  <w:comment w:id="34" w:author="Anna Wingfield" w:date="2024-03-14T10:48:00Z" w:initials="RAE">
+    <w:p>
+      <w:r>
+        <w:rPr>
+          <w:rStyle w:val="CommentReference"/>
+        </w:rPr>
+        <w:annotationRef/>
+      </w:r>
+      <w:r>
+        <w:rPr>
+          <w:rFonts w:asciiTheme="minorHAnsi" w:eastAsiaTheme="minorHAnsi" w:hAnsiTheme="minorHAnsi" w:cstheme="minorBidi"/>
+          <w:sz w:val="20"/>
+          <w:szCs w:val="20"/>
+        </w:rPr>
+        <w:t xml:space="preserve">I would rework this sentence; the subordinate clause after the preposition here creates a dependent clause that would be better suited with something like “by giving voice to Haitian locales AND by giving rise ….” Or something different. </w:t>
+      </w:r>
+    </w:p>
+  </w:comment>
+  <w:comment w:id="35" w:author="Anna Wingfield" w:date="2024-03-14T10:48:00Z" w:initials="RAE">
+    <w:p>
+      <w:r>
+        <w:rPr>
+          <w:rStyle w:val="CommentReference"/>
+        </w:rPr>
+        <w:annotationRef/>
+      </w:r>
+      <w:r>
+        <w:rPr>
+          <w:rFonts w:asciiTheme="minorHAnsi" w:eastAsiaTheme="minorHAnsi" w:hAnsiTheme="minorHAnsi" w:cstheme="minorBidi"/>
+          <w:sz w:val="20"/>
+          <w:szCs w:val="20"/>
+        </w:rPr>
+        <w:t>Define the term in its first mention</w:t>
+      </w:r>
+    </w:p>
+  </w:comment>
+  <w:comment w:id="57" w:author="Anna Wingfield" w:date="2024-03-14T10:55:00Z" w:initials="RAE">
+    <w:p>
+      <w:r>
+        <w:rPr>
+          <w:rStyle w:val="CommentReference"/>
+        </w:rPr>
+        <w:annotationRef/>
+      </w:r>
+      <w:r>
+        <w:rPr>
+          <w:rFonts w:asciiTheme="minorHAnsi" w:eastAsiaTheme="minorHAnsi" w:hAnsiTheme="minorHAnsi" w:cstheme="minorBidi"/>
+          <w:sz w:val="20"/>
+          <w:szCs w:val="20"/>
+        </w:rPr>
+        <w:t xml:space="preserve">I’m having a difficult time understanding what you mean here; the language is a bit clunky and makes things unclear. You’re suggesting that the narrative emphasizes a (groundbreaking? Not Haitian or French?) Romanticism that both captures an ephemeral cultural moment and grounds itself in established notions of time and place. I think the point is brilliant but needs to be clarified in your speech so that it doesn’t lose its impact on the reader. </w:t>
+      </w:r>
+    </w:p>
+  </w:comment>
+  <w:comment w:id="60" w:author="Anna Wingfield" w:date="2024-03-14T10:56:00Z" w:initials="RAE">
+    <w:p>
+      <w:r>
+        <w:rPr>
+          <w:rStyle w:val="CommentReference"/>
+        </w:rPr>
+        <w:annotationRef/>
+      </w:r>
+      <w:r>
+        <w:rPr>
+          <w:rFonts w:asciiTheme="minorHAnsi" w:eastAsiaTheme="minorHAnsi" w:hAnsiTheme="minorHAnsi" w:cstheme="minorBidi"/>
+          <w:sz w:val="20"/>
+          <w:szCs w:val="20"/>
+        </w:rPr>
+        <w:t xml:space="preserve">Revolution should be capitalized when it refers to a particular political/historical event. </w:t>
+      </w:r>
+    </w:p>
+  </w:comment>
+  <w:comment w:id="89" w:author="Padma Rangarajan" w:date="2023-02-09T16:50:00Z" w:initials="PR">
+    <w:p>
+      <w:r>
+        <w:rPr>
+          <w:rStyle w:val="CommentReference"/>
+        </w:rPr>
+        <w:annotationRef/>
+      </w:r>
+      <w:r>
+        <w:rPr>
+          <w:rFonts w:asciiTheme="minorHAnsi" w:eastAsiaTheme="minorHAnsi" w:hAnsiTheme="minorHAnsi" w:cstheme="minorBidi"/>
+          <w:sz w:val="20"/>
+          <w:szCs w:val="20"/>
+        </w:rPr>
+        <w:t>This is a very long quote with inset quotes. You may want to flag that with something like "Daut foregrounds the term's etymology, evolving meanings, and politicized reception in a long passage." Just so readers are prepared.</w:t>
+      </w:r>
+    </w:p>
+  </w:comment>
+  <w:comment w:id="116" w:author="Anna Wingfield" w:date="2024-03-14T11:07:00Z" w:initials="RAE">
+    <w:p>
+      <w:r>
+        <w:rPr>
+          <w:rStyle w:val="CommentReference"/>
+        </w:rPr>
+        <w:annotationRef/>
+      </w:r>
+      <w:r>
+        <w:rPr>
+          <w:rFonts w:asciiTheme="minorHAnsi" w:eastAsiaTheme="minorHAnsi" w:hAnsiTheme="minorHAnsi" w:cstheme="minorBidi"/>
+          <w:sz w:val="20"/>
+          <w:szCs w:val="20"/>
+        </w:rPr>
+        <w:t xml:space="preserve">This should be in block quotation formatting. </w:t>
+      </w:r>
+    </w:p>
+  </w:comment>
+  <w:comment w:id="192" w:author="Padma Rangarajan" w:date="2023-02-09T16:56:00Z" w:initials="PR">
+    <w:p>
+      <w:r>
+        <w:rPr>
+          <w:rStyle w:val="CommentReference"/>
+        </w:rPr>
+        <w:annotationRef/>
+      </w:r>
+      <w:r>
+        <w:rPr>
+          <w:rFonts w:asciiTheme="minorHAnsi" w:eastAsiaTheme="minorHAnsi" w:hAnsiTheme="minorHAnsi" w:cstheme="minorBidi"/>
+          <w:sz w:val="20"/>
+          <w:szCs w:val="20"/>
+        </w:rPr>
         <w:t>I was slightly uncertain about this sentence. Doo the 'free subjects of color' number as acts of terror or the 'banding together'?</w:t>
+      </w:r>
+    </w:p>
+  </w:comment>
+  <w:comment w:id="236" w:author="Anna Wingfield" w:date="2024-03-14T11:25:00Z" w:initials="RAE">
+    <w:p>
+      <w:r>
+        <w:rPr>
+          <w:rStyle w:val="CommentReference"/>
+        </w:rPr>
+        <w:annotationRef/>
+      </w:r>
+      <w:r>
+        <w:rPr>
+          <w:rFonts w:asciiTheme="minorHAnsi" w:eastAsiaTheme="minorHAnsi" w:hAnsiTheme="minorHAnsi" w:cstheme="minorBidi"/>
+          <w:sz w:val="20"/>
+          <w:szCs w:val="20"/>
+        </w:rPr>
+        <w:t xml:space="preserve">Is this part of the actual quotation? </w:t>
+      </w:r>
+    </w:p>
+  </w:comment>
+  <w:comment w:id="253" w:author="Anna Wingfield" w:date="2024-03-14T11:34:00Z" w:initials="RAE">
+    <w:p>
+      <w:r>
+        <w:rPr>
+          <w:rStyle w:val="CommentReference"/>
+        </w:rPr>
+        <w:annotationRef/>
+      </w:r>
+      <w:r>
+        <w:rPr>
+          <w:rFonts w:asciiTheme="minorHAnsi" w:eastAsiaTheme="minorHAnsi" w:hAnsiTheme="minorHAnsi" w:cstheme="minorBidi"/>
+          <w:sz w:val="20"/>
+          <w:szCs w:val="20"/>
+        </w:rPr>
+        <w:t xml:space="preserve">This is unclear. What is the “is” referring to? </w:t>
+      </w:r>
+    </w:p>
+  </w:comment>
+  <w:comment w:id="260" w:author="Anna Wingfield" w:date="2024-03-14T11:35:00Z" w:initials="RAE">
+    <w:p>
+      <w:r>
+        <w:rPr>
+          <w:rStyle w:val="CommentReference"/>
+        </w:rPr>
+        <w:annotationRef/>
+      </w:r>
+      <w:r>
+        <w:rPr>
+          <w:rFonts w:asciiTheme="minorHAnsi" w:eastAsiaTheme="minorHAnsi" w:hAnsiTheme="minorHAnsi" w:cstheme="minorBidi"/>
+          <w:sz w:val="20"/>
+          <w:szCs w:val="20"/>
+        </w:rPr>
+        <w:t>Date?</w:t>
+      </w:r>
+    </w:p>
+  </w:comment>
+  <w:comment w:id="320" w:author="Anna Wingfield" w:date="2024-03-14T11:43:00Z" w:initials="RAE">
+    <w:p>
+      <w:r>
+        <w:rPr>
+          <w:rStyle w:val="CommentReference"/>
+        </w:rPr>
+        <w:annotationRef/>
+      </w:r>
+      <w:r>
+        <w:rPr>
+          <w:rFonts w:asciiTheme="minorHAnsi" w:eastAsiaTheme="minorHAnsi" w:hAnsiTheme="minorHAnsi" w:cstheme="minorBidi"/>
+          <w:sz w:val="20"/>
+          <w:szCs w:val="20"/>
+        </w:rPr>
+        <w:t xml:space="preserve">Are these Trouillot’s parentheses or your own? </w:t>
       </w:r>
     </w:p>
   </w:comment>
@@ -9908,24 +10518,57 @@
 <file path=word/commentsExtended.xml><?xml version="1.0" encoding="utf-8"?>
 <w15:commentsEx xmlns:wpc="http://schemas.microsoft.com/office/word/2010/wordprocessingCanvas" xmlns:cx="http://schemas.microsoft.com/office/drawing/2014/chartex" xmlns:cx1="http://schemas.microsoft.com/office/drawing/2015/9/8/chartex" xmlns:cx2="http://schemas.microsoft.com/office/drawing/2015/10/21/chartex" xmlns:cx3="http://schemas.microsoft.com/office/drawing/2016/5/9/chartex" xmlns:cx4="http://schemas.microsoft.com/office/drawing/2016/5/10/chartex" xmlns:cx5="http://schemas.microsoft.com/office/drawing/2016/5/11/chartex" xmlns:cx6="http://schemas.microsoft.com/office/drawing/2016/5/12/chartex" xmlns:cx7="http://schemas.microsoft.com/office/drawing/2016/5/13/chartex" xmlns:cx8="http://schemas.microsoft.com/office/drawing/2016/5/14/chartex" xmlns:mc="http://schemas.openxmlformats.org/markup-compatibility/2006" xmlns:aink="http://schemas.microsoft.com/office/drawing/2016/ink" xmlns:am3d="http://schemas.microsoft.com/office/drawing/2017/model3d" xmlns:o="urn:schemas-microsoft-com:office:office" xmlns:oel="http://schemas.microsoft.com/office/2019/extlst" xmlns:r="http://schemas.openxmlformats.org/officeDocument/2006/relationships" xmlns:m="http://schemas.openxmlformats.org/officeDocument/2006/math" xmlns:v="urn:schemas-microsoft-com:vml" xmlns:wp14="http://schemas.microsoft.com/office/word/2010/wordprocessingDrawing" xmlns:wp="http://schemas.openxmlformats.org/drawingml/2006/wordprocessingDrawing" xmlns:w10="urn:schemas-microsoft-com:office:word" xmlns:w="http://schemas.openxmlformats.org/wordprocessingml/2006/main" xmlns:w14="http://schemas.microsoft.com/office/word/2010/wordml" xmlns:w15="http://schemas.microsoft.com/office/word/2012/wordml" xmlns:w16cex="http://schemas.microsoft.com/office/word/2018/wordml/cex" xmlns:w16cid="http://schemas.microsoft.com/office/word/2016/wordml/cid" xmlns:w16="http://schemas.microsoft.com/office/word/2018/wordml" xmlns:w16sdtdh="http://schemas.microsoft.com/office/word/2020/wordml/sdtdatahash" xmlns:w16se="http://schemas.microsoft.com/office/word/2015/wordml/symex" xmlns:wpg="http://schemas.microsoft.com/office/word/2010/wordprocessingGroup" xmlns:wpi="http://schemas.microsoft.com/office/word/2010/wordprocessingInk" xmlns:wne="http://schemas.microsoft.com/office/word/2006/wordml" xmlns:wps="http://schemas.microsoft.com/office/word/2010/wordprocessingShape" mc:Ignorable="w14 w15 w16se w16cid w16 w16cex w16sdtdh wp14">
   <w15:commentEx w15:paraId="099CCACD" w15:done="1"/>
+  <w15:commentEx w15:paraId="61DE5110" w15:done="0"/>
+  <w15:commentEx w15:paraId="67160B80" w15:done="0"/>
+  <w15:commentEx w15:paraId="632F67D3" w15:done="0"/>
+  <w15:commentEx w15:paraId="1CED8E37" w15:done="0"/>
+  <w15:commentEx w15:paraId="0AD35814" w15:done="0"/>
+  <w15:commentEx w15:paraId="3F7F69D4" w15:done="0"/>
   <w15:commentEx w15:paraId="599A1567" w15:done="1"/>
+  <w15:commentEx w15:paraId="3A230FF0" w15:done="0"/>
   <w15:commentEx w15:paraId="7F68B8B8" w15:done="1"/>
+  <w15:commentEx w15:paraId="7C7877C2" w15:done="0"/>
+  <w15:commentEx w15:paraId="4D4CEA01" w15:done="0"/>
+  <w15:commentEx w15:paraId="210E6745" w15:done="0"/>
+  <w15:commentEx w15:paraId="5CA538D8" w15:done="0"/>
 </w15:commentsEx>
 </file>
 
 <file path=word/commentsExtensible.xml><?xml version="1.0" encoding="utf-8"?>
-<w16cex:commentsExtensible xmlns:wpc="http://schemas.microsoft.com/office/word/2010/wordprocessingCanvas" xmlns:cx="http://schemas.microsoft.com/office/drawing/2014/chartex" xmlns:cx1="http://schemas.microsoft.com/office/drawing/2015/9/8/chartex" xmlns:cx2="http://schemas.microsoft.com/office/drawing/2015/10/21/chartex" xmlns:cx3="http://schemas.microsoft.com/office/drawing/2016/5/9/chartex" xmlns:cx4="http://schemas.microsoft.com/office/drawing/2016/5/10/chartex" xmlns:cx5="http://schemas.microsoft.com/office/drawing/2016/5/11/chartex" xmlns:cx6="http://schemas.microsoft.com/office/drawing/2016/5/12/chartex" xmlns:cx7="http://schemas.microsoft.com/office/drawing/2016/5/13/chartex" xmlns:cx8="http://schemas.microsoft.com/office/drawing/2016/5/14/chartex" xmlns:mc="http://schemas.openxmlformats.org/markup-compatibility/2006" xmlns:aink="http://schemas.microsoft.com/office/drawing/2016/ink" xmlns:am3d="http://schemas.microsoft.com/office/drawing/2017/model3d" xmlns:o="urn:schemas-microsoft-com:office:office" xmlns:oel="http://schemas.microsoft.com/office/2019/extlst" xmlns:r="http://schemas.openxmlformats.org/officeDocument/2006/relationships" xmlns:m="http://schemas.openxmlformats.org/officeDocument/2006/math" xmlns:v="urn:schemas-microsoft-com:vml" xmlns:wp14="http://schemas.microsoft.com/office/word/2010/wordprocessingDrawing" xmlns:wp="http://schemas.openxmlformats.org/drawingml/2006/wordprocessingDrawing" xmlns:w10="urn:schemas-microsoft-com:office:word" xmlns:w="http://schemas.openxmlformats.org/wordprocessingml/2006/main" xmlns:w14="http://schemas.microsoft.com/office/word/2010/wordml" xmlns:w15="http://schemas.microsoft.com/office/word/2012/wordml" xmlns:w16cex="http://schemas.microsoft.com/office/word/2018/wordml/cex" xmlns:w16cid="http://schemas.microsoft.com/office/word/2016/wordml/cid" xmlns:w16="http://schemas.microsoft.com/office/word/2018/wordml" xmlns:w16sdtdh="http://schemas.microsoft.com/office/word/2020/wordml/sdtdatahash" xmlns:w16se="http://schemas.microsoft.com/office/word/2015/wordml/symex" xmlns:wpg="http://schemas.microsoft.com/office/word/2010/wordprocessingGroup" xmlns:wpi="http://schemas.microsoft.com/office/word/2010/wordprocessingInk" xmlns:wne="http://schemas.microsoft.com/office/word/2006/wordml" xmlns:wps="http://schemas.microsoft.com/office/word/2010/wordprocessingShape" mc:Ignorable="w14 w15 w16se w16cid w16 w16cex w16sdtdh wp14">
+<w16cex:commentsExtensible xmlns:wpc="http://schemas.microsoft.com/office/word/2010/wordprocessingCanvas" xmlns:cx="http://schemas.microsoft.com/office/drawing/2014/chartex" xmlns:cx1="http://schemas.microsoft.com/office/drawing/2015/9/8/chartex" xmlns:cx2="http://schemas.microsoft.com/office/drawing/2015/10/21/chartex" xmlns:cx3="http://schemas.microsoft.com/office/drawing/2016/5/9/chartex" xmlns:cx4="http://schemas.microsoft.com/office/drawing/2016/5/10/chartex" xmlns:cx5="http://schemas.microsoft.com/office/drawing/2016/5/11/chartex" xmlns:cx6="http://schemas.microsoft.com/office/drawing/2016/5/12/chartex" xmlns:cx7="http://schemas.microsoft.com/office/drawing/2016/5/13/chartex" xmlns:cx8="http://schemas.microsoft.com/office/drawing/2016/5/14/chartex" xmlns:cr="http://schemas.microsoft.com/office/comments/2020/reactions" xmlns:mc="http://schemas.openxmlformats.org/markup-compatibility/2006" xmlns:aink="http://schemas.microsoft.com/office/drawing/2016/ink" xmlns:am3d="http://schemas.microsoft.com/office/drawing/2017/model3d" xmlns:o="urn:schemas-microsoft-com:office:office" xmlns:oel="http://schemas.microsoft.com/office/2019/extlst" xmlns:r="http://schemas.openxmlformats.org/officeDocument/2006/relationships" xmlns:m="http://schemas.openxmlformats.org/officeDocument/2006/math" xmlns:v="urn:schemas-microsoft-com:vml" xmlns:wp14="http://schemas.microsoft.com/office/word/2010/wordprocessingDrawing" xmlns:wp="http://schemas.openxmlformats.org/drawingml/2006/wordprocessingDrawing" xmlns:w10="urn:schemas-microsoft-com:office:word" xmlns:w="http://schemas.openxmlformats.org/wordprocessingml/2006/main" xmlns:w14="http://schemas.microsoft.com/office/word/2010/wordml" xmlns:w15="http://schemas.microsoft.com/office/word/2012/wordml" xmlns:w16cex="http://schemas.microsoft.com/office/word/2018/wordml/cex" xmlns:w16cid="http://schemas.microsoft.com/office/word/2016/wordml/cid" xmlns:w16="http://schemas.microsoft.com/office/word/2018/wordml" xmlns:w16sdtdh="http://schemas.microsoft.com/office/word/2020/wordml/sdtdatahash" xmlns:w16se="http://schemas.microsoft.com/office/word/2015/wordml/symex" xmlns:wpg="http://schemas.microsoft.com/office/word/2010/wordprocessingGroup" xmlns:wpi="http://schemas.microsoft.com/office/word/2010/wordprocessingInk" xmlns:wne="http://schemas.microsoft.com/office/word/2006/wordml" xmlns:wps="http://schemas.microsoft.com/office/word/2010/wordprocessingShape" mc:Ignorable="w14 w15 w16se w16cid w16 w16cex w16sdtdh cr wp14">
   <w16cex:commentExtensible w16cex:durableId="278FA1D2" w16cex:dateUtc="2023-02-10T00:46:00Z"/>
+  <w16cex:commentExtensible w16cex:durableId="022AC774" w16cex:dateUtc="2024-03-14T17:41:00Z"/>
+  <w16cex:commentExtensible w16cex:durableId="7A4863A8" w16cex:dateUtc="2024-03-14T17:43:00Z"/>
+  <w16cex:commentExtensible w16cex:durableId="153E9A72" w16cex:dateUtc="2024-03-14T17:48:00Z"/>
+  <w16cex:commentExtensible w16cex:durableId="2DDB2B61" w16cex:dateUtc="2024-03-14T17:48:00Z"/>
+  <w16cex:commentExtensible w16cex:durableId="44866323" w16cex:dateUtc="2024-03-14T17:55:00Z"/>
+  <w16cex:commentExtensible w16cex:durableId="0EAD0031" w16cex:dateUtc="2024-03-14T17:56:00Z"/>
   <w16cex:commentExtensible w16cex:durableId="278FA2CD" w16cex:dateUtc="2023-02-10T00:50:00Z"/>
+  <w16cex:commentExtensible w16cex:durableId="03FAFF18" w16cex:dateUtc="2024-03-14T18:07:00Z"/>
   <w16cex:commentExtensible w16cex:durableId="278FA424" w16cex:dateUtc="2023-02-10T00:56:00Z"/>
+  <w16cex:commentExtensible w16cex:durableId="0B2831F9" w16cex:dateUtc="2024-03-14T18:25:00Z"/>
+  <w16cex:commentExtensible w16cex:durableId="723C635D" w16cex:dateUtc="2024-03-14T18:34:00Z"/>
+  <w16cex:commentExtensible w16cex:durableId="310EAC48" w16cex:dateUtc="2024-03-14T18:35:00Z"/>
+  <w16cex:commentExtensible w16cex:durableId="3F78B6BF" w16cex:dateUtc="2024-03-14T18:43:00Z"/>
 </w16cex:commentsExtensible>
 </file>
 
 <file path=word/commentsIds.xml><?xml version="1.0" encoding="utf-8"?>
 <w16cid:commentsIds xmlns:wpc="http://schemas.microsoft.com/office/word/2010/wordprocessingCanvas" xmlns:cx="http://schemas.microsoft.com/office/drawing/2014/chartex" xmlns:cx1="http://schemas.microsoft.com/office/drawing/2015/9/8/chartex" xmlns:cx2="http://schemas.microsoft.com/office/drawing/2015/10/21/chartex" xmlns:cx3="http://schemas.microsoft.com/office/drawing/2016/5/9/chartex" xmlns:cx4="http://schemas.microsoft.com/office/drawing/2016/5/10/chartex" xmlns:cx5="http://schemas.microsoft.com/office/drawing/2016/5/11/chartex" xmlns:cx6="http://schemas.microsoft.com/office/drawing/2016/5/12/chartex" xmlns:cx7="http://schemas.microsoft.com/office/drawing/2016/5/13/chartex" xmlns:cx8="http://schemas.microsoft.com/office/drawing/2016/5/14/chartex" xmlns:mc="http://schemas.openxmlformats.org/markup-compatibility/2006" xmlns:aink="http://schemas.microsoft.com/office/drawing/2016/ink" xmlns:am3d="http://schemas.microsoft.com/office/drawing/2017/model3d" xmlns:o="urn:schemas-microsoft-com:office:office" xmlns:oel="http://schemas.microsoft.com/office/2019/extlst" xmlns:r="http://schemas.openxmlformats.org/officeDocument/2006/relationships" xmlns:m="http://schemas.openxmlformats.org/officeDocument/2006/math" xmlns:v="urn:schemas-microsoft-com:vml" xmlns:wp14="http://schemas.microsoft.com/office/word/2010/wordprocessingDrawing" xmlns:wp="http://schemas.openxmlformats.org/drawingml/2006/wordprocessingDrawing" xmlns:w10="urn:schemas-microsoft-com:office:word" xmlns:w="http://schemas.openxmlformats.org/wordprocessingml/2006/main" xmlns:w14="http://schemas.microsoft.com/office/word/2010/wordml" xmlns:w15="http://schemas.microsoft.com/office/word/2012/wordml" xmlns:w16cex="http://schemas.microsoft.com/office/word/2018/wordml/cex" xmlns:w16cid="http://schemas.microsoft.com/office/word/2016/wordml/cid" xmlns:w16="http://schemas.microsoft.com/office/word/2018/wordml" xmlns:w16sdtdh="http://schemas.microsoft.com/office/word/2020/wordml/sdtdatahash" xmlns:w16se="http://schemas.microsoft.com/office/word/2015/wordml/symex" xmlns:wpg="http://schemas.microsoft.com/office/word/2010/wordprocessingGroup" xmlns:wpi="http://schemas.microsoft.com/office/word/2010/wordprocessingInk" xmlns:wne="http://schemas.microsoft.com/office/word/2006/wordml" xmlns:wps="http://schemas.microsoft.com/office/word/2010/wordprocessingShape" mc:Ignorable="w14 w15 w16se w16cid w16 w16cex w16sdtdh wp14">
   <w16cid:commentId w16cid:paraId="099CCACD" w16cid:durableId="278FA1D2"/>
+  <w16cid:commentId w16cid:paraId="61DE5110" w16cid:durableId="022AC774"/>
+  <w16cid:commentId w16cid:paraId="67160B80" w16cid:durableId="7A4863A8"/>
+  <w16cid:commentId w16cid:paraId="632F67D3" w16cid:durableId="153E9A72"/>
+  <w16cid:commentId w16cid:paraId="1CED8E37" w16cid:durableId="2DDB2B61"/>
+  <w16cid:commentId w16cid:paraId="0AD35814" w16cid:durableId="44866323"/>
+  <w16cid:commentId w16cid:paraId="3F7F69D4" w16cid:durableId="0EAD0031"/>
   <w16cid:commentId w16cid:paraId="599A1567" w16cid:durableId="278FA2CD"/>
+  <w16cid:commentId w16cid:paraId="3A230FF0" w16cid:durableId="03FAFF18"/>
   <w16cid:commentId w16cid:paraId="7F68B8B8" w16cid:durableId="278FA424"/>
+  <w16cid:commentId w16cid:paraId="7C7877C2" w16cid:durableId="0B2831F9"/>
+  <w16cid:commentId w16cid:paraId="4D4CEA01" w16cid:durableId="723C635D"/>
+  <w16cid:commentId w16cid:paraId="210E6745" w16cid:durableId="310EAC48"/>
+  <w16cid:commentId w16cid:paraId="5CA538D8" w16cid:durableId="3F78B6BF"/>
 </w16cid:commentsIds>
 </file>
 
@@ -9949,47 +10592,145 @@
     <w:p>
       <w:pPr>
         <w:pStyle w:val="EndnoteText"/>
+        <w:rPr>
+          <w:sz w:val="24"/>
+          <w:szCs w:val="24"/>
+          <w:rPrChange w:id="1" w:author="Anna Wingfield" w:date="2024-03-15T11:17:00Z">
+            <w:rPr/>
+          </w:rPrChange>
+        </w:rPr>
       </w:pPr>
       <w:r>
         <w:rPr>
           <w:rStyle w:val="EndnoteReference"/>
+          <w:sz w:val="24"/>
+          <w:szCs w:val="24"/>
+          <w:rPrChange w:id="2" w:author="Anna Wingfield" w:date="2024-03-15T11:17:00Z">
+            <w:rPr>
+              <w:rStyle w:val="EndnoteReference"/>
+            </w:rPr>
+          </w:rPrChange>
         </w:rPr>
         <w:endnoteRef/>
       </w:r>
       <w:r>
-        <w:t xml:space="preserve"> </w:t>
-      </w:r>
-      <w:r>
+        <w:rPr>
+          <w:sz w:val="24"/>
+          <w:szCs w:val="24"/>
+          <w:rPrChange w:id="3" w:author="Anna Wingfield" w:date="2024-03-15T11:17:00Z">
+            <w:rPr/>
+          </w:rPrChange>
+        </w:rPr>
+        <w:t xml:space="preserve"> </w:t>
+      </w:r>
+      <w:r>
+        <w:rPr>
+          <w:sz w:val="24"/>
+          <w:szCs w:val="24"/>
+          <w:rPrChange w:id="4" w:author="Anna Wingfield" w:date="2024-03-15T11:17:00Z">
+            <w:rPr/>
+          </w:rPrChange>
+        </w:rPr>
         <w:t>I thank</w:t>
       </w:r>
       <w:r>
+        <w:rPr>
+          <w:sz w:val="24"/>
+          <w:szCs w:val="24"/>
+          <w:rPrChange w:id="5" w:author="Anna Wingfield" w:date="2024-03-15T11:17:00Z">
+            <w:rPr/>
+          </w:rPrChange>
+        </w:rPr>
         <w:t xml:space="preserve"> Dr. Cherie Maiden for </w:t>
       </w:r>
       <w:r>
+        <w:rPr>
+          <w:sz w:val="24"/>
+          <w:szCs w:val="24"/>
+          <w:rPrChange w:id="6" w:author="Anna Wingfield" w:date="2024-03-15T11:17:00Z">
+            <w:rPr/>
+          </w:rPrChange>
+        </w:rPr>
         <w:t>her</w:t>
       </w:r>
       <w:r>
-        <w:t xml:space="preserve"> </w:t>
-      </w:r>
-      <w:r>
+        <w:rPr>
+          <w:sz w:val="24"/>
+          <w:szCs w:val="24"/>
+          <w:rPrChange w:id="7" w:author="Anna Wingfield" w:date="2024-03-15T11:17:00Z">
+            <w:rPr/>
+          </w:rPrChange>
+        </w:rPr>
+        <w:t xml:space="preserve"> </w:t>
+      </w:r>
+      <w:r>
+        <w:rPr>
+          <w:sz w:val="24"/>
+          <w:szCs w:val="24"/>
+          <w:rPrChange w:id="8" w:author="Anna Wingfield" w:date="2024-03-15T11:17:00Z">
+            <w:rPr/>
+          </w:rPrChange>
+        </w:rPr>
         <w:t xml:space="preserve">generous help with </w:t>
       </w:r>
       <w:r>
+        <w:rPr>
+          <w:sz w:val="24"/>
+          <w:szCs w:val="24"/>
+          <w:rPrChange w:id="9" w:author="Anna Wingfield" w:date="2024-03-15T11:17:00Z">
+            <w:rPr/>
+          </w:rPrChange>
+        </w:rPr>
         <w:t>many of the</w:t>
       </w:r>
       <w:r>
-        <w:t xml:space="preserve"> </w:t>
-      </w:r>
-      <w:r>
+        <w:rPr>
+          <w:sz w:val="24"/>
+          <w:szCs w:val="24"/>
+          <w:rPrChange w:id="10" w:author="Anna Wingfield" w:date="2024-03-15T11:17:00Z">
+            <w:rPr/>
+          </w:rPrChange>
+        </w:rPr>
+        <w:t xml:space="preserve"> </w:t>
+      </w:r>
+      <w:r>
+        <w:rPr>
+          <w:sz w:val="24"/>
+          <w:szCs w:val="24"/>
+          <w:rPrChange w:id="11" w:author="Anna Wingfield" w:date="2024-03-15T11:17:00Z">
+            <w:rPr/>
+          </w:rPrChange>
+        </w:rPr>
         <w:t>translat</w:t>
       </w:r>
       <w:r>
+        <w:rPr>
+          <w:sz w:val="24"/>
+          <w:szCs w:val="24"/>
+          <w:rPrChange w:id="12" w:author="Anna Wingfield" w:date="2024-03-15T11:17:00Z">
+            <w:rPr/>
+          </w:rPrChange>
+        </w:rPr>
         <w:t xml:space="preserve">ions </w:t>
       </w:r>
       <w:r>
+        <w:rPr>
+          <w:sz w:val="24"/>
+          <w:szCs w:val="24"/>
+          <w:rPrChange w:id="13" w:author="Anna Wingfield" w:date="2024-03-15T11:17:00Z">
+            <w:rPr/>
+          </w:rPrChange>
+        </w:rPr>
         <w:t>featured in this essay</w:t>
       </w:r>
       <w:r>
+        <w:rPr>
+          <w:sz w:val="24"/>
+          <w:szCs w:val="24"/>
+          <w:rPrChange w:id="14" w:author="Anna Wingfield" w:date="2024-03-15T11:17:00Z">
+            <w:rPr/>
+          </w:rPrChange>
+        </w:rPr>
         <w:t>.</w:t>
       </w:r>
     </w:p>
@@ -9998,75 +10739,90 @@
     <w:p>
       <w:pPr>
         <w:pStyle w:val="EndnoteText"/>
+        <w:rPr>
+          <w:sz w:val="24"/>
+          <w:szCs w:val="24"/>
+          <w:rPrChange w:id="15" w:author="Anna Wingfield" w:date="2024-03-15T11:17:00Z">
+            <w:rPr/>
+          </w:rPrChange>
+        </w:rPr>
       </w:pPr>
       <w:r>
         <w:rPr>
           <w:rStyle w:val="EndnoteReference"/>
+          <w:sz w:val="24"/>
+          <w:szCs w:val="24"/>
+          <w:rPrChange w:id="16" w:author="Anna Wingfield" w:date="2024-03-15T11:17:00Z">
+            <w:rPr>
+              <w:rStyle w:val="EndnoteReference"/>
+            </w:rPr>
+          </w:rPrChange>
         </w:rPr>
         <w:endnoteRef/>
       </w:r>
       <w:r>
-        <w:t xml:space="preserve"> </w:t>
-      </w:r>
-      <w:r>
-        <w:rPr>
-          <w:color w:val="000000" w:themeColor="text1"/>
-        </w:rPr>
-        <w:t>Symon</w:t>
-      </w:r>
-      <w:r>
-        <w:rPr>
-          <w:color w:val="000000" w:themeColor="text1"/>
-        </w:rPr>
-        <w:t xml:space="preserve"> </w:t>
-      </w:r>
-      <w:r>
-        <w:rPr>
-          <w:color w:val="000000" w:themeColor="text1"/>
-        </w:rPr>
-        <w:t>James-Wilson, “Roads, Routes, And Roots: The (Im)Possible Spatial Mnemonics of Black Infrastructure</w:t>
-      </w:r>
-      <w:r>
-        <w:rPr>
-          <w:color w:val="000000" w:themeColor="text1"/>
-        </w:rPr>
-        <w:t>,</w:t>
-      </w:r>
-      <w:r>
-        <w:rPr>
-          <w:color w:val="000000" w:themeColor="text1"/>
-        </w:rPr>
-        <w:t>” </w:t>
+        <w:rPr>
+          <w:sz w:val="24"/>
+          <w:szCs w:val="24"/>
+          <w:rPrChange w:id="17" w:author="Anna Wingfield" w:date="2024-03-15T11:17:00Z">
+            <w:rPr/>
+          </w:rPrChange>
+        </w:rPr>
+        <w:t xml:space="preserve"> </w:t>
+      </w:r>
+      <w:r>
+        <w:rPr>
+          <w:color w:val="000000" w:themeColor="text1"/>
+          <w:sz w:val="24"/>
+          <w:szCs w:val="24"/>
+          <w:rPrChange w:id="18" w:author="Anna Wingfield" w:date="2024-03-15T11:17:00Z">
+            <w:rPr>
+              <w:color w:val="000000" w:themeColor="text1"/>
+            </w:rPr>
+          </w:rPrChange>
+        </w:rPr>
+        <w:t>Symon James-Wilson, “Roads, Routes, And Roots: The (Im)Possible Spatial Mnemonics of Black Infrastructure,” </w:t>
       </w:r>
       <w:r>
         <w:rPr>
           <w:i/>
           <w:iCs/>
           <w:color w:val="000000" w:themeColor="text1"/>
+          <w:sz w:val="24"/>
+          <w:szCs w:val="24"/>
+          <w:rPrChange w:id="19" w:author="Anna Wingfield" w:date="2024-03-15T11:17:00Z">
+            <w:rPr>
+              <w:i/>
+              <w:iCs/>
+              <w:color w:val="000000" w:themeColor="text1"/>
+            </w:rPr>
+          </w:rPrChange>
         </w:rPr>
         <w:t>Society and Space</w:t>
       </w:r>
       <w:r>
         <w:rPr>
           <w:color w:val="000000" w:themeColor="text1"/>
-        </w:rPr>
-        <w:t>,</w:t>
-      </w:r>
-      <w:r>
-        <w:rPr>
-          <w:color w:val="000000" w:themeColor="text1"/>
-        </w:rPr>
-        <w:t xml:space="preserve"> </w:t>
-      </w:r>
-      <w:r>
-        <w:rPr>
-          <w:color w:val="000000" w:themeColor="text1"/>
-        </w:rPr>
-        <w:t>2018</w:t>
-      </w:r>
-      <w:r>
-        <w:rPr>
-          <w:color w:val="000000" w:themeColor="text1"/>
+          <w:sz w:val="24"/>
+          <w:szCs w:val="24"/>
+          <w:rPrChange w:id="20" w:author="Anna Wingfield" w:date="2024-03-15T11:17:00Z">
+            <w:rPr>
+              <w:color w:val="000000" w:themeColor="text1"/>
+            </w:rPr>
+          </w:rPrChange>
+        </w:rPr>
+        <w:t>, 2018</w:t>
+      </w:r>
+      <w:r>
+        <w:rPr>
+          <w:color w:val="000000" w:themeColor="text1"/>
+          <w:sz w:val="24"/>
+          <w:szCs w:val="24"/>
+          <w:rPrChange w:id="21" w:author="Anna Wingfield" w:date="2024-03-15T11:17:00Z">
+            <w:rPr>
+              <w:color w:val="000000" w:themeColor="text1"/>
+            </w:rPr>
+          </w:rPrChange>
         </w:rPr>
         <w:t xml:space="preserve">. </w:t>
       </w:r>
@@ -10076,39 +10832,59 @@
     <w:p>
       <w:pPr>
         <w:pStyle w:val="EndnoteText"/>
+        <w:rPr>
+          <w:sz w:val="24"/>
+          <w:szCs w:val="24"/>
+          <w:rPrChange w:id="23" w:author="Anna Wingfield" w:date="2024-03-15T11:17:00Z">
+            <w:rPr/>
+          </w:rPrChange>
+        </w:rPr>
       </w:pPr>
       <w:r>
         <w:rPr>
           <w:rStyle w:val="EndnoteReference"/>
+          <w:sz w:val="24"/>
+          <w:szCs w:val="24"/>
+          <w:rPrChange w:id="24" w:author="Anna Wingfield" w:date="2024-03-15T11:17:00Z">
+            <w:rPr>
+              <w:rStyle w:val="EndnoteReference"/>
+            </w:rPr>
+          </w:rPrChange>
         </w:rPr>
         <w:endnoteRef/>
       </w:r>
       <w:r>
-        <w:t xml:space="preserve"> </w:t>
-      </w:r>
-      <w:r>
-        <w:t xml:space="preserve">Dumesle, Charles Hérard. </w:t>
-      </w:r>
-      <w:r>
-        <w:rPr>
-          <w:i/>
+        <w:rPr>
+          <w:sz w:val="24"/>
+          <w:szCs w:val="24"/>
+          <w:rPrChange w:id="25" w:author="Anna Wingfield" w:date="2024-03-15T11:17:00Z">
+            <w:rPr/>
+          </w:rPrChange>
+        </w:rPr>
+        <w:t xml:space="preserve"> Dumesle, Charles Hérard. </w:t>
+      </w:r>
+      <w:r>
+        <w:rPr>
+          <w:i/>
+          <w:sz w:val="24"/>
+          <w:szCs w:val="24"/>
+          <w:rPrChange w:id="26" w:author="Anna Wingfield" w:date="2024-03-15T11:17:00Z">
+            <w:rPr>
+              <w:i/>
+            </w:rPr>
+          </w:rPrChange>
         </w:rPr>
         <w:t>Voyage dans le nord d’Hayti.</w:t>
       </w:r>
       <w:r>
-        <w:t xml:space="preserve"> </w:t>
-      </w:r>
-      <w:r>
-        <w:t>(</w:t>
-      </w:r>
-      <w:r>
-        <w:t>Cayes, Haiti: Government Imprint, 1824</w:t>
-      </w:r>
-      <w:r>
-        <w:t>)</w:t>
-      </w:r>
-      <w:r>
-        <w:t xml:space="preserve">. </w:t>
+        <w:rPr>
+          <w:sz w:val="24"/>
+          <w:szCs w:val="24"/>
+          <w:rPrChange w:id="27" w:author="Anna Wingfield" w:date="2024-03-15T11:17:00Z">
+            <w:rPr/>
+          </w:rPrChange>
+        </w:rPr>
+        <w:t xml:space="preserve"> (Cayes, Haiti: Government Imprint, 1824). </w:t>
       </w:r>
     </w:p>
   </w:endnote>
@@ -10116,33 +10892,59 @@
     <w:p>
       <w:pPr>
         <w:pStyle w:val="EndnoteText"/>
+        <w:rPr>
+          <w:sz w:val="24"/>
+          <w:szCs w:val="24"/>
+          <w:rPrChange w:id="28" w:author="Anna Wingfield" w:date="2024-03-15T11:17:00Z">
+            <w:rPr/>
+          </w:rPrChange>
+        </w:rPr>
       </w:pPr>
       <w:r>
         <w:rPr>
           <w:rStyle w:val="EndnoteReference"/>
+          <w:sz w:val="24"/>
+          <w:szCs w:val="24"/>
+          <w:rPrChange w:id="29" w:author="Anna Wingfield" w:date="2024-03-15T11:17:00Z">
+            <w:rPr>
+              <w:rStyle w:val="EndnoteReference"/>
+            </w:rPr>
+          </w:rPrChange>
         </w:rPr>
         <w:endnoteRef/>
       </w:r>
       <w:r>
-        <w:t xml:space="preserve"> </w:t>
-      </w:r>
-      <w:r>
-        <w:rPr>
-          <w:i/>
+        <w:rPr>
+          <w:sz w:val="24"/>
+          <w:szCs w:val="24"/>
+          <w:rPrChange w:id="30" w:author="Anna Wingfield" w:date="2024-03-15T11:17:00Z">
+            <w:rPr/>
+          </w:rPrChange>
+        </w:rPr>
+        <w:t xml:space="preserve"> </w:t>
+      </w:r>
+      <w:r>
+        <w:rPr>
+          <w:i/>
+          <w:sz w:val="24"/>
+          <w:szCs w:val="24"/>
+          <w:rPrChange w:id="31" w:author="Anna Wingfield" w:date="2024-03-15T11:17:00Z">
+            <w:rPr>
+              <w:i/>
+            </w:rPr>
+          </w:rPrChange>
         </w:rPr>
         <w:t>Acte de l’Indépendance, 1804</w:t>
       </w:r>
       <w:r>
-        <w:t>,</w:t>
-      </w:r>
-      <w:r>
-        <w:t xml:space="preserve"> “Digithèque de Matériaux Juridique et Politique</w:t>
-      </w:r>
-      <w:r>
-        <w:t>,</w:t>
-      </w:r>
-      <w:r>
-        <w:t>” ed by Jean-Pierre Maury, 2004–2014.</w:t>
+        <w:rPr>
+          <w:sz w:val="24"/>
+          <w:szCs w:val="24"/>
+          <w:rPrChange w:id="32" w:author="Anna Wingfield" w:date="2024-03-15T11:17:00Z">
+            <w:rPr/>
+          </w:rPrChange>
+        </w:rPr>
+        <w:t>, “Digithèque de Matériaux Juridique et Politique,” ed by Jean-Pierre Maury, 2004–2014.</w:t>
       </w:r>
     </w:p>
   </w:endnote>
@@ -10150,72 +10952,97 @@
     <w:p>
       <w:pPr>
         <w:pStyle w:val="EndnoteText"/>
+        <w:rPr>
+          <w:sz w:val="24"/>
+          <w:szCs w:val="24"/>
+          <w:rPrChange w:id="36" w:author="Anna Wingfield" w:date="2024-03-15T11:17:00Z">
+            <w:rPr/>
+          </w:rPrChange>
+        </w:rPr>
       </w:pPr>
       <w:r>
         <w:rPr>
           <w:rStyle w:val="EndnoteReference"/>
+          <w:sz w:val="24"/>
+          <w:szCs w:val="24"/>
+          <w:rPrChange w:id="37" w:author="Anna Wingfield" w:date="2024-03-15T11:17:00Z">
+            <w:rPr>
+              <w:rStyle w:val="EndnoteReference"/>
+            </w:rPr>
+          </w:rPrChange>
         </w:rPr>
         <w:endnoteRef/>
       </w:r>
       <w:r>
-        <w:t xml:space="preserve"> </w:t>
-      </w:r>
-      <w:r>
-        <w:t>Paul</w:t>
-      </w:r>
-      <w:r>
-        <w:t xml:space="preserve"> </w:t>
-      </w:r>
-      <w:r>
-        <w:t>de Man, “Autobiography as De-Facement</w:t>
-      </w:r>
-      <w:r>
-        <w:t>,</w:t>
-      </w:r>
-      <w:r>
-        <w:t xml:space="preserve">” </w:t>
-      </w:r>
-      <w:r>
-        <w:t>i</w:t>
-      </w:r>
-      <w:r>
-        <w:t xml:space="preserve">n </w:t>
+        <w:rPr>
+          <w:sz w:val="24"/>
+          <w:szCs w:val="24"/>
+          <w:rPrChange w:id="38" w:author="Anna Wingfield" w:date="2024-03-15T11:17:00Z">
+            <w:rPr/>
+          </w:rPrChange>
+        </w:rPr>
+        <w:t xml:space="preserve"> Paul de Man, “Autobiography as De-Facement,” in </w:t>
       </w:r>
       <w:r>
         <w:rPr>
           <w:i/>
           <w:iCs/>
+          <w:sz w:val="24"/>
+          <w:szCs w:val="24"/>
+          <w:rPrChange w:id="39" w:author="Anna Wingfield" w:date="2024-03-15T11:17:00Z">
+            <w:rPr>
+              <w:i/>
+              <w:iCs/>
+            </w:rPr>
+          </w:rPrChange>
         </w:rPr>
         <w:t>The Rhetoric of Romanticism</w:t>
       </w:r>
       <w:r>
+        <w:rPr>
+          <w:sz w:val="24"/>
+          <w:szCs w:val="24"/>
+          <w:rPrChange w:id="40" w:author="Anna Wingfield" w:date="2024-03-15T11:17:00Z">
+            <w:rPr/>
+          </w:rPrChange>
+        </w:rPr>
         <w:t xml:space="preserve"> 67-81</w:t>
       </w:r>
       <w:r>
         <w:rPr>
           <w:i/>
           <w:iCs/>
-        </w:rPr>
-        <w:t xml:space="preserve"> </w:t>
-      </w:r>
-      <w:r>
-        <w:t>(</w:t>
-      </w:r>
-      <w:r>
-        <w:t xml:space="preserve">New York: Columbia University </w:t>
-      </w:r>
-      <w:r>
-        <w:t>Press, 1984)</w:t>
-      </w:r>
-      <w:r>
-        <w:t>,</w:t>
-      </w:r>
-      <w:r>
-        <w:t xml:space="preserve"> </w:t>
-      </w:r>
-      <w:r>
-        <w:rPr>
-          <w:color w:val="000000" w:themeColor="text1"/>
+          <w:sz w:val="24"/>
+          <w:szCs w:val="24"/>
+          <w:rPrChange w:id="41" w:author="Anna Wingfield" w:date="2024-03-15T11:17:00Z">
+            <w:rPr>
+              <w:i/>
+              <w:iCs/>
+            </w:rPr>
+          </w:rPrChange>
+        </w:rPr>
+        <w:t xml:space="preserve"> </w:t>
+      </w:r>
+      <w:r>
+        <w:rPr>
+          <w:sz w:val="24"/>
+          <w:szCs w:val="24"/>
+          <w:rPrChange w:id="42" w:author="Anna Wingfield" w:date="2024-03-15T11:17:00Z">
+            <w:rPr/>
+          </w:rPrChange>
+        </w:rPr>
+        <w:t xml:space="preserve">(New York: Columbia University Press, 1984), </w:t>
+      </w:r>
+      <w:r>
+        <w:rPr>
+          <w:color w:val="000000" w:themeColor="text1"/>
+          <w:sz w:val="24"/>
+          <w:szCs w:val="24"/>
+          <w:rPrChange w:id="43" w:author="Anna Wingfield" w:date="2024-03-15T11:17:00Z">
+            <w:rPr>
+              <w:color w:val="000000" w:themeColor="text1"/>
+            </w:rPr>
+          </w:rPrChange>
         </w:rPr>
         <w:t>75.</w:t>
       </w:r>
@@ -10225,88 +11052,149 @@
     <w:p>
       <w:pPr>
         <w:pStyle w:val="EndnoteText"/>
+        <w:rPr>
+          <w:sz w:val="24"/>
+          <w:szCs w:val="24"/>
+          <w:rPrChange w:id="44" w:author="Anna Wingfield" w:date="2024-03-15T11:17:00Z">
+            <w:rPr/>
+          </w:rPrChange>
+        </w:rPr>
       </w:pPr>
       <w:r>
         <w:rPr>
           <w:rStyle w:val="EndnoteReference"/>
+          <w:sz w:val="24"/>
+          <w:szCs w:val="24"/>
+          <w:rPrChange w:id="45" w:author="Anna Wingfield" w:date="2024-03-15T11:17:00Z">
+            <w:rPr>
+              <w:rStyle w:val="EndnoteReference"/>
+            </w:rPr>
+          </w:rPrChange>
         </w:rPr>
         <w:endnoteRef/>
       </w:r>
       <w:r>
-        <w:t xml:space="preserve"> </w:t>
-      </w:r>
-      <w:r>
-        <w:t>Michel-Rolph</w:t>
-      </w:r>
-      <w:r>
-        <w:t xml:space="preserve"> </w:t>
-      </w:r>
-      <w:r>
-        <w:t xml:space="preserve">Trouillot, </w:t>
+        <w:rPr>
+          <w:sz w:val="24"/>
+          <w:szCs w:val="24"/>
+          <w:rPrChange w:id="46" w:author="Anna Wingfield" w:date="2024-03-15T11:17:00Z">
+            <w:rPr/>
+          </w:rPrChange>
+        </w:rPr>
+        <w:t xml:space="preserve"> Michel-Rolph Trouillot, </w:t>
       </w:r>
       <w:r>
         <w:rPr>
           <w:i/>
           <w:iCs/>
-        </w:rPr>
-        <w:t>Silencing the Past: Power and the Production of History</w:t>
-      </w:r>
-      <w:r>
-        <w:rPr>
-          <w:i/>
-          <w:iCs/>
-        </w:rPr>
-        <w:t xml:space="preserve"> </w:t>
-      </w:r>
-      <w:r>
+          <w:sz w:val="24"/>
+          <w:szCs w:val="24"/>
+          <w:rPrChange w:id="47" w:author="Anna Wingfield" w:date="2024-03-15T11:17:00Z">
+            <w:rPr>
+              <w:i/>
+              <w:iCs/>
+            </w:rPr>
+          </w:rPrChange>
+        </w:rPr>
+        <w:t xml:space="preserve">Silencing the Past: Power and the Production of History </w:t>
+      </w:r>
+      <w:r>
+        <w:rPr>
+          <w:sz w:val="24"/>
+          <w:szCs w:val="24"/>
+          <w:rPrChange w:id="48" w:author="Anna Wingfield" w:date="2024-03-15T11:17:00Z">
+            <w:rPr/>
+          </w:rPrChange>
+        </w:rPr>
         <w:t>(</w:t>
       </w:r>
       <w:r>
+        <w:rPr>
+          <w:sz w:val="24"/>
+          <w:szCs w:val="24"/>
+          <w:rPrChange w:id="49" w:author="Anna Wingfield" w:date="2024-03-15T11:17:00Z">
+            <w:rPr/>
+          </w:rPrChange>
+        </w:rPr>
         <w:t>Boston: Beacon, 1995</w:t>
       </w:r>
       <w:r>
+        <w:rPr>
+          <w:sz w:val="24"/>
+          <w:szCs w:val="24"/>
+          <w:rPrChange w:id="50" w:author="Anna Wingfield" w:date="2024-03-15T11:17:00Z">
+            <w:rPr/>
+          </w:rPrChange>
+        </w:rPr>
         <w:t>);</w:t>
       </w:r>
     </w:p>
     <w:p>
       <w:pPr>
         <w:pStyle w:val="EndnoteText"/>
+        <w:rPr>
+          <w:sz w:val="24"/>
+          <w:szCs w:val="24"/>
+          <w:rPrChange w:id="51" w:author="Anna Wingfield" w:date="2024-03-15T11:17:00Z">
+            <w:rPr/>
+          </w:rPrChange>
+        </w:rPr>
       </w:pPr>
       <w:r>
-        <w:t xml:space="preserve">Rob </w:t>
-      </w:r>
-      <w:r>
-        <w:t xml:space="preserve">Nixon, </w:t>
-      </w:r>
-      <w:r>
-        <w:rPr>
-          <w:i/>
+        <w:rPr>
+          <w:sz w:val="24"/>
+          <w:szCs w:val="24"/>
+          <w:rPrChange w:id="52" w:author="Anna Wingfield" w:date="2024-03-15T11:17:00Z">
+            <w:rPr/>
+          </w:rPrChange>
+        </w:rPr>
+        <w:t xml:space="preserve">Rob Nixon, </w:t>
+      </w:r>
+      <w:r>
+        <w:rPr>
+          <w:i/>
+          <w:sz w:val="24"/>
+          <w:szCs w:val="24"/>
+          <w:rPrChange w:id="53" w:author="Anna Wingfield" w:date="2024-03-15T11:17:00Z">
+            <w:rPr>
+              <w:i/>
+            </w:rPr>
+          </w:rPrChange>
         </w:rPr>
         <w:t>Slow Violence and the Environmentalism of the Poor</w:t>
       </w:r>
       <w:r>
-        <w:t xml:space="preserve"> </w:t>
-      </w:r>
-      <w:r>
-        <w:t>(</w:t>
-      </w:r>
-      <w:r>
-        <w:t>Cambridge, MA. and London:</w:t>
-      </w:r>
-      <w:r>
-        <w:rPr>
-          <w:i/>
-        </w:rPr>
-        <w:t xml:space="preserve"> </w:t>
-      </w:r>
-      <w:r>
-        <w:t>Harvard University Press, 2011</w:t>
-      </w:r>
-      <w:r>
-        <w:t>)</w:t>
-      </w:r>
-      <w:r>
-        <w:t>.</w:t>
+        <w:rPr>
+          <w:sz w:val="24"/>
+          <w:szCs w:val="24"/>
+          <w:rPrChange w:id="54" w:author="Anna Wingfield" w:date="2024-03-15T11:17:00Z">
+            <w:rPr/>
+          </w:rPrChange>
+        </w:rPr>
+        <w:t xml:space="preserve"> (Cambridge, MA. and London:</w:t>
+      </w:r>
+      <w:r>
+        <w:rPr>
+          <w:i/>
+          <w:sz w:val="24"/>
+          <w:szCs w:val="24"/>
+          <w:rPrChange w:id="55" w:author="Anna Wingfield" w:date="2024-03-15T11:17:00Z">
+            <w:rPr>
+              <w:i/>
+            </w:rPr>
+          </w:rPrChange>
+        </w:rPr>
+        <w:t xml:space="preserve"> </w:t>
+      </w:r>
+      <w:r>
+        <w:rPr>
+          <w:sz w:val="24"/>
+          <w:szCs w:val="24"/>
+          <w:rPrChange w:id="56" w:author="Anna Wingfield" w:date="2024-03-15T11:17:00Z">
+            <w:rPr/>
+          </w:rPrChange>
+        </w:rPr>
+        <w:t>Harvard University Press, 2011).</w:t>
       </w:r>
     </w:p>
   </w:endnote>
@@ -10314,40 +11202,47 @@
     <w:p>
       <w:pPr>
         <w:pStyle w:val="EndnoteText"/>
+        <w:rPr>
+          <w:sz w:val="24"/>
+          <w:szCs w:val="24"/>
+          <w:rPrChange w:id="67" w:author="Anna Wingfield" w:date="2024-03-15T11:17:00Z">
+            <w:rPr/>
+          </w:rPrChange>
+        </w:rPr>
       </w:pPr>
       <w:r>
         <w:rPr>
           <w:rStyle w:val="EndnoteReference"/>
+          <w:sz w:val="24"/>
+          <w:szCs w:val="24"/>
+          <w:rPrChange w:id="68" w:author="Anna Wingfield" w:date="2024-03-15T11:17:00Z">
+            <w:rPr>
+              <w:rStyle w:val="EndnoteReference"/>
+            </w:rPr>
+          </w:rPrChange>
         </w:rPr>
         <w:endnoteRef/>
       </w:r>
       <w:r>
-        <w:t xml:space="preserve"> </w:t>
-      </w:r>
-      <w:r>
-        <w:t>Jacquelin</w:t>
-      </w:r>
-      <w:r>
-        <w:t xml:space="preserve"> </w:t>
-      </w:r>
-      <w:r>
-        <w:t xml:space="preserve">Dolcé, Gérard Dorval, and Jean Miotel </w:t>
-      </w:r>
-      <w:r>
-        <w:t xml:space="preserve">Casthely. Le Romantisme en Haïti: La Vie Intellectuelle, 1804–1915. </w:t>
-      </w:r>
-      <w:r>
-        <w:t>(</w:t>
-      </w:r>
-      <w:r>
-        <w:t>Port-au Prince, Haiti: Éditions Fardin, 1983</w:t>
-      </w:r>
-      <w:r>
-        <w:t>)</w:t>
-      </w:r>
-      <w:r>
-        <w:rPr>
-          <w:color w:val="000000" w:themeColor="text1"/>
+        <w:rPr>
+          <w:sz w:val="24"/>
+          <w:szCs w:val="24"/>
+          <w:rPrChange w:id="69" w:author="Anna Wingfield" w:date="2024-03-15T11:17:00Z">
+            <w:rPr/>
+          </w:rPrChange>
+        </w:rPr>
+        <w:t xml:space="preserve"> Jacquelin Dolcé, Gérard Dorval, and Jean Miotel Casthely. Le Romantisme en Haïti: La Vie Intellectuelle, 1804–1915. (Port-au Prince, Haiti: Éditions Fardin, 1983)</w:t>
+      </w:r>
+      <w:r>
+        <w:rPr>
+          <w:color w:val="000000" w:themeColor="text1"/>
+          <w:sz w:val="24"/>
+          <w:szCs w:val="24"/>
+          <w:rPrChange w:id="70" w:author="Anna Wingfield" w:date="2024-03-15T11:17:00Z">
+            <w:rPr>
+              <w:color w:val="000000" w:themeColor="text1"/>
+            </w:rPr>
+          </w:rPrChange>
         </w:rPr>
         <w:t>, 5-9.</w:t>
       </w:r>
@@ -10357,36 +11252,39 @@
     <w:p>
       <w:pPr>
         <w:pStyle w:val="EndnoteText"/>
+        <w:rPr>
+          <w:sz w:val="24"/>
+          <w:szCs w:val="24"/>
+          <w:rPrChange w:id="71" w:author="Anna Wingfield" w:date="2024-03-15T11:17:00Z">
+            <w:rPr/>
+          </w:rPrChange>
+        </w:rPr>
       </w:pPr>
       <w:r>
         <w:rPr>
           <w:rStyle w:val="EndnoteReference"/>
+          <w:sz w:val="24"/>
+          <w:szCs w:val="24"/>
+          <w:rPrChange w:id="72" w:author="Anna Wingfield" w:date="2024-03-15T11:17:00Z">
+            <w:rPr>
+              <w:rStyle w:val="EndnoteReference"/>
+            </w:rPr>
+          </w:rPrChange>
         </w:rPr>
         <w:endnoteRef/>
       </w:r>
       <w:r>
         <w:rPr>
           <w:color w:val="000000" w:themeColor="text1"/>
-        </w:rPr>
-        <w:t xml:space="preserve"> </w:t>
-      </w:r>
-      <w:r>
-        <w:rPr>
-          <w:color w:val="000000" w:themeColor="text1"/>
-        </w:rPr>
-        <w:t>Dolcé, Dorval, and Casthely</w:t>
-      </w:r>
-      <w:r>
-        <w:rPr>
-          <w:color w:val="000000" w:themeColor="text1"/>
-        </w:rPr>
-        <w:t>,</w:t>
-      </w:r>
-      <w:r>
-        <w:rPr>
-          <w:color w:val="000000" w:themeColor="text1"/>
-        </w:rPr>
-        <w:t xml:space="preserve"> 3-9.</w:t>
+          <w:sz w:val="24"/>
+          <w:szCs w:val="24"/>
+          <w:rPrChange w:id="73" w:author="Anna Wingfield" w:date="2024-03-15T11:17:00Z">
+            <w:rPr>
+              <w:color w:val="000000" w:themeColor="text1"/>
+            </w:rPr>
+          </w:rPrChange>
+        </w:rPr>
+        <w:t xml:space="preserve"> Dolcé, Dorval, and Casthely, 3-9.</w:t>
       </w:r>
     </w:p>
   </w:endnote>
@@ -10394,46 +11292,70 @@
     <w:p>
       <w:pPr>
         <w:pStyle w:val="EndnoteText"/>
+        <w:rPr>
+          <w:sz w:val="24"/>
+          <w:szCs w:val="24"/>
+          <w:rPrChange w:id="74" w:author="Anna Wingfield" w:date="2024-03-15T11:17:00Z">
+            <w:rPr/>
+          </w:rPrChange>
+        </w:rPr>
       </w:pPr>
       <w:r>
         <w:rPr>
           <w:rStyle w:val="EndnoteReference"/>
+          <w:sz w:val="24"/>
+          <w:szCs w:val="24"/>
+          <w:rPrChange w:id="75" w:author="Anna Wingfield" w:date="2024-03-15T11:17:00Z">
+            <w:rPr>
+              <w:rStyle w:val="EndnoteReference"/>
+            </w:rPr>
+          </w:rPrChange>
         </w:rPr>
         <w:endnoteRef/>
       </w:r>
       <w:r>
-        <w:t xml:space="preserve"> </w:t>
-      </w:r>
-      <w:r>
-        <w:t>Marlene L.</w:t>
-      </w:r>
-      <w:r>
-        <w:t xml:space="preserve"> </w:t>
-      </w:r>
-      <w:r>
-        <w:t>Daut, “‘Nothing in Nature is Mute’: Reading Revolutionary Romanticism in L’Haïtiade and Hérard Dumesle’s Voyage dans le nord d'Hayti (1824)</w:t>
-      </w:r>
-      <w:r>
-        <w:t>,</w:t>
-      </w:r>
-      <w:r>
-        <w:t xml:space="preserve">” </w:t>
-      </w:r>
-      <w:r>
-        <w:rPr>
-          <w:i/>
+        <w:rPr>
+          <w:sz w:val="24"/>
+          <w:szCs w:val="24"/>
+          <w:rPrChange w:id="76" w:author="Anna Wingfield" w:date="2024-03-15T11:17:00Z">
+            <w:rPr/>
+          </w:rPrChange>
+        </w:rPr>
+        <w:t xml:space="preserve"> Marlene L. Daut, “‘Nothing in Nature is Mute’: Reading Revolutionary Romanticism in L’Haïtiade and Hérard Dumesle’s Voyage dans le nord d'Hayti (1824),” </w:t>
+      </w:r>
+      <w:r>
+        <w:rPr>
+          <w:i/>
+          <w:sz w:val="24"/>
+          <w:szCs w:val="24"/>
+          <w:rPrChange w:id="77" w:author="Anna Wingfield" w:date="2024-03-15T11:17:00Z">
+            <w:rPr>
+              <w:i/>
+            </w:rPr>
+          </w:rPrChange>
         </w:rPr>
         <w:t>New Literary History</w:t>
       </w:r>
       <w:r>
-        <w:t xml:space="preserve"> 49, no. 4 (2018</w:t>
-      </w:r>
-      <w:r>
-        <w:t xml:space="preserve">): </w:t>
-      </w:r>
-      <w:r>
-        <w:rPr>
-          <w:color w:val="000000" w:themeColor="text1"/>
+        <w:rPr>
+          <w:sz w:val="24"/>
+          <w:szCs w:val="24"/>
+          <w:rPrChange w:id="78" w:author="Anna Wingfield" w:date="2024-03-15T11:17:00Z">
+            <w:rPr/>
+          </w:rPrChange>
+        </w:rPr>
+        <w:t xml:space="preserve"> 49, no. 4 (2018): </w:t>
+      </w:r>
+      <w:r>
+        <w:rPr>
+          <w:color w:val="000000" w:themeColor="text1"/>
+          <w:sz w:val="24"/>
+          <w:szCs w:val="24"/>
+          <w:rPrChange w:id="79" w:author="Anna Wingfield" w:date="2024-03-15T11:17:00Z">
+            <w:rPr>
+              <w:color w:val="000000" w:themeColor="text1"/>
+            </w:rPr>
+          </w:rPrChange>
         </w:rPr>
         <w:t>495.</w:t>
       </w:r>
@@ -10445,37 +11367,60 @@
         <w:pStyle w:val="EndnoteText"/>
         <w:rPr>
           <w:i/>
+          <w:sz w:val="24"/>
+          <w:szCs w:val="24"/>
+          <w:rPrChange w:id="80" w:author="Anna Wingfield" w:date="2024-03-15T11:17:00Z">
+            <w:rPr>
+              <w:i/>
+            </w:rPr>
+          </w:rPrChange>
         </w:rPr>
       </w:pPr>
       <w:r>
         <w:rPr>
           <w:rStyle w:val="EndnoteReference"/>
+          <w:sz w:val="24"/>
+          <w:szCs w:val="24"/>
+          <w:rPrChange w:id="81" w:author="Anna Wingfield" w:date="2024-03-15T11:17:00Z">
+            <w:rPr>
+              <w:rStyle w:val="EndnoteReference"/>
+            </w:rPr>
+          </w:rPrChange>
         </w:rPr>
         <w:endnoteRef/>
       </w:r>
       <w:r>
+        <w:rPr>
+          <w:sz w:val="24"/>
+          <w:szCs w:val="24"/>
+          <w:rPrChange w:id="82" w:author="Anna Wingfield" w:date="2024-03-15T11:17:00Z">
+            <w:rPr/>
+          </w:rPrChange>
+        </w:rPr>
         <w:t xml:space="preserve"> On the escapist energies of elegy, especially in relation to environmental political histories, see Greg Garrard, </w:t>
       </w:r>
       <w:r>
         <w:rPr>
           <w:i/>
+          <w:sz w:val="24"/>
+          <w:szCs w:val="24"/>
+          <w:rPrChange w:id="83" w:author="Anna Wingfield" w:date="2024-03-15T11:17:00Z">
+            <w:rPr>
+              <w:i/>
+            </w:rPr>
+          </w:rPrChange>
         </w:rPr>
         <w:t>Ecocriticism</w:t>
       </w:r>
       <w:r>
-        <w:t xml:space="preserve"> (London and New York:</w:t>
-      </w:r>
-      <w:r>
-        <w:t xml:space="preserve"> Routledge</w:t>
-      </w:r>
-      <w:r>
-        <w:t xml:space="preserve">, </w:t>
-      </w:r>
-      <w:r>
-        <w:t>2011</w:t>
-      </w:r>
-      <w:r>
-        <w:t>).</w:t>
+        <w:rPr>
+          <w:sz w:val="24"/>
+          <w:szCs w:val="24"/>
+          <w:rPrChange w:id="84" w:author="Anna Wingfield" w:date="2024-03-15T11:17:00Z">
+            <w:rPr/>
+          </w:rPrChange>
+        </w:rPr>
+        <w:t xml:space="preserve"> (London and New York: Routledge, 2011).</w:t>
       </w:r>
     </w:p>
   </w:endnote>
@@ -10483,27 +11428,49 @@
     <w:p>
       <w:pPr>
         <w:pStyle w:val="EndnoteText"/>
+        <w:rPr>
+          <w:sz w:val="24"/>
+          <w:szCs w:val="24"/>
+          <w:rPrChange w:id="85" w:author="Anna Wingfield" w:date="2024-03-15T11:17:00Z">
+            <w:rPr/>
+          </w:rPrChange>
+        </w:rPr>
       </w:pPr>
       <w:r>
         <w:rPr>
           <w:rStyle w:val="EndnoteReference"/>
+          <w:sz w:val="24"/>
+          <w:szCs w:val="24"/>
+          <w:rPrChange w:id="86" w:author="Anna Wingfield" w:date="2024-03-15T11:17:00Z">
+            <w:rPr>
+              <w:rStyle w:val="EndnoteReference"/>
+            </w:rPr>
+          </w:rPrChange>
         </w:rPr>
         <w:endnoteRef/>
       </w:r>
       <w:r>
-        <w:t xml:space="preserve"> </w:t>
-      </w:r>
-      <w:r>
-        <w:rPr>
-          <w:color w:val="000000" w:themeColor="text1"/>
-        </w:rPr>
-        <w:t xml:space="preserve">Daut, </w:t>
-      </w:r>
-      <w:r>
-        <w:rPr>
-          <w:color w:val="000000" w:themeColor="text1"/>
-        </w:rPr>
-        <w:t>495.</w:t>
+        <w:rPr>
+          <w:sz w:val="24"/>
+          <w:szCs w:val="24"/>
+          <w:rPrChange w:id="87" w:author="Anna Wingfield" w:date="2024-03-15T11:17:00Z">
+            <w:rPr/>
+          </w:rPrChange>
+        </w:rPr>
+        <w:t xml:space="preserve"> </w:t>
+      </w:r>
+      <w:r>
+        <w:rPr>
+          <w:color w:val="000000" w:themeColor="text1"/>
+          <w:sz w:val="24"/>
+          <w:szCs w:val="24"/>
+          <w:rPrChange w:id="88" w:author="Anna Wingfield" w:date="2024-03-15T11:17:00Z">
+            <w:rPr>
+              <w:color w:val="000000" w:themeColor="text1"/>
+            </w:rPr>
+          </w:rPrChange>
+        </w:rPr>
+        <w:t>Daut, 495.</w:t>
       </w:r>
     </w:p>
   </w:endnote>
@@ -10511,41 +11478,64 @@
     <w:p>
       <w:pPr>
         <w:pStyle w:val="EndnoteText"/>
+        <w:rPr>
+          <w:sz w:val="24"/>
+          <w:szCs w:val="24"/>
+          <w:rPrChange w:id="90" w:author="Anna Wingfield" w:date="2024-03-15T11:17:00Z">
+            <w:rPr/>
+          </w:rPrChange>
+        </w:rPr>
       </w:pPr>
       <w:r>
         <w:rPr>
           <w:rStyle w:val="EndnoteReference"/>
+          <w:sz w:val="24"/>
+          <w:szCs w:val="24"/>
+          <w:rPrChange w:id="91" w:author="Anna Wingfield" w:date="2024-03-15T11:17:00Z">
+            <w:rPr>
+              <w:rStyle w:val="EndnoteReference"/>
+            </w:rPr>
+          </w:rPrChange>
         </w:rPr>
         <w:endnoteRef/>
       </w:r>
       <w:r>
-        <w:t xml:space="preserve"> </w:t>
-      </w:r>
-      <w:r>
-        <w:rPr>
-          <w:color w:val="000000" w:themeColor="text1"/>
-        </w:rPr>
-        <w:t>Daut</w:t>
-      </w:r>
-      <w:r>
-        <w:rPr>
-          <w:color w:val="000000" w:themeColor="text1"/>
-        </w:rPr>
-        <w:t>,</w:t>
-      </w:r>
-      <w:r>
-        <w:rPr>
-          <w:rFonts w:eastAsiaTheme="minorHAnsi"/>
-          <w:color w:val="000000" w:themeColor="text1"/>
-        </w:rPr>
-        <w:t xml:space="preserve"> 495</w:t>
-      </w:r>
-      <w:r>
-        <w:rPr>
-          <w:rFonts w:eastAsiaTheme="minorHAnsi"/>
-          <w:color w:val="000000" w:themeColor="text1"/>
-        </w:rPr>
-        <w:t>.</w:t>
+        <w:rPr>
+          <w:sz w:val="24"/>
+          <w:szCs w:val="24"/>
+          <w:rPrChange w:id="92" w:author="Anna Wingfield" w:date="2024-03-15T11:17:00Z">
+            <w:rPr/>
+          </w:rPrChange>
+        </w:rPr>
+        <w:t xml:space="preserve"> </w:t>
+      </w:r>
+      <w:r>
+        <w:rPr>
+          <w:color w:val="000000" w:themeColor="text1"/>
+          <w:sz w:val="24"/>
+          <w:szCs w:val="24"/>
+          <w:rPrChange w:id="93" w:author="Anna Wingfield" w:date="2024-03-15T11:17:00Z">
+            <w:rPr>
+              <w:color w:val="000000" w:themeColor="text1"/>
+            </w:rPr>
+          </w:rPrChange>
+        </w:rPr>
+        <w:t>Daut,</w:t>
+      </w:r>
+      <w:r>
+        <w:rPr>
+          <w:rFonts w:eastAsiaTheme="minorHAnsi"/>
+          <w:color w:val="000000" w:themeColor="text1"/>
+          <w:sz w:val="24"/>
+          <w:szCs w:val="24"/>
+          <w:rPrChange w:id="94" w:author="Anna Wingfield" w:date="2024-03-15T11:17:00Z">
+            <w:rPr>
+              <w:rFonts w:eastAsiaTheme="minorHAnsi"/>
+              <w:color w:val="000000" w:themeColor="text1"/>
+            </w:rPr>
+          </w:rPrChange>
+        </w:rPr>
+        <w:t xml:space="preserve"> 495.</w:t>
       </w:r>
     </w:p>
   </w:endnote>
@@ -10553,33 +11543,49 @@
     <w:p>
       <w:pPr>
         <w:pStyle w:val="EndnoteText"/>
+        <w:rPr>
+          <w:sz w:val="24"/>
+          <w:szCs w:val="24"/>
+          <w:rPrChange w:id="95" w:author="Anna Wingfield" w:date="2024-03-15T11:17:00Z">
+            <w:rPr/>
+          </w:rPrChange>
+        </w:rPr>
       </w:pPr>
       <w:r>
         <w:rPr>
           <w:rStyle w:val="EndnoteReference"/>
+          <w:sz w:val="24"/>
+          <w:szCs w:val="24"/>
+          <w:rPrChange w:id="96" w:author="Anna Wingfield" w:date="2024-03-15T11:17:00Z">
+            <w:rPr>
+              <w:rStyle w:val="EndnoteReference"/>
+            </w:rPr>
+          </w:rPrChange>
         </w:rPr>
         <w:endnoteRef/>
       </w:r>
       <w:r>
-        <w:t xml:space="preserve"> </w:t>
-      </w:r>
-      <w:r>
-        <w:rPr>
-          <w:color w:val="000000" w:themeColor="text1"/>
-        </w:rPr>
-        <w:t>Daut</w:t>
-      </w:r>
-      <w:r>
-        <w:rPr>
-          <w:color w:val="000000" w:themeColor="text1"/>
-        </w:rPr>
-        <w:t>,</w:t>
-      </w:r>
-      <w:r>
-        <w:rPr>
-          <w:color w:val="000000" w:themeColor="text1"/>
-        </w:rPr>
-        <w:t xml:space="preserve"> 497.</w:t>
+        <w:rPr>
+          <w:sz w:val="24"/>
+          <w:szCs w:val="24"/>
+          <w:rPrChange w:id="97" w:author="Anna Wingfield" w:date="2024-03-15T11:17:00Z">
+            <w:rPr/>
+          </w:rPrChange>
+        </w:rPr>
+        <w:t xml:space="preserve"> </w:t>
+      </w:r>
+      <w:r>
+        <w:rPr>
+          <w:color w:val="000000" w:themeColor="text1"/>
+          <w:sz w:val="24"/>
+          <w:szCs w:val="24"/>
+          <w:rPrChange w:id="98" w:author="Anna Wingfield" w:date="2024-03-15T11:17:00Z">
+            <w:rPr>
+              <w:color w:val="000000" w:themeColor="text1"/>
+            </w:rPr>
+          </w:rPrChange>
+        </w:rPr>
+        <w:t>Daut, 497.</w:t>
       </w:r>
     </w:p>
   </w:endnote>
@@ -10587,32 +11593,62 @@
     <w:p>
       <w:pPr>
         <w:pStyle w:val="EndnoteText"/>
+        <w:rPr>
+          <w:sz w:val="24"/>
+          <w:szCs w:val="24"/>
+          <w:rPrChange w:id="99" w:author="Anna Wingfield" w:date="2024-03-15T11:17:00Z">
+            <w:rPr/>
+          </w:rPrChange>
+        </w:rPr>
       </w:pPr>
       <w:r>
         <w:rPr>
           <w:rStyle w:val="EndnoteReference"/>
+          <w:sz w:val="24"/>
+          <w:szCs w:val="24"/>
+          <w:rPrChange w:id="100" w:author="Anna Wingfield" w:date="2024-03-15T11:17:00Z">
+            <w:rPr>
+              <w:rStyle w:val="EndnoteReference"/>
+            </w:rPr>
+          </w:rPrChange>
         </w:rPr>
         <w:endnoteRef/>
       </w:r>
       <w:r>
-        <w:t xml:space="preserve"> </w:t>
-      </w:r>
-      <w:r>
-        <w:rPr>
-          <w:color w:val="000000" w:themeColor="text1"/>
-        </w:rPr>
-        <w:t>Daut</w:t>
-      </w:r>
-      <w:r>
-        <w:rPr>
-          <w:color w:val="000000" w:themeColor="text1"/>
-        </w:rPr>
-        <w:t>,</w:t>
-      </w:r>
-      <w:r>
-        <w:rPr>
-          <w:rFonts w:eastAsiaTheme="minorHAnsi"/>
-          <w:color w:val="000000" w:themeColor="text1"/>
+        <w:rPr>
+          <w:sz w:val="24"/>
+          <w:szCs w:val="24"/>
+          <w:rPrChange w:id="101" w:author="Anna Wingfield" w:date="2024-03-15T11:17:00Z">
+            <w:rPr/>
+          </w:rPrChange>
+        </w:rPr>
+        <w:t xml:space="preserve"> </w:t>
+      </w:r>
+      <w:r>
+        <w:rPr>
+          <w:color w:val="000000" w:themeColor="text1"/>
+          <w:sz w:val="24"/>
+          <w:szCs w:val="24"/>
+          <w:rPrChange w:id="102" w:author="Anna Wingfield" w:date="2024-03-15T11:17:00Z">
+            <w:rPr>
+              <w:color w:val="000000" w:themeColor="text1"/>
+            </w:rPr>
+          </w:rPrChange>
+        </w:rPr>
+        <w:t>Daut,</w:t>
+      </w:r>
+      <w:r>
+        <w:rPr>
+          <w:rFonts w:eastAsiaTheme="minorHAnsi"/>
+          <w:color w:val="000000" w:themeColor="text1"/>
+          <w:sz w:val="24"/>
+          <w:szCs w:val="24"/>
+          <w:rPrChange w:id="103" w:author="Anna Wingfield" w:date="2024-03-15T11:17:00Z">
+            <w:rPr>
+              <w:rFonts w:eastAsiaTheme="minorHAnsi"/>
+              <w:color w:val="000000" w:themeColor="text1"/>
+            </w:rPr>
+          </w:rPrChange>
         </w:rPr>
         <w:t xml:space="preserve"> 497.</w:t>
       </w:r>
@@ -10622,32 +11658,62 @@
     <w:p>
       <w:pPr>
         <w:pStyle w:val="EndnoteText"/>
+        <w:rPr>
+          <w:sz w:val="24"/>
+          <w:szCs w:val="24"/>
+          <w:rPrChange w:id="104" w:author="Anna Wingfield" w:date="2024-03-15T11:17:00Z">
+            <w:rPr/>
+          </w:rPrChange>
+        </w:rPr>
       </w:pPr>
       <w:r>
         <w:rPr>
           <w:rStyle w:val="EndnoteReference"/>
+          <w:sz w:val="24"/>
+          <w:szCs w:val="24"/>
+          <w:rPrChange w:id="105" w:author="Anna Wingfield" w:date="2024-03-15T11:17:00Z">
+            <w:rPr>
+              <w:rStyle w:val="EndnoteReference"/>
+            </w:rPr>
+          </w:rPrChange>
         </w:rPr>
         <w:endnoteRef/>
       </w:r>
       <w:r>
-        <w:t xml:space="preserve"> </w:t>
-      </w:r>
-      <w:r>
-        <w:rPr>
-          <w:color w:val="000000" w:themeColor="text1"/>
-        </w:rPr>
-        <w:t>Daut</w:t>
-      </w:r>
-      <w:r>
-        <w:rPr>
-          <w:color w:val="000000" w:themeColor="text1"/>
-        </w:rPr>
-        <w:t>,</w:t>
-      </w:r>
-      <w:r>
-        <w:rPr>
-          <w:rFonts w:eastAsiaTheme="minorHAnsi"/>
-          <w:color w:val="000000" w:themeColor="text1"/>
+        <w:rPr>
+          <w:sz w:val="24"/>
+          <w:szCs w:val="24"/>
+          <w:rPrChange w:id="106" w:author="Anna Wingfield" w:date="2024-03-15T11:17:00Z">
+            <w:rPr/>
+          </w:rPrChange>
+        </w:rPr>
+        <w:t xml:space="preserve"> </w:t>
+      </w:r>
+      <w:r>
+        <w:rPr>
+          <w:color w:val="000000" w:themeColor="text1"/>
+          <w:sz w:val="24"/>
+          <w:szCs w:val="24"/>
+          <w:rPrChange w:id="107" w:author="Anna Wingfield" w:date="2024-03-15T11:17:00Z">
+            <w:rPr>
+              <w:color w:val="000000" w:themeColor="text1"/>
+            </w:rPr>
+          </w:rPrChange>
+        </w:rPr>
+        <w:t>Daut,</w:t>
+      </w:r>
+      <w:r>
+        <w:rPr>
+          <w:rFonts w:eastAsiaTheme="minorHAnsi"/>
+          <w:color w:val="000000" w:themeColor="text1"/>
+          <w:sz w:val="24"/>
+          <w:szCs w:val="24"/>
+          <w:rPrChange w:id="108" w:author="Anna Wingfield" w:date="2024-03-15T11:17:00Z">
+            <w:rPr>
+              <w:rFonts w:eastAsiaTheme="minorHAnsi"/>
+              <w:color w:val="000000" w:themeColor="text1"/>
+            </w:rPr>
+          </w:rPrChange>
         </w:rPr>
         <w:t xml:space="preserve"> 497.</w:t>
       </w:r>
@@ -10659,24 +11725,59 @@
         <w:pStyle w:val="EndnoteText"/>
         <w:rPr>
           <w:rFonts w:eastAsiaTheme="minorHAnsi"/>
+          <w:sz w:val="24"/>
+          <w:szCs w:val="24"/>
+          <w:rPrChange w:id="110" w:author="Anna Wingfield" w:date="2024-03-15T11:17:00Z">
+            <w:rPr>
+              <w:rFonts w:eastAsiaTheme="minorHAnsi"/>
+            </w:rPr>
+          </w:rPrChange>
         </w:rPr>
       </w:pPr>
       <w:r>
         <w:rPr>
           <w:rStyle w:val="EndnoteReference"/>
+          <w:sz w:val="24"/>
+          <w:szCs w:val="24"/>
+          <w:rPrChange w:id="111" w:author="Anna Wingfield" w:date="2024-03-15T11:17:00Z">
+            <w:rPr>
+              <w:rStyle w:val="EndnoteReference"/>
+            </w:rPr>
+          </w:rPrChange>
         </w:rPr>
         <w:endnoteRef/>
       </w:r>
       <w:r>
+        <w:rPr>
+          <w:sz w:val="24"/>
+          <w:szCs w:val="24"/>
+          <w:rPrChange w:id="112" w:author="Anna Wingfield" w:date="2024-03-15T11:17:00Z">
+            <w:rPr/>
+          </w:rPrChange>
+        </w:rPr>
         <w:t xml:space="preserve"> Literatures of Saint-Domingue’s formerly enslaved subjects framed vengeance as a mode of countering misrepresentative colonial accounts of the past. As Daut notes, in the case of Vastey’s </w:t>
       </w:r>
       <w:r>
         <w:rPr>
           <w:i/>
+          <w:sz w:val="24"/>
+          <w:szCs w:val="24"/>
+          <w:rPrChange w:id="113" w:author="Anna Wingfield" w:date="2024-03-15T11:17:00Z">
+            <w:rPr>
+              <w:i/>
+            </w:rPr>
+          </w:rPrChange>
         </w:rPr>
         <w:t xml:space="preserve">Le Cri de la conscience </w:t>
       </w:r>
       <w:r>
+        <w:rPr>
+          <w:sz w:val="24"/>
+          <w:szCs w:val="24"/>
+          <w:rPrChange w:id="114" w:author="Anna Wingfield" w:date="2024-03-15T11:17:00Z">
+            <w:rPr/>
+          </w:rPrChange>
+        </w:rPr>
         <w:t>[The Cry of Conscience] (1815), “Vengeance here has become less evidence of African ‘savagery,’ as evoked sometimes even in the laudatory writings of Métral, and closer to what Daina Ramey Berry might call one of the ‘soul values’ of the formerly enslaved peoples of Saint-Domingue. The human soul that lives after death and tells its own story out of revenge for the intractable testimony of the colonists provides Vastey with an archive that not only intimately involves, but was created, contextualized, and preserved by nineteenth-century Haitians themselves” (503).</w:t>
       </w:r>
     </w:p>
@@ -10687,66 +11788,76 @@
         <w:pStyle w:val="EndnoteText"/>
         <w:rPr>
           <w:iCs/>
+          <w:sz w:val="24"/>
+          <w:szCs w:val="24"/>
+          <w:rPrChange w:id="131" w:author="Anna Wingfield" w:date="2024-03-15T11:17:00Z">
+            <w:rPr>
+              <w:iCs/>
+            </w:rPr>
+          </w:rPrChange>
         </w:rPr>
       </w:pPr>
       <w:r>
         <w:rPr>
           <w:rStyle w:val="EndnoteReference"/>
+          <w:sz w:val="24"/>
+          <w:szCs w:val="24"/>
+          <w:rPrChange w:id="132" w:author="Anna Wingfield" w:date="2024-03-15T11:17:00Z">
+            <w:rPr>
+              <w:rStyle w:val="EndnoteReference"/>
+            </w:rPr>
+          </w:rPrChange>
         </w:rPr>
         <w:endnoteRef/>
       </w:r>
       <w:r>
-        <w:t xml:space="preserve"> </w:t>
-      </w:r>
-      <w:r>
-        <w:t>Anne</w:t>
-      </w:r>
-      <w:r>
-        <w:t xml:space="preserve"> </w:t>
-      </w:r>
-      <w:r>
-        <w:t xml:space="preserve">Janowitz, </w:t>
-      </w:r>
-      <w:r>
-        <w:rPr>
-          <w:i/>
+        <w:rPr>
+          <w:sz w:val="24"/>
+          <w:szCs w:val="24"/>
+          <w:rPrChange w:id="133" w:author="Anna Wingfield" w:date="2024-03-15T11:17:00Z">
+            <w:rPr/>
+          </w:rPrChange>
+        </w:rPr>
+        <w:t xml:space="preserve"> Anne Janowitz, </w:t>
+      </w:r>
+      <w:r>
+        <w:rPr>
+          <w:i/>
+          <w:sz w:val="24"/>
+          <w:szCs w:val="24"/>
+          <w:rPrChange w:id="134" w:author="Anna Wingfield" w:date="2024-03-15T11:17:00Z">
+            <w:rPr>
+              <w:i/>
+            </w:rPr>
+          </w:rPrChange>
         </w:rPr>
         <w:t xml:space="preserve">England’s Ruins: Poetic Purpose and the National Landscape </w:t>
       </w:r>
       <w:r>
         <w:rPr>
           <w:iCs/>
-        </w:rPr>
-        <w:t>(</w:t>
-      </w:r>
-      <w:r>
-        <w:rPr>
-          <w:iCs/>
-        </w:rPr>
-        <w:t>West Sussex, UK and Hoboken, NJ: Blackwell, 1990</w:t>
-      </w:r>
-      <w:r>
-        <w:rPr>
-          <w:iCs/>
-        </w:rPr>
-        <w:t>)</w:t>
-      </w:r>
-      <w:r>
-        <w:rPr>
-          <w:iCs/>
-        </w:rPr>
-        <w:t>,</w:t>
-      </w:r>
-      <w:r>
-        <w:rPr>
-          <w:iCs/>
-        </w:rPr>
-        <w:t xml:space="preserve"> </w:t>
-      </w:r>
-      <w:r>
-        <w:rPr>
-          <w:rFonts w:eastAsiaTheme="minorHAnsi"/>
-          <w:color w:val="000000" w:themeColor="text1"/>
+          <w:sz w:val="24"/>
+          <w:szCs w:val="24"/>
+          <w:rPrChange w:id="135" w:author="Anna Wingfield" w:date="2024-03-15T11:17:00Z">
+            <w:rPr>
+              <w:iCs/>
+            </w:rPr>
+          </w:rPrChange>
+        </w:rPr>
+        <w:t xml:space="preserve">(West Sussex, UK and Hoboken, NJ: Blackwell, 1990), </w:t>
+      </w:r>
+      <w:r>
+        <w:rPr>
+          <w:rFonts w:eastAsiaTheme="minorHAnsi"/>
+          <w:color w:val="000000" w:themeColor="text1"/>
+          <w:sz w:val="24"/>
+          <w:szCs w:val="24"/>
+          <w:rPrChange w:id="136" w:author="Anna Wingfield" w:date="2024-03-15T11:17:00Z">
+            <w:rPr>
+              <w:rFonts w:eastAsiaTheme="minorHAnsi"/>
+              <w:color w:val="000000" w:themeColor="text1"/>
+            </w:rPr>
+          </w:rPrChange>
         </w:rPr>
         <w:t>3-4.</w:t>
       </w:r>
@@ -10756,36 +11867,51 @@
     <w:p>
       <w:pPr>
         <w:pStyle w:val="EndnoteText"/>
+        <w:rPr>
+          <w:sz w:val="24"/>
+          <w:szCs w:val="24"/>
+          <w:rPrChange w:id="137" w:author="Anna Wingfield" w:date="2024-03-15T11:17:00Z">
+            <w:rPr/>
+          </w:rPrChange>
+        </w:rPr>
       </w:pPr>
       <w:r>
         <w:rPr>
           <w:rStyle w:val="EndnoteReference"/>
+          <w:sz w:val="24"/>
+          <w:szCs w:val="24"/>
+          <w:rPrChange w:id="138" w:author="Anna Wingfield" w:date="2024-03-15T11:17:00Z">
+            <w:rPr>
+              <w:rStyle w:val="EndnoteReference"/>
+            </w:rPr>
+          </w:rPrChange>
         </w:rPr>
         <w:endnoteRef/>
       </w:r>
       <w:r>
-        <w:t xml:space="preserve"> </w:t>
-      </w:r>
-      <w:r>
-        <w:rPr>
-          <w:rFonts w:eastAsiaTheme="minorHAnsi"/>
-          <w:color w:val="000000" w:themeColor="text1"/>
-        </w:rPr>
-        <w:t>Daut</w:t>
-      </w:r>
-      <w:r>
-        <w:rPr>
-          <w:rFonts w:eastAsiaTheme="minorHAnsi"/>
-          <w:color w:val="000000" w:themeColor="text1"/>
-        </w:rPr>
-        <w:t>,</w:t>
-      </w:r>
-      <w:r>
-        <w:rPr>
-          <w:rFonts w:eastAsiaTheme="minorHAnsi"/>
-          <w:color w:val="000000" w:themeColor="text1"/>
-        </w:rPr>
-        <w:t xml:space="preserve"> 495.</w:t>
+        <w:rPr>
+          <w:sz w:val="24"/>
+          <w:szCs w:val="24"/>
+          <w:rPrChange w:id="139" w:author="Anna Wingfield" w:date="2024-03-15T11:17:00Z">
+            <w:rPr/>
+          </w:rPrChange>
+        </w:rPr>
+        <w:t xml:space="preserve"> </w:t>
+      </w:r>
+      <w:r>
+        <w:rPr>
+          <w:rFonts w:eastAsiaTheme="minorHAnsi"/>
+          <w:color w:val="000000" w:themeColor="text1"/>
+          <w:sz w:val="24"/>
+          <w:szCs w:val="24"/>
+          <w:rPrChange w:id="140" w:author="Anna Wingfield" w:date="2024-03-15T11:17:00Z">
+            <w:rPr>
+              <w:rFonts w:eastAsiaTheme="minorHAnsi"/>
+              <w:color w:val="000000" w:themeColor="text1"/>
+            </w:rPr>
+          </w:rPrChange>
+        </w:rPr>
+        <w:t>Daut, 495.</w:t>
       </w:r>
     </w:p>
   </w:endnote>
@@ -10793,43 +11919,66 @@
     <w:p>
       <w:pPr>
         <w:pStyle w:val="EndnoteText"/>
+        <w:rPr>
+          <w:sz w:val="24"/>
+          <w:szCs w:val="24"/>
+          <w:rPrChange w:id="142" w:author="Anna Wingfield" w:date="2024-03-15T11:17:00Z">
+            <w:rPr/>
+          </w:rPrChange>
+        </w:rPr>
       </w:pPr>
       <w:r>
         <w:rPr>
           <w:rStyle w:val="EndnoteReference"/>
+          <w:sz w:val="24"/>
+          <w:szCs w:val="24"/>
+          <w:rPrChange w:id="143" w:author="Anna Wingfield" w:date="2024-03-15T11:17:00Z">
+            <w:rPr>
+              <w:rStyle w:val="EndnoteReference"/>
+            </w:rPr>
+          </w:rPrChange>
         </w:rPr>
         <w:endnoteRef/>
       </w:r>
       <w:r>
-        <w:t xml:space="preserve"> </w:t>
-      </w:r>
-      <w:r>
-        <w:rPr>
-          <w:color w:val="000000" w:themeColor="text1"/>
-        </w:rPr>
-        <w:t>“environ, v.”</w:t>
-      </w:r>
-      <w:r>
-        <w:rPr>
-          <w:color w:val="000000" w:themeColor="text1"/>
-        </w:rPr>
-        <w:t xml:space="preserve"> </w:t>
-      </w:r>
-      <w:r>
-        <w:rPr>
-          <w:i/>
-          <w:color w:val="000000" w:themeColor="text1"/>
+        <w:rPr>
+          <w:sz w:val="24"/>
+          <w:szCs w:val="24"/>
+          <w:rPrChange w:id="144" w:author="Anna Wingfield" w:date="2024-03-15T11:17:00Z">
+            <w:rPr/>
+          </w:rPrChange>
+        </w:rPr>
+        <w:t xml:space="preserve"> </w:t>
+      </w:r>
+      <w:r>
+        <w:rPr>
+          <w:color w:val="000000" w:themeColor="text1"/>
+          <w:sz w:val="24"/>
+          <w:szCs w:val="24"/>
+          <w:rPrChange w:id="145" w:author="Anna Wingfield" w:date="2024-03-15T11:17:00Z">
+            <w:rPr>
+              <w:color w:val="000000" w:themeColor="text1"/>
+            </w:rPr>
+          </w:rPrChange>
+        </w:rPr>
+        <w:t xml:space="preserve">“environ, v.” </w:t>
+      </w:r>
+      <w:r>
+        <w:rPr>
+          <w:i/>
+          <w:color w:val="000000" w:themeColor="text1"/>
+          <w:sz w:val="24"/>
+          <w:szCs w:val="24"/>
           <w:shd w:val="clear" w:color="auto" w:fill="FFFFFF"/>
-        </w:rPr>
-        <w:t>OED</w:t>
-      </w:r>
-      <w:r>
-        <w:rPr>
-          <w:i/>
-          <w:color w:val="000000" w:themeColor="text1"/>
-          <w:shd w:val="clear" w:color="auto" w:fill="FFFFFF"/>
-        </w:rPr>
-        <w:t>.</w:t>
+          <w:rPrChange w:id="146" w:author="Anna Wingfield" w:date="2024-03-15T11:17:00Z">
+            <w:rPr>
+              <w:i/>
+              <w:color w:val="000000" w:themeColor="text1"/>
+              <w:shd w:val="clear" w:color="auto" w:fill="FFFFFF"/>
+            </w:rPr>
+          </w:rPrChange>
+        </w:rPr>
+        <w:t>OED.</w:t>
       </w:r>
     </w:p>
   </w:endnote>
@@ -10837,19 +11986,47 @@
     <w:p>
       <w:pPr>
         <w:pStyle w:val="EndnoteText"/>
+        <w:rPr>
+          <w:sz w:val="24"/>
+          <w:szCs w:val="24"/>
+          <w:rPrChange w:id="147" w:author="Anna Wingfield" w:date="2024-03-15T11:17:00Z">
+            <w:rPr/>
+          </w:rPrChange>
+        </w:rPr>
       </w:pPr>
       <w:r>
         <w:rPr>
           <w:rStyle w:val="EndnoteReference"/>
+          <w:sz w:val="24"/>
+          <w:szCs w:val="24"/>
+          <w:rPrChange w:id="148" w:author="Anna Wingfield" w:date="2024-03-15T11:17:00Z">
+            <w:rPr>
+              <w:rStyle w:val="EndnoteReference"/>
+            </w:rPr>
+          </w:rPrChange>
         </w:rPr>
         <w:endnoteRef/>
       </w:r>
       <w:r>
-        <w:t xml:space="preserve"> </w:t>
-      </w:r>
-      <w:r>
-        <w:rPr>
-          <w:color w:val="000000" w:themeColor="text1"/>
+        <w:rPr>
+          <w:sz w:val="24"/>
+          <w:szCs w:val="24"/>
+          <w:rPrChange w:id="149" w:author="Anna Wingfield" w:date="2024-03-15T11:17:00Z">
+            <w:rPr/>
+          </w:rPrChange>
+        </w:rPr>
+        <w:t xml:space="preserve"> </w:t>
+      </w:r>
+      <w:r>
+        <w:rPr>
+          <w:color w:val="000000" w:themeColor="text1"/>
+          <w:sz w:val="24"/>
+          <w:szCs w:val="24"/>
+          <w:rPrChange w:id="150" w:author="Anna Wingfield" w:date="2024-03-15T11:17:00Z">
+            <w:rPr>
+              <w:color w:val="000000" w:themeColor="text1"/>
+            </w:rPr>
+          </w:rPrChange>
         </w:rPr>
         <w:t>“environment, n.” </w:t>
       </w:r>
@@ -10858,6 +12035,15 @@
           <w:i/>
           <w:iCs/>
           <w:color w:val="000000" w:themeColor="text1"/>
+          <w:sz w:val="24"/>
+          <w:szCs w:val="24"/>
+          <w:rPrChange w:id="151" w:author="Anna Wingfield" w:date="2024-03-15T11:17:00Z">
+            <w:rPr>
+              <w:i/>
+              <w:iCs/>
+              <w:color w:val="000000" w:themeColor="text1"/>
+            </w:rPr>
+          </w:rPrChange>
         </w:rPr>
         <w:t>OED</w:t>
       </w:r>
@@ -10865,6 +12051,14 @@
         <w:rPr>
           <w:iCs/>
           <w:color w:val="000000" w:themeColor="text1"/>
+          <w:sz w:val="24"/>
+          <w:szCs w:val="24"/>
+          <w:rPrChange w:id="152" w:author="Anna Wingfield" w:date="2024-03-15T11:17:00Z">
+            <w:rPr>
+              <w:iCs/>
+              <w:color w:val="000000" w:themeColor="text1"/>
+            </w:rPr>
+          </w:rPrChange>
         </w:rPr>
         <w:t>.</w:t>
       </w:r>
@@ -10874,38 +12068,72 @@
     <w:p>
       <w:pPr>
         <w:pStyle w:val="EndnoteText"/>
+        <w:rPr>
+          <w:sz w:val="24"/>
+          <w:szCs w:val="24"/>
+          <w:rPrChange w:id="154" w:author="Anna Wingfield" w:date="2024-03-15T11:17:00Z">
+            <w:rPr/>
+          </w:rPrChange>
+        </w:rPr>
       </w:pPr>
       <w:r>
         <w:rPr>
           <w:rStyle w:val="EndnoteReference"/>
+          <w:sz w:val="24"/>
+          <w:szCs w:val="24"/>
+          <w:rPrChange w:id="155" w:author="Anna Wingfield" w:date="2024-03-15T11:17:00Z">
+            <w:rPr>
+              <w:rStyle w:val="EndnoteReference"/>
+            </w:rPr>
+          </w:rPrChange>
         </w:rPr>
         <w:endnoteRef/>
       </w:r>
       <w:r>
-        <w:t xml:space="preserve"> Paul </w:t>
-      </w:r>
-      <w:r>
-        <w:t>de Man, “Semiology and Rhetoric</w:t>
-      </w:r>
-      <w:r>
-        <w:t>,</w:t>
-      </w:r>
-      <w:r>
-        <w:t xml:space="preserve">” </w:t>
-      </w:r>
-      <w:r>
-        <w:rPr>
-          <w:i/>
+        <w:rPr>
+          <w:sz w:val="24"/>
+          <w:szCs w:val="24"/>
+          <w:rPrChange w:id="156" w:author="Anna Wingfield" w:date="2024-03-15T11:17:00Z">
+            <w:rPr/>
+          </w:rPrChange>
+        </w:rPr>
+        <w:t xml:space="preserve"> Paul de Man, “Semiology and Rhetoric,” </w:t>
+      </w:r>
+      <w:r>
+        <w:rPr>
+          <w:i/>
+          <w:sz w:val="24"/>
+          <w:szCs w:val="24"/>
+          <w:rPrChange w:id="157" w:author="Anna Wingfield" w:date="2024-03-15T11:17:00Z">
+            <w:rPr>
+              <w:i/>
+            </w:rPr>
+          </w:rPrChange>
         </w:rPr>
         <w:t>Diacritics</w:t>
       </w:r>
       <w:r>
+        <w:rPr>
+          <w:sz w:val="24"/>
+          <w:szCs w:val="24"/>
+          <w:rPrChange w:id="158" w:author="Anna Wingfield" w:date="2024-03-15T11:17:00Z">
+            <w:rPr/>
+          </w:rPrChange>
+        </w:rPr>
         <w:t xml:space="preserve"> 3, no. 3 (1973): </w:t>
       </w:r>
       <w:r>
         <w:rPr>
           <w:bCs/>
           <w:color w:val="000000" w:themeColor="text1"/>
+          <w:sz w:val="24"/>
+          <w:szCs w:val="24"/>
+          <w:rPrChange w:id="159" w:author="Anna Wingfield" w:date="2024-03-15T11:17:00Z">
+            <w:rPr>
+              <w:bCs/>
+              <w:color w:val="000000" w:themeColor="text1"/>
+            </w:rPr>
+          </w:rPrChange>
         </w:rPr>
         <w:t>32.</w:t>
       </w:r>
@@ -10915,62 +12143,79 @@
     <w:p>
       <w:pPr>
         <w:pStyle w:val="EndnoteText"/>
+        <w:rPr>
+          <w:sz w:val="24"/>
+          <w:szCs w:val="24"/>
+          <w:rPrChange w:id="160" w:author="Anna Wingfield" w:date="2024-03-15T11:17:00Z">
+            <w:rPr/>
+          </w:rPrChange>
+        </w:rPr>
       </w:pPr>
       <w:r>
         <w:rPr>
           <w:rStyle w:val="EndnoteReference"/>
+          <w:sz w:val="24"/>
+          <w:szCs w:val="24"/>
+          <w:rPrChange w:id="161" w:author="Anna Wingfield" w:date="2024-03-15T11:17:00Z">
+            <w:rPr>
+              <w:rStyle w:val="EndnoteReference"/>
+            </w:rPr>
+          </w:rPrChange>
         </w:rPr>
         <w:endnoteRef/>
       </w:r>
       <w:r>
+        <w:rPr>
+          <w:sz w:val="24"/>
+          <w:szCs w:val="24"/>
+          <w:rPrChange w:id="162" w:author="Anna Wingfield" w:date="2024-03-15T11:17:00Z">
+            <w:rPr/>
+          </w:rPrChange>
+        </w:rPr>
         <w:t xml:space="preserve"> </w:t>
       </w:r>
       <w:r>
         <w:rPr>
           <w:bCs/>
           <w:color w:val="000000" w:themeColor="text1"/>
-        </w:rPr>
-        <w:t>de Man</w:t>
+          <w:sz w:val="24"/>
+          <w:szCs w:val="24"/>
+          <w:rPrChange w:id="163" w:author="Anna Wingfield" w:date="2024-03-15T11:17:00Z">
+            <w:rPr>
+              <w:bCs/>
+              <w:color w:val="000000" w:themeColor="text1"/>
+            </w:rPr>
+          </w:rPrChange>
+        </w:rPr>
+        <w:t xml:space="preserve">de Man, </w:t>
+      </w:r>
+      <w:r>
+        <w:rPr>
+          <w:rFonts w:eastAsiaTheme="minorHAnsi"/>
+          <w:color w:val="000000" w:themeColor="text1"/>
+          <w:sz w:val="24"/>
+          <w:szCs w:val="24"/>
+          <w:rPrChange w:id="164" w:author="Anna Wingfield" w:date="2024-03-15T11:17:00Z">
+            <w:rPr>
+              <w:rFonts w:eastAsiaTheme="minorHAnsi"/>
+              <w:color w:val="000000" w:themeColor="text1"/>
+            </w:rPr>
+          </w:rPrChange>
+        </w:rPr>
+        <w:t xml:space="preserve">“Semiology and Rhetoric,” </w:t>
       </w:r>
       <w:r>
         <w:rPr>
           <w:bCs/>
           <w:color w:val="000000" w:themeColor="text1"/>
-        </w:rPr>
-        <w:t>,</w:t>
-      </w:r>
-      <w:r>
-        <w:rPr>
-          <w:bCs/>
-          <w:color w:val="000000" w:themeColor="text1"/>
-        </w:rPr>
-        <w:t xml:space="preserve"> </w:t>
-      </w:r>
-      <w:r>
-        <w:rPr>
-          <w:rFonts w:eastAsiaTheme="minorHAnsi"/>
-          <w:color w:val="000000" w:themeColor="text1"/>
-        </w:rPr>
-        <w:t>“Semiology and Rhetoric</w:t>
-      </w:r>
-      <w:r>
-        <w:rPr>
-          <w:rFonts w:eastAsiaTheme="minorHAnsi"/>
-          <w:color w:val="000000" w:themeColor="text1"/>
-        </w:rPr>
-        <w:t>,</w:t>
-      </w:r>
-      <w:r>
-        <w:rPr>
-          <w:rFonts w:eastAsiaTheme="minorHAnsi"/>
-          <w:color w:val="000000" w:themeColor="text1"/>
-        </w:rPr>
-        <w:t xml:space="preserve">” </w:t>
-      </w:r>
-      <w:r>
-        <w:rPr>
-          <w:bCs/>
-          <w:color w:val="000000" w:themeColor="text1"/>
+          <w:sz w:val="24"/>
+          <w:szCs w:val="24"/>
+          <w:rPrChange w:id="165" w:author="Anna Wingfield" w:date="2024-03-15T11:17:00Z">
+            <w:rPr>
+              <w:bCs/>
+              <w:color w:val="000000" w:themeColor="text1"/>
+            </w:rPr>
+          </w:rPrChange>
         </w:rPr>
         <w:t>32, 31.</w:t>
       </w:r>
@@ -10980,36 +12225,51 @@
     <w:p>
       <w:pPr>
         <w:pStyle w:val="EndnoteText"/>
+        <w:rPr>
+          <w:sz w:val="24"/>
+          <w:szCs w:val="24"/>
+          <w:rPrChange w:id="166" w:author="Anna Wingfield" w:date="2024-03-15T11:17:00Z">
+            <w:rPr/>
+          </w:rPrChange>
+        </w:rPr>
       </w:pPr>
       <w:r>
         <w:rPr>
           <w:rStyle w:val="EndnoteReference"/>
+          <w:sz w:val="24"/>
+          <w:szCs w:val="24"/>
+          <w:rPrChange w:id="167" w:author="Anna Wingfield" w:date="2024-03-15T11:17:00Z">
+            <w:rPr>
+              <w:rStyle w:val="EndnoteReference"/>
+            </w:rPr>
+          </w:rPrChange>
         </w:rPr>
         <w:endnoteRef/>
       </w:r>
       <w:r>
+        <w:rPr>
+          <w:sz w:val="24"/>
+          <w:szCs w:val="24"/>
+          <w:rPrChange w:id="168" w:author="Anna Wingfield" w:date="2024-03-15T11:17:00Z">
+            <w:rPr/>
+          </w:rPrChange>
+        </w:rPr>
         <w:t xml:space="preserve"> </w:t>
       </w:r>
       <w:r>
         <w:rPr>
           <w:bCs/>
           <w:color w:val="000000" w:themeColor="text1"/>
-        </w:rPr>
-        <w:t>Mercier qtd. in Daut</w:t>
-      </w:r>
-      <w:r>
-        <w:rPr>
-          <w:bCs/>
-          <w:color w:val="000000" w:themeColor="text1"/>
-        </w:rPr>
-        <w:t>,</w:t>
-      </w:r>
-      <w:r>
-        <w:rPr>
-          <w:bCs/>
-          <w:color w:val="000000" w:themeColor="text1"/>
-        </w:rPr>
-        <w:t xml:space="preserve"> 495.</w:t>
+          <w:sz w:val="24"/>
+          <w:szCs w:val="24"/>
+          <w:rPrChange w:id="169" w:author="Anna Wingfield" w:date="2024-03-15T11:17:00Z">
+            <w:rPr>
+              <w:bCs/>
+              <w:color w:val="000000" w:themeColor="text1"/>
+            </w:rPr>
+          </w:rPrChange>
+        </w:rPr>
+        <w:t>Mercier qtd. in Daut, 495.</w:t>
       </w:r>
     </w:p>
   </w:endnote>
@@ -11017,62 +12277,79 @@
     <w:p>
       <w:pPr>
         <w:pStyle w:val="EndnoteText"/>
+        <w:rPr>
+          <w:sz w:val="24"/>
+          <w:szCs w:val="24"/>
+          <w:rPrChange w:id="170" w:author="Anna Wingfield" w:date="2024-03-15T11:17:00Z">
+            <w:rPr/>
+          </w:rPrChange>
+        </w:rPr>
       </w:pPr>
       <w:r>
         <w:rPr>
           <w:rStyle w:val="EndnoteReference"/>
+          <w:sz w:val="24"/>
+          <w:szCs w:val="24"/>
+          <w:rPrChange w:id="171" w:author="Anna Wingfield" w:date="2024-03-15T11:17:00Z">
+            <w:rPr>
+              <w:rStyle w:val="EndnoteReference"/>
+            </w:rPr>
+          </w:rPrChange>
         </w:rPr>
         <w:endnoteRef/>
       </w:r>
       <w:r>
+        <w:rPr>
+          <w:sz w:val="24"/>
+          <w:szCs w:val="24"/>
+          <w:rPrChange w:id="172" w:author="Anna Wingfield" w:date="2024-03-15T11:17:00Z">
+            <w:rPr/>
+          </w:rPrChange>
+        </w:rPr>
         <w:t xml:space="preserve"> </w:t>
       </w:r>
       <w:r>
         <w:rPr>
           <w:bCs/>
           <w:color w:val="000000" w:themeColor="text1"/>
-        </w:rPr>
-        <w:t>de Man</w:t>
+          <w:sz w:val="24"/>
+          <w:szCs w:val="24"/>
+          <w:rPrChange w:id="173" w:author="Anna Wingfield" w:date="2024-03-15T11:17:00Z">
+            <w:rPr>
+              <w:bCs/>
+              <w:color w:val="000000" w:themeColor="text1"/>
+            </w:rPr>
+          </w:rPrChange>
+        </w:rPr>
+        <w:t xml:space="preserve">de Man, </w:t>
+      </w:r>
+      <w:r>
+        <w:rPr>
+          <w:rFonts w:eastAsiaTheme="minorHAnsi"/>
+          <w:color w:val="000000" w:themeColor="text1"/>
+          <w:sz w:val="24"/>
+          <w:szCs w:val="24"/>
+          <w:rPrChange w:id="174" w:author="Anna Wingfield" w:date="2024-03-15T11:17:00Z">
+            <w:rPr>
+              <w:rFonts w:eastAsiaTheme="minorHAnsi"/>
+              <w:color w:val="000000" w:themeColor="text1"/>
+            </w:rPr>
+          </w:rPrChange>
+        </w:rPr>
+        <w:t xml:space="preserve">“Semiology and Rhetoric,” </w:t>
       </w:r>
       <w:r>
         <w:rPr>
           <w:bCs/>
           <w:color w:val="000000" w:themeColor="text1"/>
-        </w:rPr>
-        <w:t>,</w:t>
-      </w:r>
-      <w:r>
-        <w:rPr>
-          <w:bCs/>
-          <w:color w:val="000000" w:themeColor="text1"/>
-        </w:rPr>
-        <w:t xml:space="preserve"> </w:t>
-      </w:r>
-      <w:r>
-        <w:rPr>
-          <w:rFonts w:eastAsiaTheme="minorHAnsi"/>
-          <w:color w:val="000000" w:themeColor="text1"/>
-        </w:rPr>
-        <w:t>“Semiology and Rhetoric</w:t>
-      </w:r>
-      <w:r>
-        <w:rPr>
-          <w:rFonts w:eastAsiaTheme="minorHAnsi"/>
-          <w:color w:val="000000" w:themeColor="text1"/>
-        </w:rPr>
-        <w:t>,</w:t>
-      </w:r>
-      <w:r>
-        <w:rPr>
-          <w:rFonts w:eastAsiaTheme="minorHAnsi"/>
-          <w:color w:val="000000" w:themeColor="text1"/>
-        </w:rPr>
-        <w:t xml:space="preserve">” </w:t>
-      </w:r>
-      <w:r>
-        <w:rPr>
-          <w:bCs/>
-          <w:color w:val="000000" w:themeColor="text1"/>
+          <w:sz w:val="24"/>
+          <w:szCs w:val="24"/>
+          <w:rPrChange w:id="175" w:author="Anna Wingfield" w:date="2024-03-15T11:17:00Z">
+            <w:rPr>
+              <w:bCs/>
+              <w:color w:val="000000" w:themeColor="text1"/>
+            </w:rPr>
+          </w:rPrChange>
         </w:rPr>
         <w:t>31.</w:t>
       </w:r>
@@ -11084,20 +12361,48 @@
         <w:pStyle w:val="EndnoteText"/>
         <w:rPr>
           <w:i/>
+          <w:sz w:val="24"/>
+          <w:szCs w:val="24"/>
+          <w:rPrChange w:id="179" w:author="Anna Wingfield" w:date="2024-03-15T11:17:00Z">
+            <w:rPr>
+              <w:i/>
+            </w:rPr>
+          </w:rPrChange>
         </w:rPr>
       </w:pPr>
       <w:r>
         <w:rPr>
           <w:rStyle w:val="EndnoteReference"/>
+          <w:sz w:val="24"/>
+          <w:szCs w:val="24"/>
+          <w:rPrChange w:id="180" w:author="Anna Wingfield" w:date="2024-03-15T11:17:00Z">
+            <w:rPr>
+              <w:rStyle w:val="EndnoteReference"/>
+            </w:rPr>
+          </w:rPrChange>
         </w:rPr>
         <w:endnoteRef/>
       </w:r>
       <w:r>
+        <w:rPr>
+          <w:sz w:val="24"/>
+          <w:szCs w:val="24"/>
+          <w:rPrChange w:id="181" w:author="Anna Wingfield" w:date="2024-03-15T11:17:00Z">
+            <w:rPr/>
+          </w:rPrChange>
+        </w:rPr>
         <w:t xml:space="preserve"> See, for example, Claude-Pierre-Joseph Le Borgne de Boigne, </w:t>
       </w:r>
       <w:r>
         <w:rPr>
           <w:i/>
+          <w:sz w:val="24"/>
+          <w:szCs w:val="24"/>
+          <w:rPrChange w:id="182" w:author="Anna Wingfield" w:date="2024-03-15T11:17:00Z">
+            <w:rPr>
+              <w:i/>
+            </w:rPr>
+          </w:rPrChange>
         </w:rPr>
         <w:t>Nouveau système de colonisation pour</w:t>
       </w:r>
@@ -11105,26 +12410,35 @@
     <w:p>
       <w:pPr>
         <w:pStyle w:val="EndnoteText"/>
+        <w:rPr>
+          <w:sz w:val="24"/>
+          <w:szCs w:val="24"/>
+          <w:rPrChange w:id="183" w:author="Anna Wingfield" w:date="2024-03-15T11:17:00Z">
+            <w:rPr/>
+          </w:rPrChange>
+        </w:rPr>
       </w:pPr>
       <w:r>
         <w:rPr>
           <w:i/>
-        </w:rPr>
-        <w:t>Saint-Domingue</w:t>
-      </w:r>
-      <w:r>
-        <w:rPr>
-          <w:i/>
-        </w:rPr>
-        <w:t>.</w:t>
-      </w:r>
-      <w:r>
-        <w:rPr>
-          <w:i/>
-        </w:rPr>
-        <w:t xml:space="preserve"> </w:t>
-      </w:r>
-      <w:r>
+          <w:sz w:val="24"/>
+          <w:szCs w:val="24"/>
+          <w:rPrChange w:id="184" w:author="Anna Wingfield" w:date="2024-03-15T11:17:00Z">
+            <w:rPr>
+              <w:i/>
+            </w:rPr>
+          </w:rPrChange>
+        </w:rPr>
+        <w:t xml:space="preserve">Saint-Domingue. </w:t>
+      </w:r>
+      <w:r>
+        <w:rPr>
+          <w:sz w:val="24"/>
+          <w:szCs w:val="24"/>
+          <w:rPrChange w:id="185" w:author="Anna Wingfield" w:date="2024-03-15T11:17:00Z">
+            <w:rPr/>
+          </w:rPrChange>
+        </w:rPr>
         <w:t>Paris: Dondy Dupré, 1817.</w:t>
       </w:r>
     </w:p>
@@ -11133,52 +12447,76 @@
     <w:p>
       <w:pPr>
         <w:pStyle w:val="EndnoteText"/>
+        <w:rPr>
+          <w:sz w:val="24"/>
+          <w:szCs w:val="24"/>
+          <w:rPrChange w:id="186" w:author="Anna Wingfield" w:date="2024-03-15T11:17:00Z">
+            <w:rPr/>
+          </w:rPrChange>
+        </w:rPr>
       </w:pPr>
       <w:r>
         <w:rPr>
           <w:rStyle w:val="EndnoteReference"/>
+          <w:sz w:val="24"/>
+          <w:szCs w:val="24"/>
+          <w:rPrChange w:id="187" w:author="Anna Wingfield" w:date="2024-03-15T11:17:00Z">
+            <w:rPr>
+              <w:rStyle w:val="EndnoteReference"/>
+            </w:rPr>
+          </w:rPrChange>
         </w:rPr>
         <w:endnoteRef/>
       </w:r>
       <w:r>
-        <w:t xml:space="preserve"> </w:t>
-      </w:r>
-      <w:r>
-        <w:t>Michel Étienne</w:t>
-      </w:r>
-      <w:r>
-        <w:t xml:space="preserve"> </w:t>
-      </w:r>
-      <w:r>
-        <w:t>Descourtilz</w:t>
-      </w:r>
-      <w:r>
-        <w:t>,</w:t>
-      </w:r>
-      <w:r>
-        <w:t xml:space="preserve"> </w:t>
-      </w:r>
-      <w:r>
-        <w:rPr>
-          <w:i/>
+        <w:rPr>
+          <w:sz w:val="24"/>
+          <w:szCs w:val="24"/>
+          <w:rPrChange w:id="188" w:author="Anna Wingfield" w:date="2024-03-15T11:17:00Z">
+            <w:rPr/>
+          </w:rPrChange>
+        </w:rPr>
+        <w:t xml:space="preserve"> Michel Étienne Descourtilz, </w:t>
+      </w:r>
+      <w:r>
+        <w:rPr>
+          <w:i/>
+          <w:sz w:val="24"/>
+          <w:szCs w:val="24"/>
+          <w:rPrChange w:id="189" w:author="Anna Wingfield" w:date="2024-03-15T11:17:00Z">
+            <w:rPr>
+              <w:i/>
+            </w:rPr>
+          </w:rPrChange>
         </w:rPr>
         <w:t>Histoire des Désastres de Saint-Domingue</w:t>
       </w:r>
       <w:r>
-        <w:t xml:space="preserve"> (</w:t>
-      </w:r>
-      <w:r>
-        <w:t xml:space="preserve">Paris: Chez Garnery, </w:t>
-      </w:r>
-      <w:r>
-        <w:t>1795),</w:t>
+        <w:rPr>
+          <w:sz w:val="24"/>
+          <w:szCs w:val="24"/>
+          <w:rPrChange w:id="190" w:author="Anna Wingfield" w:date="2024-03-15T11:17:00Z">
+            <w:rPr/>
+          </w:rPrChange>
+        </w:rPr>
+        <w:t xml:space="preserve"> (Paris: Chez Garnery, 1795),</w:t>
       </w:r>
       <w:r>
         <w:rPr>
           <w:rStyle w:val="Emphasis"/>
           <w:i w:val="0"/>
           <w:color w:val="000000" w:themeColor="text1"/>
+          <w:sz w:val="24"/>
+          <w:szCs w:val="24"/>
           <w:shd w:val="clear" w:color="auto" w:fill="FFFFFF"/>
+          <w:rPrChange w:id="191" w:author="Anna Wingfield" w:date="2024-03-15T11:17:00Z">
+            <w:rPr>
+              <w:rStyle w:val="Emphasis"/>
+              <w:i w:val="0"/>
+              <w:color w:val="000000" w:themeColor="text1"/>
+              <w:shd w:val="clear" w:color="auto" w:fill="FFFFFF"/>
+            </w:rPr>
+          </w:rPrChange>
         </w:rPr>
         <w:t xml:space="preserve"> 183-84.</w:t>
       </w:r>
@@ -11188,14 +12526,35 @@
     <w:p>
       <w:pPr>
         <w:pStyle w:val="EndnoteText"/>
+        <w:rPr>
+          <w:sz w:val="24"/>
+          <w:szCs w:val="24"/>
+          <w:rPrChange w:id="193" w:author="Anna Wingfield" w:date="2024-03-15T11:17:00Z">
+            <w:rPr/>
+          </w:rPrChange>
+        </w:rPr>
       </w:pPr>
       <w:r>
         <w:rPr>
           <w:rStyle w:val="EndnoteReference"/>
+          <w:sz w:val="24"/>
+          <w:szCs w:val="24"/>
+          <w:rPrChange w:id="194" w:author="Anna Wingfield" w:date="2024-03-15T11:17:00Z">
+            <w:rPr>
+              <w:rStyle w:val="EndnoteReference"/>
+            </w:rPr>
+          </w:rPrChange>
         </w:rPr>
         <w:endnoteRef/>
       </w:r>
       <w:r>
+        <w:rPr>
+          <w:sz w:val="24"/>
+          <w:szCs w:val="24"/>
+          <w:rPrChange w:id="195" w:author="Anna Wingfield" w:date="2024-03-15T11:17:00Z">
+            <w:rPr/>
+          </w:rPrChange>
+        </w:rPr>
         <w:t xml:space="preserve"> </w:t>
       </w:r>
       <w:r>
@@ -11203,45 +12562,19 @@
           <w:rStyle w:val="Emphasis"/>
           <w:i w:val="0"/>
           <w:color w:val="000000" w:themeColor="text1"/>
+          <w:sz w:val="24"/>
+          <w:szCs w:val="24"/>
           <w:shd w:val="clear" w:color="auto" w:fill="FFFFFF"/>
-        </w:rPr>
-        <w:t>Descourtilz</w:t>
-      </w:r>
-      <w:r>
-        <w:rPr>
-          <w:rStyle w:val="Emphasis"/>
-          <w:i w:val="0"/>
-          <w:color w:val="000000" w:themeColor="text1"/>
-          <w:shd w:val="clear" w:color="auto" w:fill="FFFFFF"/>
-        </w:rPr>
-        <w:t>,</w:t>
-      </w:r>
-      <w:r>
-        <w:rPr>
-          <w:rStyle w:val="Emphasis"/>
-          <w:i w:val="0"/>
-          <w:color w:val="000000" w:themeColor="text1"/>
-          <w:shd w:val="clear" w:color="auto" w:fill="FFFFFF"/>
-        </w:rPr>
-        <w:t xml:space="preserve"> 183-</w:t>
-      </w:r>
-      <w:r>
-        <w:rPr>
-          <w:rStyle w:val="Emphasis"/>
-          <w:i w:val="0"/>
-          <w:color w:val="000000" w:themeColor="text1"/>
-          <w:shd w:val="clear" w:color="auto" w:fill="FFFFFF"/>
-        </w:rPr>
-        <w:t>8</w:t>
-      </w:r>
-      <w:r>
-        <w:rPr>
-          <w:rStyle w:val="Emphasis"/>
-          <w:i w:val="0"/>
-          <w:color w:val="000000" w:themeColor="text1"/>
-          <w:shd w:val="clear" w:color="auto" w:fill="FFFFFF"/>
-        </w:rPr>
-        <w:t>4.</w:t>
+          <w:rPrChange w:id="196" w:author="Anna Wingfield" w:date="2024-03-15T11:17:00Z">
+            <w:rPr>
+              <w:rStyle w:val="Emphasis"/>
+              <w:i w:val="0"/>
+              <w:color w:val="000000" w:themeColor="text1"/>
+              <w:shd w:val="clear" w:color="auto" w:fill="FFFFFF"/>
+            </w:rPr>
+          </w:rPrChange>
+        </w:rPr>
+        <w:t>Descourtilz, 183-84.</w:t>
       </w:r>
     </w:p>
   </w:endnote>
@@ -11249,64 +12582,72 @@
     <w:p>
       <w:pPr>
         <w:pStyle w:val="EndnoteText"/>
+        <w:rPr>
+          <w:sz w:val="24"/>
+          <w:szCs w:val="24"/>
+          <w:rPrChange w:id="197" w:author="Anna Wingfield" w:date="2024-03-15T11:17:00Z">
+            <w:rPr/>
+          </w:rPrChange>
+        </w:rPr>
       </w:pPr>
       <w:r>
         <w:rPr>
           <w:rStyle w:val="EndnoteReference"/>
+          <w:sz w:val="24"/>
+          <w:szCs w:val="24"/>
+          <w:rPrChange w:id="198" w:author="Anna Wingfield" w:date="2024-03-15T11:17:00Z">
+            <w:rPr>
+              <w:rStyle w:val="EndnoteReference"/>
+            </w:rPr>
+          </w:rPrChange>
         </w:rPr>
         <w:endnoteRef/>
       </w:r>
       <w:r>
-        <w:t xml:space="preserve"> </w:t>
-      </w:r>
-      <w:proofErr w:type="spellStart"/>
-      <w:r>
-        <w:rPr>
-          <w:color w:val="000000" w:themeColor="text1"/>
-        </w:rPr>
-        <w:t>Dumesle</w:t>
-      </w:r>
-      <w:proofErr w:type="spellEnd"/>
-      <w:r>
-        <w:rPr>
-          <w:color w:val="000000" w:themeColor="text1"/>
-        </w:rPr>
-        <w:t>,</w:t>
-      </w:r>
-      <w:r>
-        <w:rPr>
-          <w:color w:val="000000" w:themeColor="text1"/>
-        </w:rPr>
-        <w:t xml:space="preserve"> 73.</w:t>
-      </w:r>
-      <w:r>
-        <w:rPr>
-          <w:color w:val="000000" w:themeColor="text1"/>
-        </w:rPr>
-        <w:t xml:space="preserve"> </w:t>
-      </w:r>
-      <w:r>
-        <w:t>All translations</w:t>
-      </w:r>
-      <w:r>
-        <w:t xml:space="preserve"> from </w:t>
-      </w:r>
-      <w:proofErr w:type="spellStart"/>
-      <w:r>
-        <w:t>Dumesle</w:t>
-      </w:r>
-      <w:proofErr w:type="spellEnd"/>
-      <w:r>
-        <w:t xml:space="preserve"> are</w:t>
-      </w:r>
-      <w:r>
-        <w:t xml:space="preserve"> by </w:t>
-      </w:r>
-      <w:r>
-        <w:t>Cherie Maiden</w:t>
-      </w:r>
-      <w:r>
-        <w:t xml:space="preserve"> unless otherwise indicated.</w:t>
+        <w:rPr>
+          <w:sz w:val="24"/>
+          <w:szCs w:val="24"/>
+          <w:rPrChange w:id="199" w:author="Anna Wingfield" w:date="2024-03-15T11:17:00Z">
+            <w:rPr/>
+          </w:rPrChange>
+        </w:rPr>
+        <w:t xml:space="preserve"> </w:t>
+      </w:r>
+      <w:r>
+        <w:rPr>
+          <w:color w:val="000000" w:themeColor="text1"/>
+          <w:sz w:val="24"/>
+          <w:szCs w:val="24"/>
+          <w:rPrChange w:id="200" w:author="Anna Wingfield" w:date="2024-03-15T11:17:00Z">
+            <w:rPr>
+              <w:color w:val="000000" w:themeColor="text1"/>
+            </w:rPr>
+          </w:rPrChange>
+        </w:rPr>
+        <w:t>Dumesle, 73.</w:t>
+      </w:r>
+      <w:r>
+        <w:rPr>
+          <w:color w:val="000000" w:themeColor="text1"/>
+          <w:sz w:val="24"/>
+          <w:szCs w:val="24"/>
+          <w:rPrChange w:id="201" w:author="Anna Wingfield" w:date="2024-03-15T11:17:00Z">
+            <w:rPr>
+              <w:color w:val="000000" w:themeColor="text1"/>
+            </w:rPr>
+          </w:rPrChange>
+        </w:rPr>
+        <w:t xml:space="preserve"> </w:t>
+      </w:r>
+      <w:r>
+        <w:rPr>
+          <w:sz w:val="24"/>
+          <w:szCs w:val="24"/>
+          <w:rPrChange w:id="202" w:author="Anna Wingfield" w:date="2024-03-15T11:17:00Z">
+            <w:rPr/>
+          </w:rPrChange>
+        </w:rPr>
+        <w:t>All translations from Dumesle are by Cherie Maiden unless otherwise indicated.</w:t>
       </w:r>
     </w:p>
   </w:endnote>
@@ -11314,48 +12655,70 @@
     <w:p>
       <w:pPr>
         <w:pStyle w:val="EndnoteText"/>
+        <w:rPr>
+          <w:sz w:val="24"/>
+          <w:szCs w:val="24"/>
+          <w:rPrChange w:id="206" w:author="Anna Wingfield" w:date="2024-03-15T11:17:00Z">
+            <w:rPr/>
+          </w:rPrChange>
+        </w:rPr>
       </w:pPr>
       <w:r>
         <w:rPr>
           <w:rStyle w:val="EndnoteReference"/>
+          <w:sz w:val="24"/>
+          <w:szCs w:val="24"/>
+          <w:rPrChange w:id="207" w:author="Anna Wingfield" w:date="2024-03-15T11:17:00Z">
+            <w:rPr>
+              <w:rStyle w:val="EndnoteReference"/>
+            </w:rPr>
+          </w:rPrChange>
         </w:rPr>
         <w:endnoteRef/>
       </w:r>
       <w:r>
-        <w:t xml:space="preserve"> </w:t>
-      </w:r>
-      <w:r>
-        <w:t>Sophie</w:t>
-      </w:r>
-      <w:r>
-        <w:t xml:space="preserve"> </w:t>
-      </w:r>
-      <w:r>
-        <w:t xml:space="preserve">Thomas, “Assembling History: Fragments </w:t>
-      </w:r>
-      <w:proofErr w:type="gramStart"/>
-      <w:r>
-        <w:t>And</w:t>
-      </w:r>
-      <w:proofErr w:type="gramEnd"/>
-      <w:r>
-        <w:t xml:space="preserve"> Ruins.” </w:t>
-      </w:r>
-      <w:r>
-        <w:rPr>
-          <w:i/>
+        <w:rPr>
+          <w:sz w:val="24"/>
+          <w:szCs w:val="24"/>
+          <w:rPrChange w:id="208" w:author="Anna Wingfield" w:date="2024-03-15T11:17:00Z">
+            <w:rPr/>
+          </w:rPrChange>
+        </w:rPr>
+        <w:t xml:space="preserve"> Sophie Thomas, “Assembling History: Fragments And Ruins.” </w:t>
+      </w:r>
+      <w:r>
+        <w:rPr>
+          <w:i/>
+          <w:sz w:val="24"/>
+          <w:szCs w:val="24"/>
+          <w:rPrChange w:id="209" w:author="Anna Wingfield" w:date="2024-03-15T11:17:00Z">
+            <w:rPr>
+              <w:i/>
+            </w:rPr>
+          </w:rPrChange>
         </w:rPr>
         <w:t>European Romantic Review</w:t>
       </w:r>
       <w:r>
-        <w:t xml:space="preserve"> 14, no. 2 </w:t>
-      </w:r>
-      <w:r>
-        <w:t>(2003):</w:t>
-      </w:r>
-      <w:r>
-        <w:rPr>
-          <w:color w:val="000000" w:themeColor="text1"/>
+        <w:rPr>
+          <w:sz w:val="24"/>
+          <w:szCs w:val="24"/>
+          <w:rPrChange w:id="210" w:author="Anna Wingfield" w:date="2024-03-15T11:17:00Z">
+            <w:rPr/>
+          </w:rPrChange>
+        </w:rPr>
+        <w:t xml:space="preserve"> 14, no. 2 (2003):</w:t>
+      </w:r>
+      <w:r>
+        <w:rPr>
+          <w:color w:val="000000" w:themeColor="text1"/>
+          <w:sz w:val="24"/>
+          <w:szCs w:val="24"/>
+          <w:rPrChange w:id="211" w:author="Anna Wingfield" w:date="2024-03-15T11:17:00Z">
+            <w:rPr>
+              <w:color w:val="000000" w:themeColor="text1"/>
+            </w:rPr>
+          </w:rPrChange>
         </w:rPr>
         <w:t xml:space="preserve"> 178.</w:t>
       </w:r>
@@ -11365,18 +12728,36 @@
     <w:p>
       <w:pPr>
         <w:pStyle w:val="EndnoteText"/>
+        <w:rPr>
+          <w:sz w:val="24"/>
+          <w:szCs w:val="24"/>
+          <w:rPrChange w:id="212" w:author="Anna Wingfield" w:date="2024-03-15T11:17:00Z">
+            <w:rPr/>
+          </w:rPrChange>
+        </w:rPr>
       </w:pPr>
       <w:r>
         <w:rPr>
           <w:rStyle w:val="EndnoteReference"/>
+          <w:sz w:val="24"/>
+          <w:szCs w:val="24"/>
+          <w:rPrChange w:id="213" w:author="Anna Wingfield" w:date="2024-03-15T11:17:00Z">
+            <w:rPr>
+              <w:rStyle w:val="EndnoteReference"/>
+            </w:rPr>
+          </w:rPrChange>
         </w:rPr>
         <w:endnoteRef/>
       </w:r>
       <w:r>
-        <w:t xml:space="preserve"> Thomas, </w:t>
-      </w:r>
-      <w:r>
-        <w:t>181.</w:t>
+        <w:rPr>
+          <w:sz w:val="24"/>
+          <w:szCs w:val="24"/>
+          <w:rPrChange w:id="214" w:author="Anna Wingfield" w:date="2024-03-15T11:17:00Z">
+            <w:rPr/>
+          </w:rPrChange>
+        </w:rPr>
+        <w:t xml:space="preserve"> Thomas, 181.</w:t>
       </w:r>
     </w:p>
   </w:endnote>
@@ -11384,43 +12765,72 @@
     <w:p>
       <w:pPr>
         <w:pStyle w:val="EndnoteText"/>
+        <w:rPr>
+          <w:sz w:val="24"/>
+          <w:szCs w:val="24"/>
+          <w:rPrChange w:id="215" w:author="Anna Wingfield" w:date="2024-03-15T11:17:00Z">
+            <w:rPr/>
+          </w:rPrChange>
+        </w:rPr>
       </w:pPr>
       <w:r>
         <w:rPr>
           <w:rStyle w:val="EndnoteReference"/>
+          <w:sz w:val="24"/>
+          <w:szCs w:val="24"/>
+          <w:rPrChange w:id="216" w:author="Anna Wingfield" w:date="2024-03-15T11:17:00Z">
+            <w:rPr>
+              <w:rStyle w:val="EndnoteReference"/>
+            </w:rPr>
+          </w:rPrChange>
         </w:rPr>
         <w:endnoteRef/>
       </w:r>
       <w:r>
-        <w:t xml:space="preserve"> </w:t>
-      </w:r>
-      <w:r>
-        <w:t xml:space="preserve">Ann </w:t>
-      </w:r>
-      <w:r>
-        <w:t xml:space="preserve">Laura </w:t>
-      </w:r>
-      <w:proofErr w:type="spellStart"/>
-      <w:r>
-        <w:t>Stoler</w:t>
-      </w:r>
-      <w:proofErr w:type="spellEnd"/>
-      <w:r>
-        <w:t>, “Imperial Debris: Reflections on Ruins and Ruination.” </w:t>
+        <w:rPr>
+          <w:sz w:val="24"/>
+          <w:szCs w:val="24"/>
+          <w:rPrChange w:id="217" w:author="Anna Wingfield" w:date="2024-03-15T11:17:00Z">
+            <w:rPr/>
+          </w:rPrChange>
+        </w:rPr>
+        <w:t xml:space="preserve"> Ann Laura Stoler, “Imperial Debris: Reflections on Ruins and Ruination.” </w:t>
       </w:r>
       <w:r>
         <w:rPr>
           <w:i/>
           <w:iCs/>
+          <w:sz w:val="24"/>
+          <w:szCs w:val="24"/>
+          <w:rPrChange w:id="218" w:author="Anna Wingfield" w:date="2024-03-15T11:17:00Z">
+            <w:rPr>
+              <w:i/>
+              <w:iCs/>
+            </w:rPr>
+          </w:rPrChange>
         </w:rPr>
         <w:t>Cultural Anthropology</w:t>
       </w:r>
       <w:r>
+        <w:rPr>
+          <w:sz w:val="24"/>
+          <w:szCs w:val="24"/>
+          <w:rPrChange w:id="219" w:author="Anna Wingfield" w:date="2024-03-15T11:17:00Z">
+            <w:rPr/>
+          </w:rPrChange>
+        </w:rPr>
         <w:t xml:space="preserve"> 23, no. 2 (2008): </w:t>
       </w:r>
       <w:r>
         <w:rPr>
           <w:color w:val="000000" w:themeColor="text1"/>
+          <w:sz w:val="24"/>
+          <w:szCs w:val="24"/>
+          <w:rPrChange w:id="220" w:author="Anna Wingfield" w:date="2024-03-15T11:17:00Z">
+            <w:rPr>
+              <w:color w:val="000000" w:themeColor="text1"/>
+            </w:rPr>
+          </w:rPrChange>
         </w:rPr>
         <w:t>197.</w:t>
       </w:r>
@@ -11430,14 +12840,35 @@
     <w:p>
       <w:pPr>
         <w:pStyle w:val="EndnoteText"/>
+        <w:rPr>
+          <w:sz w:val="24"/>
+          <w:szCs w:val="24"/>
+          <w:rPrChange w:id="221" w:author="Anna Wingfield" w:date="2024-03-15T11:17:00Z">
+            <w:rPr/>
+          </w:rPrChange>
+        </w:rPr>
       </w:pPr>
       <w:r>
         <w:rPr>
           <w:rStyle w:val="EndnoteReference"/>
+          <w:sz w:val="24"/>
+          <w:szCs w:val="24"/>
+          <w:rPrChange w:id="222" w:author="Anna Wingfield" w:date="2024-03-15T11:17:00Z">
+            <w:rPr>
+              <w:rStyle w:val="EndnoteReference"/>
+            </w:rPr>
+          </w:rPrChange>
         </w:rPr>
         <w:endnoteRef/>
       </w:r>
       <w:r>
+        <w:rPr>
+          <w:sz w:val="24"/>
+          <w:szCs w:val="24"/>
+          <w:rPrChange w:id="223" w:author="Anna Wingfield" w:date="2024-03-15T11:17:00Z">
+            <w:rPr/>
+          </w:rPrChange>
+        </w:rPr>
         <w:t xml:space="preserve"> </w:t>
       </w:r>
       <w:r>
@@ -11445,7 +12876,17 @@
           <w:rStyle w:val="Emphasis"/>
           <w:i w:val="0"/>
           <w:color w:val="000000" w:themeColor="text1"/>
+          <w:sz w:val="24"/>
+          <w:szCs w:val="24"/>
           <w:shd w:val="clear" w:color="auto" w:fill="FFFFFF"/>
+          <w:rPrChange w:id="224" w:author="Anna Wingfield" w:date="2024-03-15T11:17:00Z">
+            <w:rPr>
+              <w:rStyle w:val="Emphasis"/>
+              <w:i w:val="0"/>
+              <w:color w:val="000000" w:themeColor="text1"/>
+              <w:shd w:val="clear" w:color="auto" w:fill="FFFFFF"/>
+            </w:rPr>
+          </w:rPrChange>
         </w:rPr>
         <w:t>Thomas, 181.</w:t>
       </w:r>
@@ -11455,28 +12896,70 @@
     <w:p>
       <w:pPr>
         <w:pStyle w:val="EndnoteText"/>
+        <w:rPr>
+          <w:sz w:val="24"/>
+          <w:szCs w:val="24"/>
+          <w:rPrChange w:id="225" w:author="Anna Wingfield" w:date="2024-03-15T11:17:00Z">
+            <w:rPr/>
+          </w:rPrChange>
+        </w:rPr>
       </w:pPr>
       <w:r>
         <w:rPr>
           <w:rStyle w:val="EndnoteReference"/>
+          <w:sz w:val="24"/>
+          <w:szCs w:val="24"/>
+          <w:rPrChange w:id="226" w:author="Anna Wingfield" w:date="2024-03-15T11:17:00Z">
+            <w:rPr>
+              <w:rStyle w:val="EndnoteReference"/>
+            </w:rPr>
+          </w:rPrChange>
         </w:rPr>
         <w:endnoteRef/>
       </w:r>
       <w:r>
+        <w:rPr>
+          <w:sz w:val="24"/>
+          <w:szCs w:val="24"/>
+          <w:rPrChange w:id="227" w:author="Anna Wingfield" w:date="2024-03-15T11:17:00Z">
+            <w:rPr/>
+          </w:rPrChange>
+        </w:rPr>
         <w:t xml:space="preserve"> Susan Buck-Morss, </w:t>
       </w:r>
       <w:r>
         <w:rPr>
           <w:i/>
+          <w:sz w:val="24"/>
+          <w:szCs w:val="24"/>
+          <w:rPrChange w:id="228" w:author="Anna Wingfield" w:date="2024-03-15T11:17:00Z">
+            <w:rPr>
+              <w:i/>
+            </w:rPr>
+          </w:rPrChange>
         </w:rPr>
         <w:t>The Dialectics of Seeing: Walter Benjamin and the Arcades Project</w:t>
       </w:r>
       <w:r>
+        <w:rPr>
+          <w:sz w:val="24"/>
+          <w:szCs w:val="24"/>
+          <w:rPrChange w:id="229" w:author="Anna Wingfield" w:date="2024-03-15T11:17:00Z">
+            <w:rPr/>
+          </w:rPrChange>
+        </w:rPr>
         <w:t xml:space="preserve"> Cambridge, MA and London: The MIT Press, 1989)</w:t>
       </w:r>
       <w:r>
         <w:rPr>
           <w:color w:val="000000" w:themeColor="text1"/>
+          <w:sz w:val="24"/>
+          <w:szCs w:val="24"/>
+          <w:rPrChange w:id="230" w:author="Anna Wingfield" w:date="2024-03-15T11:17:00Z">
+            <w:rPr>
+              <w:color w:val="000000" w:themeColor="text1"/>
+            </w:rPr>
+          </w:rPrChange>
         </w:rPr>
         <w:t>, 212.</w:t>
       </w:r>
@@ -11486,35 +12969,58 @@
     <w:p>
       <w:pPr>
         <w:pStyle w:val="EndnoteText"/>
+        <w:rPr>
+          <w:sz w:val="24"/>
+          <w:szCs w:val="24"/>
+          <w:rPrChange w:id="231" w:author="Anna Wingfield" w:date="2024-03-15T11:17:00Z">
+            <w:rPr/>
+          </w:rPrChange>
+        </w:rPr>
       </w:pPr>
       <w:r>
         <w:rPr>
           <w:rStyle w:val="EndnoteReference"/>
+          <w:sz w:val="24"/>
+          <w:szCs w:val="24"/>
+          <w:rPrChange w:id="232" w:author="Anna Wingfield" w:date="2024-03-15T11:17:00Z">
+            <w:rPr>
+              <w:rStyle w:val="EndnoteReference"/>
+            </w:rPr>
+          </w:rPrChange>
         </w:rPr>
         <w:endnoteRef/>
       </w:r>
       <w:r>
-        <w:t xml:space="preserve"> </w:t>
-      </w:r>
-      <w:r>
-        <w:rPr>
-          <w:color w:val="000000" w:themeColor="text1"/>
-        </w:rPr>
-        <w:t>Dumesle</w:t>
-      </w:r>
-      <w:r>
-        <w:rPr>
-          <w:color w:val="000000" w:themeColor="text1"/>
-        </w:rPr>
-        <w:t>,</w:t>
-      </w:r>
-      <w:r>
-        <w:rPr>
-          <w:color w:val="000000" w:themeColor="text1"/>
-        </w:rPr>
-        <w:t xml:space="preserve"> </w:t>
-      </w:r>
-      <w:r>
+        <w:rPr>
+          <w:sz w:val="24"/>
+          <w:szCs w:val="24"/>
+          <w:rPrChange w:id="233" w:author="Anna Wingfield" w:date="2024-03-15T11:17:00Z">
+            <w:rPr/>
+          </w:rPrChange>
+        </w:rPr>
+        <w:t xml:space="preserve"> </w:t>
+      </w:r>
+      <w:r>
+        <w:rPr>
+          <w:color w:val="000000" w:themeColor="text1"/>
+          <w:sz w:val="24"/>
+          <w:szCs w:val="24"/>
+          <w:rPrChange w:id="234" w:author="Anna Wingfield" w:date="2024-03-15T11:17:00Z">
+            <w:rPr>
+              <w:color w:val="000000" w:themeColor="text1"/>
+            </w:rPr>
+          </w:rPrChange>
+        </w:rPr>
+        <w:t xml:space="preserve">Dumesle, </w:t>
+      </w:r>
+      <w:r>
+        <w:rPr>
+          <w:sz w:val="24"/>
+          <w:szCs w:val="24"/>
+          <w:rPrChange w:id="235" w:author="Anna Wingfield" w:date="2024-03-15T11:17:00Z">
+            <w:rPr/>
+          </w:rPrChange>
+        </w:rPr>
         <w:t>73.</w:t>
       </w:r>
     </w:p>
@@ -11523,39 +13029,49 @@
     <w:p>
       <w:pPr>
         <w:pStyle w:val="EndnoteText"/>
+        <w:rPr>
+          <w:sz w:val="24"/>
+          <w:szCs w:val="24"/>
+          <w:rPrChange w:id="237" w:author="Anna Wingfield" w:date="2024-03-15T11:17:00Z">
+            <w:rPr/>
+          </w:rPrChange>
+        </w:rPr>
       </w:pPr>
       <w:r>
         <w:rPr>
           <w:rStyle w:val="EndnoteReference"/>
+          <w:sz w:val="24"/>
+          <w:szCs w:val="24"/>
+          <w:rPrChange w:id="238" w:author="Anna Wingfield" w:date="2024-03-15T11:17:00Z">
+            <w:rPr>
+              <w:rStyle w:val="EndnoteReference"/>
+            </w:rPr>
+          </w:rPrChange>
         </w:rPr>
         <w:endnoteRef/>
       </w:r>
       <w:r>
-        <w:t xml:space="preserve"> </w:t>
-      </w:r>
-      <w:r>
-        <w:rPr>
-          <w:color w:val="000000" w:themeColor="text1"/>
-        </w:rPr>
-        <w:t>Dumesle</w:t>
-      </w:r>
-      <w:r>
-        <w:rPr>
-          <w:color w:val="000000" w:themeColor="text1"/>
-        </w:rPr>
-        <w:t>,</w:t>
-      </w:r>
-      <w:r>
-        <w:rPr>
-          <w:color w:val="000000" w:themeColor="text1"/>
-        </w:rPr>
-        <w:t xml:space="preserve"> 73-4</w:t>
-      </w:r>
-      <w:r>
-        <w:rPr>
-          <w:color w:val="000000" w:themeColor="text1"/>
-        </w:rPr>
-        <w:t>.</w:t>
+        <w:rPr>
+          <w:sz w:val="24"/>
+          <w:szCs w:val="24"/>
+          <w:rPrChange w:id="239" w:author="Anna Wingfield" w:date="2024-03-15T11:17:00Z">
+            <w:rPr/>
+          </w:rPrChange>
+        </w:rPr>
+        <w:t xml:space="preserve"> </w:t>
+      </w:r>
+      <w:r>
+        <w:rPr>
+          <w:color w:val="000000" w:themeColor="text1"/>
+          <w:sz w:val="24"/>
+          <w:szCs w:val="24"/>
+          <w:rPrChange w:id="240" w:author="Anna Wingfield" w:date="2024-03-15T11:17:00Z">
+            <w:rPr>
+              <w:color w:val="000000" w:themeColor="text1"/>
+            </w:rPr>
+          </w:rPrChange>
+        </w:rPr>
+        <w:t>Dumesle, 73-4.</w:t>
       </w:r>
     </w:p>
   </w:endnote>
@@ -11563,23 +13079,58 @@
     <w:p>
       <w:pPr>
         <w:pStyle w:val="EndnoteText"/>
+        <w:rPr>
+          <w:sz w:val="24"/>
+          <w:szCs w:val="24"/>
+          <w:rPrChange w:id="242" w:author="Anna Wingfield" w:date="2024-03-15T11:17:00Z">
+            <w:rPr/>
+          </w:rPrChange>
+        </w:rPr>
       </w:pPr>
       <w:r>
         <w:rPr>
           <w:rStyle w:val="EndnoteReference"/>
+          <w:sz w:val="24"/>
+          <w:szCs w:val="24"/>
+          <w:rPrChange w:id="243" w:author="Anna Wingfield" w:date="2024-03-15T11:17:00Z">
+            <w:rPr>
+              <w:rStyle w:val="EndnoteReference"/>
+            </w:rPr>
+          </w:rPrChange>
         </w:rPr>
         <w:endnoteRef/>
       </w:r>
       <w:r>
+        <w:rPr>
+          <w:sz w:val="24"/>
+          <w:szCs w:val="24"/>
+          <w:rPrChange w:id="244" w:author="Anna Wingfield" w:date="2024-03-15T11:17:00Z">
+            <w:rPr/>
+          </w:rPrChange>
+        </w:rPr>
         <w:t xml:space="preserve"> See Bruno Latour, </w:t>
       </w:r>
       <w:r>
         <w:rPr>
           <w:i/>
+          <w:sz w:val="24"/>
+          <w:szCs w:val="24"/>
+          <w:rPrChange w:id="245" w:author="Anna Wingfield" w:date="2024-03-15T11:17:00Z">
+            <w:rPr>
+              <w:i/>
+            </w:rPr>
+          </w:rPrChange>
         </w:rPr>
         <w:t>Politics of Nature</w:t>
       </w:r>
       <w:r>
+        <w:rPr>
+          <w:sz w:val="24"/>
+          <w:szCs w:val="24"/>
+          <w:rPrChange w:id="246" w:author="Anna Wingfield" w:date="2024-03-15T11:17:00Z">
+            <w:rPr/>
+          </w:rPrChange>
+        </w:rPr>
         <w:t>, Trans. Catherine Porter. Harvard UP, 2004.</w:t>
       </w:r>
     </w:p>
@@ -11588,39 +13139,49 @@
     <w:p>
       <w:pPr>
         <w:pStyle w:val="EndnoteText"/>
+        <w:rPr>
+          <w:sz w:val="24"/>
+          <w:szCs w:val="24"/>
+          <w:rPrChange w:id="249" w:author="Anna Wingfield" w:date="2024-03-15T11:17:00Z">
+            <w:rPr/>
+          </w:rPrChange>
+        </w:rPr>
       </w:pPr>
       <w:r>
         <w:rPr>
           <w:rStyle w:val="EndnoteReference"/>
+          <w:sz w:val="24"/>
+          <w:szCs w:val="24"/>
+          <w:rPrChange w:id="250" w:author="Anna Wingfield" w:date="2024-03-15T11:17:00Z">
+            <w:rPr>
+              <w:rStyle w:val="EndnoteReference"/>
+            </w:rPr>
+          </w:rPrChange>
         </w:rPr>
         <w:endnoteRef/>
       </w:r>
       <w:r>
-        <w:t xml:space="preserve"> </w:t>
-      </w:r>
-      <w:r>
-        <w:rPr>
-          <w:color w:val="000000" w:themeColor="text1"/>
-        </w:rPr>
-        <w:t>Dumesle</w:t>
-      </w:r>
-      <w:r>
-        <w:rPr>
-          <w:color w:val="000000" w:themeColor="text1"/>
-        </w:rPr>
-        <w:t xml:space="preserve">, </w:t>
-      </w:r>
-      <w:r>
-        <w:rPr>
-          <w:color w:val="000000" w:themeColor="text1"/>
-        </w:rPr>
-        <w:t>74</w:t>
-      </w:r>
-      <w:r>
-        <w:rPr>
-          <w:color w:val="000000" w:themeColor="text1"/>
-        </w:rPr>
-        <w:t>.</w:t>
+        <w:rPr>
+          <w:sz w:val="24"/>
+          <w:szCs w:val="24"/>
+          <w:rPrChange w:id="251" w:author="Anna Wingfield" w:date="2024-03-15T11:17:00Z">
+            <w:rPr/>
+          </w:rPrChange>
+        </w:rPr>
+        <w:t xml:space="preserve"> </w:t>
+      </w:r>
+      <w:r>
+        <w:rPr>
+          <w:color w:val="000000" w:themeColor="text1"/>
+          <w:sz w:val="24"/>
+          <w:szCs w:val="24"/>
+          <w:rPrChange w:id="252" w:author="Anna Wingfield" w:date="2024-03-15T11:17:00Z">
+            <w:rPr>
+              <w:color w:val="000000" w:themeColor="text1"/>
+            </w:rPr>
+          </w:rPrChange>
+        </w:rPr>
+        <w:t>Dumesle, 74.</w:t>
       </w:r>
     </w:p>
   </w:endnote>
@@ -11628,19 +13189,47 @@
     <w:p>
       <w:pPr>
         <w:pStyle w:val="EndnoteText"/>
+        <w:rPr>
+          <w:sz w:val="24"/>
+          <w:szCs w:val="24"/>
+          <w:rPrChange w:id="254" w:author="Anna Wingfield" w:date="2024-03-15T11:17:00Z">
+            <w:rPr/>
+          </w:rPrChange>
+        </w:rPr>
       </w:pPr>
       <w:r>
         <w:rPr>
           <w:rStyle w:val="EndnoteReference"/>
+          <w:sz w:val="24"/>
+          <w:szCs w:val="24"/>
+          <w:rPrChange w:id="255" w:author="Anna Wingfield" w:date="2024-03-15T11:17:00Z">
+            <w:rPr>
+              <w:rStyle w:val="EndnoteReference"/>
+            </w:rPr>
+          </w:rPrChange>
         </w:rPr>
         <w:endnoteRef/>
       </w:r>
       <w:r>
-        <w:t xml:space="preserve"> </w:t>
-      </w:r>
-      <w:r>
-        <w:rPr>
-          <w:color w:val="000000" w:themeColor="text1"/>
+        <w:rPr>
+          <w:sz w:val="24"/>
+          <w:szCs w:val="24"/>
+          <w:rPrChange w:id="256" w:author="Anna Wingfield" w:date="2024-03-15T11:17:00Z">
+            <w:rPr/>
+          </w:rPrChange>
+        </w:rPr>
+        <w:t xml:space="preserve"> </w:t>
+      </w:r>
+      <w:r>
+        <w:rPr>
+          <w:color w:val="000000" w:themeColor="text1"/>
+          <w:sz w:val="24"/>
+          <w:szCs w:val="24"/>
+          <w:rPrChange w:id="257" w:author="Anna Wingfield" w:date="2024-03-15T11:17:00Z">
+            <w:rPr>
+              <w:color w:val="000000" w:themeColor="text1"/>
+            </w:rPr>
+          </w:rPrChange>
         </w:rPr>
         <w:t xml:space="preserve">de Man, </w:t>
       </w:r>
@@ -11648,12 +13237,27 @@
         <w:rPr>
           <w:rFonts w:eastAsiaTheme="minorHAnsi"/>
           <w:color w:val="000000" w:themeColor="text1"/>
+          <w:sz w:val="24"/>
+          <w:szCs w:val="24"/>
+          <w:rPrChange w:id="258" w:author="Anna Wingfield" w:date="2024-03-15T11:17:00Z">
+            <w:rPr>
+              <w:rFonts w:eastAsiaTheme="minorHAnsi"/>
+              <w:color w:val="000000" w:themeColor="text1"/>
+            </w:rPr>
+          </w:rPrChange>
         </w:rPr>
         <w:t xml:space="preserve">“Autobiography as De-Facement,” </w:t>
       </w:r>
       <w:r>
         <w:rPr>
           <w:color w:val="000000" w:themeColor="text1"/>
+          <w:sz w:val="24"/>
+          <w:szCs w:val="24"/>
+          <w:rPrChange w:id="259" w:author="Anna Wingfield" w:date="2024-03-15T11:17:00Z">
+            <w:rPr>
+              <w:color w:val="000000" w:themeColor="text1"/>
+            </w:rPr>
+          </w:rPrChange>
         </w:rPr>
         <w:t>80-81.</w:t>
       </w:r>
@@ -11663,33 +13267,49 @@
     <w:p>
       <w:pPr>
         <w:pStyle w:val="EndnoteText"/>
+        <w:rPr>
+          <w:sz w:val="24"/>
+          <w:szCs w:val="24"/>
+          <w:rPrChange w:id="261" w:author="Anna Wingfield" w:date="2024-03-15T11:17:00Z">
+            <w:rPr/>
+          </w:rPrChange>
+        </w:rPr>
       </w:pPr>
       <w:r>
         <w:rPr>
           <w:rStyle w:val="EndnoteReference"/>
+          <w:sz w:val="24"/>
+          <w:szCs w:val="24"/>
+          <w:rPrChange w:id="262" w:author="Anna Wingfield" w:date="2024-03-15T11:17:00Z">
+            <w:rPr>
+              <w:rStyle w:val="EndnoteReference"/>
+            </w:rPr>
+          </w:rPrChange>
         </w:rPr>
         <w:endnoteRef/>
       </w:r>
       <w:r>
-        <w:t xml:space="preserve"> </w:t>
-      </w:r>
-      <w:r>
-        <w:rPr>
-          <w:color w:val="000000" w:themeColor="text1"/>
-        </w:rPr>
-        <w:t>Trouillot</w:t>
-      </w:r>
-      <w:r>
-        <w:rPr>
-          <w:color w:val="000000" w:themeColor="text1"/>
-        </w:rPr>
-        <w:t xml:space="preserve">, </w:t>
-      </w:r>
-      <w:r>
-        <w:rPr>
-          <w:color w:val="000000" w:themeColor="text1"/>
-        </w:rPr>
-        <w:t>44.</w:t>
+        <w:rPr>
+          <w:sz w:val="24"/>
+          <w:szCs w:val="24"/>
+          <w:rPrChange w:id="263" w:author="Anna Wingfield" w:date="2024-03-15T11:17:00Z">
+            <w:rPr/>
+          </w:rPrChange>
+        </w:rPr>
+        <w:t xml:space="preserve"> </w:t>
+      </w:r>
+      <w:r>
+        <w:rPr>
+          <w:color w:val="000000" w:themeColor="text1"/>
+          <w:sz w:val="24"/>
+          <w:szCs w:val="24"/>
+          <w:rPrChange w:id="264" w:author="Anna Wingfield" w:date="2024-03-15T11:17:00Z">
+            <w:rPr>
+              <w:color w:val="000000" w:themeColor="text1"/>
+            </w:rPr>
+          </w:rPrChange>
+        </w:rPr>
+        <w:t>Trouillot, 44.</w:t>
       </w:r>
     </w:p>
   </w:endnote>
@@ -11697,29 +13317,51 @@
     <w:p>
       <w:pPr>
         <w:pStyle w:val="EndnoteText"/>
+        <w:rPr>
+          <w:sz w:val="24"/>
+          <w:szCs w:val="24"/>
+          <w:rPrChange w:id="265" w:author="Anna Wingfield" w:date="2024-03-15T11:17:00Z">
+            <w:rPr/>
+          </w:rPrChange>
+        </w:rPr>
       </w:pPr>
       <w:r>
         <w:rPr>
           <w:rStyle w:val="EndnoteReference"/>
+          <w:sz w:val="24"/>
+          <w:szCs w:val="24"/>
+          <w:rPrChange w:id="266" w:author="Anna Wingfield" w:date="2024-03-15T11:17:00Z">
+            <w:rPr>
+              <w:rStyle w:val="EndnoteReference"/>
+            </w:rPr>
+          </w:rPrChange>
         </w:rPr>
         <w:endnoteRef/>
       </w:r>
       <w:r>
-        <w:t xml:space="preserve"> </w:t>
-      </w:r>
-      <w:r>
-        <w:rPr>
-          <w:rFonts w:eastAsiaTheme="minorHAnsi"/>
-          <w:color w:val="000000" w:themeColor="text1"/>
-        </w:rPr>
-        <w:t xml:space="preserve">Daut, </w:t>
-      </w:r>
-      <w:r>
-        <w:rPr>
-          <w:rFonts w:eastAsiaTheme="minorHAnsi"/>
-          <w:color w:val="000000" w:themeColor="text1"/>
-        </w:rPr>
-        <w:t>499.</w:t>
+        <w:rPr>
+          <w:sz w:val="24"/>
+          <w:szCs w:val="24"/>
+          <w:rPrChange w:id="267" w:author="Anna Wingfield" w:date="2024-03-15T11:17:00Z">
+            <w:rPr/>
+          </w:rPrChange>
+        </w:rPr>
+        <w:t xml:space="preserve"> </w:t>
+      </w:r>
+      <w:r>
+        <w:rPr>
+          <w:rFonts w:eastAsiaTheme="minorHAnsi"/>
+          <w:color w:val="000000" w:themeColor="text1"/>
+          <w:sz w:val="24"/>
+          <w:szCs w:val="24"/>
+          <w:rPrChange w:id="268" w:author="Anna Wingfield" w:date="2024-03-15T11:17:00Z">
+            <w:rPr>
+              <w:rFonts w:eastAsiaTheme="minorHAnsi"/>
+              <w:color w:val="000000" w:themeColor="text1"/>
+            </w:rPr>
+          </w:rPrChange>
+        </w:rPr>
+        <w:t>Daut, 499.</w:t>
       </w:r>
     </w:p>
   </w:endnote>
@@ -11727,27 +13369,49 @@
     <w:p>
       <w:pPr>
         <w:pStyle w:val="EndnoteText"/>
+        <w:rPr>
+          <w:sz w:val="24"/>
+          <w:szCs w:val="24"/>
+          <w:rPrChange w:id="269" w:author="Anna Wingfield" w:date="2024-03-15T11:17:00Z">
+            <w:rPr/>
+          </w:rPrChange>
+        </w:rPr>
       </w:pPr>
       <w:r>
         <w:rPr>
           <w:rStyle w:val="EndnoteReference"/>
+          <w:sz w:val="24"/>
+          <w:szCs w:val="24"/>
+          <w:rPrChange w:id="270" w:author="Anna Wingfield" w:date="2024-03-15T11:17:00Z">
+            <w:rPr>
+              <w:rStyle w:val="EndnoteReference"/>
+            </w:rPr>
+          </w:rPrChange>
         </w:rPr>
         <w:endnoteRef/>
       </w:r>
       <w:r>
-        <w:t xml:space="preserve"> </w:t>
-      </w:r>
-      <w:r>
-        <w:rPr>
-          <w:color w:val="000000" w:themeColor="text1"/>
-        </w:rPr>
-        <w:t xml:space="preserve">Daut, </w:t>
-      </w:r>
-      <w:r>
-        <w:rPr>
-          <w:color w:val="000000" w:themeColor="text1"/>
-        </w:rPr>
-        <w:t>499.</w:t>
+        <w:rPr>
+          <w:sz w:val="24"/>
+          <w:szCs w:val="24"/>
+          <w:rPrChange w:id="271" w:author="Anna Wingfield" w:date="2024-03-15T11:17:00Z">
+            <w:rPr/>
+          </w:rPrChange>
+        </w:rPr>
+        <w:t xml:space="preserve"> </w:t>
+      </w:r>
+      <w:r>
+        <w:rPr>
+          <w:color w:val="000000" w:themeColor="text1"/>
+          <w:sz w:val="24"/>
+          <w:szCs w:val="24"/>
+          <w:rPrChange w:id="272" w:author="Anna Wingfield" w:date="2024-03-15T11:17:00Z">
+            <w:rPr>
+              <w:color w:val="000000" w:themeColor="text1"/>
+            </w:rPr>
+          </w:rPrChange>
+        </w:rPr>
+        <w:t>Daut, 499.</w:t>
       </w:r>
     </w:p>
   </w:endnote>
@@ -11755,33 +13419,49 @@
     <w:p>
       <w:pPr>
         <w:pStyle w:val="EndnoteText"/>
+        <w:rPr>
+          <w:sz w:val="24"/>
+          <w:szCs w:val="24"/>
+          <w:rPrChange w:id="273" w:author="Anna Wingfield" w:date="2024-03-15T11:17:00Z">
+            <w:rPr/>
+          </w:rPrChange>
+        </w:rPr>
       </w:pPr>
       <w:r>
         <w:rPr>
           <w:rStyle w:val="EndnoteReference"/>
+          <w:sz w:val="24"/>
+          <w:szCs w:val="24"/>
+          <w:rPrChange w:id="274" w:author="Anna Wingfield" w:date="2024-03-15T11:17:00Z">
+            <w:rPr>
+              <w:rStyle w:val="EndnoteReference"/>
+            </w:rPr>
+          </w:rPrChange>
         </w:rPr>
         <w:endnoteRef/>
       </w:r>
       <w:r>
-        <w:t xml:space="preserve"> </w:t>
-      </w:r>
-      <w:r>
-        <w:rPr>
-          <w:color w:val="000000" w:themeColor="text1"/>
-        </w:rPr>
-        <w:t>Daut</w:t>
-      </w:r>
-      <w:r>
-        <w:rPr>
-          <w:color w:val="000000" w:themeColor="text1"/>
-        </w:rPr>
-        <w:t>,</w:t>
-      </w:r>
-      <w:r>
-        <w:rPr>
-          <w:color w:val="000000" w:themeColor="text1"/>
-        </w:rPr>
-        <w:t xml:space="preserve"> 499.</w:t>
+        <w:rPr>
+          <w:sz w:val="24"/>
+          <w:szCs w:val="24"/>
+          <w:rPrChange w:id="275" w:author="Anna Wingfield" w:date="2024-03-15T11:17:00Z">
+            <w:rPr/>
+          </w:rPrChange>
+        </w:rPr>
+        <w:t xml:space="preserve"> </w:t>
+      </w:r>
+      <w:r>
+        <w:rPr>
+          <w:color w:val="000000" w:themeColor="text1"/>
+          <w:sz w:val="24"/>
+          <w:szCs w:val="24"/>
+          <w:rPrChange w:id="276" w:author="Anna Wingfield" w:date="2024-03-15T11:17:00Z">
+            <w:rPr>
+              <w:color w:val="000000" w:themeColor="text1"/>
+            </w:rPr>
+          </w:rPrChange>
+        </w:rPr>
+        <w:t>Daut, 499.</w:t>
       </w:r>
     </w:p>
   </w:endnote>
@@ -11789,33 +13469,49 @@
     <w:p>
       <w:pPr>
         <w:pStyle w:val="EndnoteText"/>
+        <w:rPr>
+          <w:sz w:val="24"/>
+          <w:szCs w:val="24"/>
+          <w:rPrChange w:id="277" w:author="Anna Wingfield" w:date="2024-03-15T11:17:00Z">
+            <w:rPr/>
+          </w:rPrChange>
+        </w:rPr>
       </w:pPr>
       <w:r>
         <w:rPr>
           <w:rStyle w:val="EndnoteReference"/>
+          <w:sz w:val="24"/>
+          <w:szCs w:val="24"/>
+          <w:rPrChange w:id="278" w:author="Anna Wingfield" w:date="2024-03-15T11:17:00Z">
+            <w:rPr>
+              <w:rStyle w:val="EndnoteReference"/>
+            </w:rPr>
+          </w:rPrChange>
         </w:rPr>
         <w:endnoteRef/>
       </w:r>
       <w:r>
-        <w:t xml:space="preserve"> </w:t>
-      </w:r>
-      <w:r>
-        <w:rPr>
-          <w:color w:val="000000" w:themeColor="text1"/>
-        </w:rPr>
-        <w:t>Trouillot</w:t>
-      </w:r>
-      <w:r>
-        <w:rPr>
-          <w:color w:val="000000" w:themeColor="text1"/>
-        </w:rPr>
-        <w:t xml:space="preserve">, </w:t>
-      </w:r>
-      <w:r>
-        <w:rPr>
-          <w:color w:val="000000" w:themeColor="text1"/>
-        </w:rPr>
-        <w:t>44-5.</w:t>
+        <w:rPr>
+          <w:sz w:val="24"/>
+          <w:szCs w:val="24"/>
+          <w:rPrChange w:id="279" w:author="Anna Wingfield" w:date="2024-03-15T11:17:00Z">
+            <w:rPr/>
+          </w:rPrChange>
+        </w:rPr>
+        <w:t xml:space="preserve"> </w:t>
+      </w:r>
+      <w:r>
+        <w:rPr>
+          <w:color w:val="000000" w:themeColor="text1"/>
+          <w:sz w:val="24"/>
+          <w:szCs w:val="24"/>
+          <w:rPrChange w:id="280" w:author="Anna Wingfield" w:date="2024-03-15T11:17:00Z">
+            <w:rPr>
+              <w:color w:val="000000" w:themeColor="text1"/>
+            </w:rPr>
+          </w:rPrChange>
+        </w:rPr>
+        <w:t>Trouillot, 44-5.</w:t>
       </w:r>
     </w:p>
   </w:endnote>
@@ -11823,27 +13519,49 @@
     <w:p>
       <w:pPr>
         <w:pStyle w:val="EndnoteText"/>
+        <w:rPr>
+          <w:sz w:val="24"/>
+          <w:szCs w:val="24"/>
+          <w:rPrChange w:id="281" w:author="Anna Wingfield" w:date="2024-03-15T11:17:00Z">
+            <w:rPr/>
+          </w:rPrChange>
+        </w:rPr>
       </w:pPr>
       <w:r>
         <w:rPr>
           <w:rStyle w:val="EndnoteReference"/>
+          <w:sz w:val="24"/>
+          <w:szCs w:val="24"/>
+          <w:rPrChange w:id="282" w:author="Anna Wingfield" w:date="2024-03-15T11:17:00Z">
+            <w:rPr>
+              <w:rStyle w:val="EndnoteReference"/>
+            </w:rPr>
+          </w:rPrChange>
         </w:rPr>
         <w:endnoteRef/>
       </w:r>
       <w:r>
-        <w:t xml:space="preserve"> </w:t>
-      </w:r>
-      <w:r>
-        <w:rPr>
-          <w:color w:val="000000" w:themeColor="text1"/>
-        </w:rPr>
-        <w:t xml:space="preserve">Nixon, </w:t>
-      </w:r>
-      <w:r>
-        <w:rPr>
-          <w:color w:val="000000" w:themeColor="text1"/>
-        </w:rPr>
-        <w:t>2.</w:t>
+        <w:rPr>
+          <w:sz w:val="24"/>
+          <w:szCs w:val="24"/>
+          <w:rPrChange w:id="283" w:author="Anna Wingfield" w:date="2024-03-15T11:17:00Z">
+            <w:rPr/>
+          </w:rPrChange>
+        </w:rPr>
+        <w:t xml:space="preserve"> </w:t>
+      </w:r>
+      <w:r>
+        <w:rPr>
+          <w:color w:val="000000" w:themeColor="text1"/>
+          <w:sz w:val="24"/>
+          <w:szCs w:val="24"/>
+          <w:rPrChange w:id="284" w:author="Anna Wingfield" w:date="2024-03-15T11:17:00Z">
+            <w:rPr>
+              <w:color w:val="000000" w:themeColor="text1"/>
+            </w:rPr>
+          </w:rPrChange>
+        </w:rPr>
+        <w:t>Nixon, 2.</w:t>
       </w:r>
     </w:p>
   </w:endnote>
@@ -11851,27 +13569,49 @@
     <w:p>
       <w:pPr>
         <w:pStyle w:val="EndnoteText"/>
+        <w:rPr>
+          <w:sz w:val="24"/>
+          <w:szCs w:val="24"/>
+          <w:rPrChange w:id="285" w:author="Anna Wingfield" w:date="2024-03-15T11:17:00Z">
+            <w:rPr/>
+          </w:rPrChange>
+        </w:rPr>
       </w:pPr>
       <w:r>
         <w:rPr>
           <w:rStyle w:val="EndnoteReference"/>
+          <w:sz w:val="24"/>
+          <w:szCs w:val="24"/>
+          <w:rPrChange w:id="286" w:author="Anna Wingfield" w:date="2024-03-15T11:17:00Z">
+            <w:rPr>
+              <w:rStyle w:val="EndnoteReference"/>
+            </w:rPr>
+          </w:rPrChange>
         </w:rPr>
         <w:endnoteRef/>
       </w:r>
       <w:r>
-        <w:t xml:space="preserve"> </w:t>
-      </w:r>
-      <w:r>
-        <w:rPr>
-          <w:color w:val="000000" w:themeColor="text1"/>
-        </w:rPr>
-        <w:t xml:space="preserve">Nixon, </w:t>
-      </w:r>
-      <w:r>
-        <w:rPr>
-          <w:color w:val="000000" w:themeColor="text1"/>
-        </w:rPr>
-        <w:t>2.</w:t>
+        <w:rPr>
+          <w:sz w:val="24"/>
+          <w:szCs w:val="24"/>
+          <w:rPrChange w:id="287" w:author="Anna Wingfield" w:date="2024-03-15T11:17:00Z">
+            <w:rPr/>
+          </w:rPrChange>
+        </w:rPr>
+        <w:t xml:space="preserve"> </w:t>
+      </w:r>
+      <w:r>
+        <w:rPr>
+          <w:color w:val="000000" w:themeColor="text1"/>
+          <w:sz w:val="24"/>
+          <w:szCs w:val="24"/>
+          <w:rPrChange w:id="288" w:author="Anna Wingfield" w:date="2024-03-15T11:17:00Z">
+            <w:rPr>
+              <w:color w:val="000000" w:themeColor="text1"/>
+            </w:rPr>
+          </w:rPrChange>
+        </w:rPr>
+        <w:t>Nixon, 2.</w:t>
       </w:r>
     </w:p>
   </w:endnote>
@@ -11879,27 +13619,49 @@
     <w:p>
       <w:pPr>
         <w:pStyle w:val="EndnoteText"/>
+        <w:rPr>
+          <w:sz w:val="24"/>
+          <w:szCs w:val="24"/>
+          <w:rPrChange w:id="291" w:author="Anna Wingfield" w:date="2024-03-15T11:17:00Z">
+            <w:rPr/>
+          </w:rPrChange>
+        </w:rPr>
       </w:pPr>
       <w:r>
         <w:rPr>
           <w:rStyle w:val="EndnoteReference"/>
+          <w:sz w:val="24"/>
+          <w:szCs w:val="24"/>
+          <w:rPrChange w:id="292" w:author="Anna Wingfield" w:date="2024-03-15T11:17:00Z">
+            <w:rPr>
+              <w:rStyle w:val="EndnoteReference"/>
+            </w:rPr>
+          </w:rPrChange>
         </w:rPr>
         <w:endnoteRef/>
       </w:r>
       <w:r>
-        <w:t xml:space="preserve"> </w:t>
-      </w:r>
-      <w:r>
-        <w:rPr>
-          <w:color w:val="000000" w:themeColor="text1"/>
-        </w:rPr>
-        <w:t xml:space="preserve">Nixon, </w:t>
-      </w:r>
-      <w:r>
-        <w:rPr>
-          <w:color w:val="000000" w:themeColor="text1"/>
-        </w:rPr>
-        <w:t>2.</w:t>
+        <w:rPr>
+          <w:sz w:val="24"/>
+          <w:szCs w:val="24"/>
+          <w:rPrChange w:id="293" w:author="Anna Wingfield" w:date="2024-03-15T11:17:00Z">
+            <w:rPr/>
+          </w:rPrChange>
+        </w:rPr>
+        <w:t xml:space="preserve"> </w:t>
+      </w:r>
+      <w:r>
+        <w:rPr>
+          <w:color w:val="000000" w:themeColor="text1"/>
+          <w:sz w:val="24"/>
+          <w:szCs w:val="24"/>
+          <w:rPrChange w:id="294" w:author="Anna Wingfield" w:date="2024-03-15T11:17:00Z">
+            <w:rPr>
+              <w:color w:val="000000" w:themeColor="text1"/>
+            </w:rPr>
+          </w:rPrChange>
+        </w:rPr>
+        <w:t>Nixon, 2.</w:t>
       </w:r>
     </w:p>
   </w:endnote>
@@ -11907,27 +13669,49 @@
     <w:p>
       <w:pPr>
         <w:pStyle w:val="EndnoteText"/>
+        <w:rPr>
+          <w:sz w:val="24"/>
+          <w:szCs w:val="24"/>
+          <w:rPrChange w:id="295" w:author="Anna Wingfield" w:date="2024-03-15T11:17:00Z">
+            <w:rPr/>
+          </w:rPrChange>
+        </w:rPr>
       </w:pPr>
       <w:r>
         <w:rPr>
           <w:rStyle w:val="EndnoteReference"/>
+          <w:sz w:val="24"/>
+          <w:szCs w:val="24"/>
+          <w:rPrChange w:id="296" w:author="Anna Wingfield" w:date="2024-03-15T11:17:00Z">
+            <w:rPr>
+              <w:rStyle w:val="EndnoteReference"/>
+            </w:rPr>
+          </w:rPrChange>
         </w:rPr>
         <w:endnoteRef/>
       </w:r>
       <w:r>
-        <w:t xml:space="preserve"> </w:t>
-      </w:r>
-      <w:r>
-        <w:rPr>
-          <w:color w:val="000000" w:themeColor="text1"/>
-        </w:rPr>
-        <w:t>Nixon, 6</w:t>
-      </w:r>
-      <w:r>
-        <w:rPr>
-          <w:color w:val="000000" w:themeColor="text1"/>
-        </w:rPr>
-        <w:t>.</w:t>
+        <w:rPr>
+          <w:sz w:val="24"/>
+          <w:szCs w:val="24"/>
+          <w:rPrChange w:id="297" w:author="Anna Wingfield" w:date="2024-03-15T11:17:00Z">
+            <w:rPr/>
+          </w:rPrChange>
+        </w:rPr>
+        <w:t xml:space="preserve"> </w:t>
+      </w:r>
+      <w:r>
+        <w:rPr>
+          <w:color w:val="000000" w:themeColor="text1"/>
+          <w:sz w:val="24"/>
+          <w:szCs w:val="24"/>
+          <w:rPrChange w:id="298" w:author="Anna Wingfield" w:date="2024-03-15T11:17:00Z">
+            <w:rPr>
+              <w:color w:val="000000" w:themeColor="text1"/>
+            </w:rPr>
+          </w:rPrChange>
+        </w:rPr>
+        <w:t>Nixon, 6.</w:t>
       </w:r>
     </w:p>
   </w:endnote>
@@ -11935,33 +13719,49 @@
     <w:p>
       <w:pPr>
         <w:pStyle w:val="EndnoteText"/>
+        <w:rPr>
+          <w:sz w:val="24"/>
+          <w:szCs w:val="24"/>
+          <w:rPrChange w:id="299" w:author="Anna Wingfield" w:date="2024-03-15T11:17:00Z">
+            <w:rPr/>
+          </w:rPrChange>
+        </w:rPr>
       </w:pPr>
       <w:r>
         <w:rPr>
           <w:rStyle w:val="EndnoteReference"/>
+          <w:sz w:val="24"/>
+          <w:szCs w:val="24"/>
+          <w:rPrChange w:id="300" w:author="Anna Wingfield" w:date="2024-03-15T11:17:00Z">
+            <w:rPr>
+              <w:rStyle w:val="EndnoteReference"/>
+            </w:rPr>
+          </w:rPrChange>
         </w:rPr>
         <w:endnoteRef/>
       </w:r>
       <w:r>
-        <w:t xml:space="preserve"> </w:t>
-      </w:r>
-      <w:r>
-        <w:rPr>
-          <w:color w:val="000000" w:themeColor="text1"/>
-        </w:rPr>
-        <w:t xml:space="preserve">Nixon, </w:t>
-      </w:r>
-      <w:r>
-        <w:rPr>
-          <w:color w:val="000000" w:themeColor="text1"/>
-        </w:rPr>
-        <w:t>10, 6, 31</w:t>
-      </w:r>
-      <w:r>
-        <w:rPr>
-          <w:color w:val="000000" w:themeColor="text1"/>
-        </w:rPr>
-        <w:t>.</w:t>
+        <w:rPr>
+          <w:sz w:val="24"/>
+          <w:szCs w:val="24"/>
+          <w:rPrChange w:id="301" w:author="Anna Wingfield" w:date="2024-03-15T11:17:00Z">
+            <w:rPr/>
+          </w:rPrChange>
+        </w:rPr>
+        <w:t xml:space="preserve"> </w:t>
+      </w:r>
+      <w:r>
+        <w:rPr>
+          <w:color w:val="000000" w:themeColor="text1"/>
+          <w:sz w:val="24"/>
+          <w:szCs w:val="24"/>
+          <w:rPrChange w:id="302" w:author="Anna Wingfield" w:date="2024-03-15T11:17:00Z">
+            <w:rPr>
+              <w:color w:val="000000" w:themeColor="text1"/>
+            </w:rPr>
+          </w:rPrChange>
+        </w:rPr>
+        <w:t>Nixon, 10, 6, 31.</w:t>
       </w:r>
     </w:p>
   </w:endnote>
@@ -11969,33 +13769,49 @@
     <w:p>
       <w:pPr>
         <w:pStyle w:val="EndnoteText"/>
+        <w:rPr>
+          <w:sz w:val="24"/>
+          <w:szCs w:val="24"/>
+          <w:rPrChange w:id="305" w:author="Anna Wingfield" w:date="2024-03-15T11:17:00Z">
+            <w:rPr/>
+          </w:rPrChange>
+        </w:rPr>
       </w:pPr>
       <w:r>
         <w:rPr>
           <w:rStyle w:val="EndnoteReference"/>
+          <w:sz w:val="24"/>
+          <w:szCs w:val="24"/>
+          <w:rPrChange w:id="306" w:author="Anna Wingfield" w:date="2024-03-15T11:17:00Z">
+            <w:rPr>
+              <w:rStyle w:val="EndnoteReference"/>
+            </w:rPr>
+          </w:rPrChange>
         </w:rPr>
         <w:endnoteRef/>
       </w:r>
       <w:r>
-        <w:t xml:space="preserve"> </w:t>
-      </w:r>
-      <w:r>
-        <w:rPr>
-          <w:color w:val="000000" w:themeColor="text1"/>
-        </w:rPr>
-        <w:t>Dumesle</w:t>
-      </w:r>
-      <w:r>
-        <w:rPr>
-          <w:color w:val="000000" w:themeColor="text1"/>
-        </w:rPr>
-        <w:t>,</w:t>
-      </w:r>
-      <w:r>
-        <w:rPr>
-          <w:color w:val="000000" w:themeColor="text1"/>
-        </w:rPr>
-        <w:t xml:space="preserve"> 73.</w:t>
+        <w:rPr>
+          <w:sz w:val="24"/>
+          <w:szCs w:val="24"/>
+          <w:rPrChange w:id="307" w:author="Anna Wingfield" w:date="2024-03-15T11:17:00Z">
+            <w:rPr/>
+          </w:rPrChange>
+        </w:rPr>
+        <w:t xml:space="preserve"> </w:t>
+      </w:r>
+      <w:r>
+        <w:rPr>
+          <w:color w:val="000000" w:themeColor="text1"/>
+          <w:sz w:val="24"/>
+          <w:szCs w:val="24"/>
+          <w:rPrChange w:id="308" w:author="Anna Wingfield" w:date="2024-03-15T11:17:00Z">
+            <w:rPr>
+              <w:color w:val="000000" w:themeColor="text1"/>
+            </w:rPr>
+          </w:rPrChange>
+        </w:rPr>
+        <w:t>Dumesle, 73.</w:t>
       </w:r>
     </w:p>
   </w:endnote>
@@ -12003,33 +13819,49 @@
     <w:p>
       <w:pPr>
         <w:pStyle w:val="EndnoteText"/>
+        <w:rPr>
+          <w:sz w:val="24"/>
+          <w:szCs w:val="24"/>
+          <w:rPrChange w:id="309" w:author="Anna Wingfield" w:date="2024-03-15T11:17:00Z">
+            <w:rPr/>
+          </w:rPrChange>
+        </w:rPr>
       </w:pPr>
       <w:r>
         <w:rPr>
           <w:rStyle w:val="EndnoteReference"/>
+          <w:sz w:val="24"/>
+          <w:szCs w:val="24"/>
+          <w:rPrChange w:id="310" w:author="Anna Wingfield" w:date="2024-03-15T11:17:00Z">
+            <w:rPr>
+              <w:rStyle w:val="EndnoteReference"/>
+            </w:rPr>
+          </w:rPrChange>
         </w:rPr>
         <w:endnoteRef/>
       </w:r>
       <w:r>
-        <w:t xml:space="preserve"> </w:t>
-      </w:r>
-      <w:r>
-        <w:rPr>
-          <w:color w:val="000000" w:themeColor="text1"/>
-        </w:rPr>
-        <w:t>Daut</w:t>
-      </w:r>
-      <w:r>
-        <w:rPr>
-          <w:color w:val="000000" w:themeColor="text1"/>
-        </w:rPr>
-        <w:t xml:space="preserve">, </w:t>
-      </w:r>
-      <w:r>
-        <w:rPr>
-          <w:color w:val="000000" w:themeColor="text1"/>
-        </w:rPr>
-        <w:t>502.</w:t>
+        <w:rPr>
+          <w:sz w:val="24"/>
+          <w:szCs w:val="24"/>
+          <w:rPrChange w:id="311" w:author="Anna Wingfield" w:date="2024-03-15T11:17:00Z">
+            <w:rPr/>
+          </w:rPrChange>
+        </w:rPr>
+        <w:t xml:space="preserve"> </w:t>
+      </w:r>
+      <w:r>
+        <w:rPr>
+          <w:color w:val="000000" w:themeColor="text1"/>
+          <w:sz w:val="24"/>
+          <w:szCs w:val="24"/>
+          <w:rPrChange w:id="312" w:author="Anna Wingfield" w:date="2024-03-15T11:17:00Z">
+            <w:rPr>
+              <w:color w:val="000000" w:themeColor="text1"/>
+            </w:rPr>
+          </w:rPrChange>
+        </w:rPr>
+        <w:t>Daut, 502.</w:t>
       </w:r>
     </w:p>
   </w:endnote>
@@ -12037,33 +13869,49 @@
     <w:p>
       <w:pPr>
         <w:pStyle w:val="EndnoteText"/>
+        <w:rPr>
+          <w:sz w:val="24"/>
+          <w:szCs w:val="24"/>
+          <w:rPrChange w:id="321" w:author="Anna Wingfield" w:date="2024-03-15T11:17:00Z">
+            <w:rPr/>
+          </w:rPrChange>
+        </w:rPr>
       </w:pPr>
       <w:r>
         <w:rPr>
           <w:rStyle w:val="EndnoteReference"/>
+          <w:sz w:val="24"/>
+          <w:szCs w:val="24"/>
+          <w:rPrChange w:id="322" w:author="Anna Wingfield" w:date="2024-03-15T11:17:00Z">
+            <w:rPr>
+              <w:rStyle w:val="EndnoteReference"/>
+            </w:rPr>
+          </w:rPrChange>
         </w:rPr>
         <w:endnoteRef/>
       </w:r>
       <w:r>
-        <w:t xml:space="preserve"> </w:t>
-      </w:r>
-      <w:r>
-        <w:rPr>
-          <w:color w:val="000000" w:themeColor="text1"/>
-        </w:rPr>
-        <w:t>Trouillot</w:t>
-      </w:r>
-      <w:r>
-        <w:rPr>
-          <w:color w:val="000000" w:themeColor="text1"/>
-        </w:rPr>
-        <w:t>,</w:t>
-      </w:r>
-      <w:r>
-        <w:rPr>
-          <w:color w:val="000000" w:themeColor="text1"/>
-        </w:rPr>
-        <w:t xml:space="preserve"> 43.</w:t>
+        <w:rPr>
+          <w:sz w:val="24"/>
+          <w:szCs w:val="24"/>
+          <w:rPrChange w:id="323" w:author="Anna Wingfield" w:date="2024-03-15T11:17:00Z">
+            <w:rPr/>
+          </w:rPrChange>
+        </w:rPr>
+        <w:t xml:space="preserve"> </w:t>
+      </w:r>
+      <w:r>
+        <w:rPr>
+          <w:color w:val="000000" w:themeColor="text1"/>
+          <w:sz w:val="24"/>
+          <w:szCs w:val="24"/>
+          <w:rPrChange w:id="324" w:author="Anna Wingfield" w:date="2024-03-15T11:17:00Z">
+            <w:rPr>
+              <w:color w:val="000000" w:themeColor="text1"/>
+            </w:rPr>
+          </w:rPrChange>
+        </w:rPr>
+        <w:t>Trouillot, 43.</w:t>
       </w:r>
     </w:p>
   </w:endnote>
@@ -12071,40 +13919,70 @@
     <w:p>
       <w:pPr>
         <w:pStyle w:val="EndnoteText"/>
+        <w:rPr>
+          <w:sz w:val="24"/>
+          <w:szCs w:val="24"/>
+          <w:rPrChange w:id="325" w:author="Anna Wingfield" w:date="2024-03-15T11:17:00Z">
+            <w:rPr/>
+          </w:rPrChange>
+        </w:rPr>
       </w:pPr>
       <w:r>
         <w:rPr>
           <w:rStyle w:val="EndnoteReference"/>
+          <w:sz w:val="24"/>
+          <w:szCs w:val="24"/>
+          <w:rPrChange w:id="326" w:author="Anna Wingfield" w:date="2024-03-15T11:17:00Z">
+            <w:rPr>
+              <w:rStyle w:val="EndnoteReference"/>
+            </w:rPr>
+          </w:rPrChange>
         </w:rPr>
         <w:endnoteRef/>
       </w:r>
       <w:r>
-        <w:t xml:space="preserve"> </w:t>
-      </w:r>
-      <w:r>
-        <w:t>Deborah</w:t>
-      </w:r>
-      <w:r>
-        <w:t xml:space="preserve"> </w:t>
-      </w:r>
-      <w:r>
-        <w:t xml:space="preserve">Cowen, “Following the Infrastructures of Empire: Notes on Cities, Settler Colonialism, and Method.” </w:t>
-      </w:r>
-      <w:r>
-        <w:rPr>
-          <w:i/>
+        <w:rPr>
+          <w:sz w:val="24"/>
+          <w:szCs w:val="24"/>
+          <w:rPrChange w:id="327" w:author="Anna Wingfield" w:date="2024-03-15T11:17:00Z">
+            <w:rPr/>
+          </w:rPrChange>
+        </w:rPr>
+        <w:t xml:space="preserve"> Deborah Cowen, “Following the Infrastructures of Empire: Notes on Cities, Settler Colonialism, and Method.” </w:t>
+      </w:r>
+      <w:r>
+        <w:rPr>
+          <w:i/>
+          <w:sz w:val="24"/>
+          <w:szCs w:val="24"/>
+          <w:rPrChange w:id="328" w:author="Anna Wingfield" w:date="2024-03-15T11:17:00Z">
+            <w:rPr>
+              <w:i/>
+            </w:rPr>
+          </w:rPrChange>
         </w:rPr>
         <w:t>Urban Geography</w:t>
       </w:r>
       <w:r>
-        <w:t xml:space="preserve"> 41, no. 4 (</w:t>
-      </w:r>
-      <w:r>
-        <w:t xml:space="preserve">2020): </w:t>
-      </w:r>
-      <w:r>
-        <w:rPr>
-          <w:color w:val="000000" w:themeColor="text1"/>
+        <w:rPr>
+          <w:sz w:val="24"/>
+          <w:szCs w:val="24"/>
+          <w:rPrChange w:id="329" w:author="Anna Wingfield" w:date="2024-03-15T11:17:00Z">
+            <w:rPr/>
+          </w:rPrChange>
+        </w:rPr>
+        <w:t xml:space="preserve"> 41, no. 4 (2020): </w:t>
+      </w:r>
+      <w:r>
+        <w:rPr>
+          <w:color w:val="000000" w:themeColor="text1"/>
+          <w:sz w:val="24"/>
+          <w:szCs w:val="24"/>
+          <w:rPrChange w:id="330" w:author="Anna Wingfield" w:date="2024-03-15T11:17:00Z">
+            <w:rPr>
+              <w:color w:val="000000" w:themeColor="text1"/>
+            </w:rPr>
+          </w:rPrChange>
         </w:rPr>
         <w:t>471.</w:t>
       </w:r>
@@ -12118,41 +13996,38 @@
       <w:r>
         <w:rPr>
           <w:rStyle w:val="EndnoteReference"/>
+          <w:sz w:val="24"/>
+          <w:szCs w:val="24"/>
+          <w:rPrChange w:id="331" w:author="Anna Wingfield" w:date="2024-03-15T11:17:00Z">
+            <w:rPr>
+              <w:rStyle w:val="EndnoteReference"/>
+            </w:rPr>
+          </w:rPrChange>
         </w:rPr>
         <w:endnoteRef/>
       </w:r>
       <w:r>
-        <w:t xml:space="preserve"> </w:t>
-      </w:r>
-      <w:r>
-        <w:rPr>
-          <w:color w:val="000000" w:themeColor="text1"/>
-        </w:rPr>
-        <w:t>Cowen</w:t>
-      </w:r>
-      <w:r>
-        <w:rPr>
-          <w:color w:val="000000" w:themeColor="text1"/>
-        </w:rPr>
-        <w:t>,</w:t>
-      </w:r>
-      <w:r>
-        <w:rPr>
-          <w:color w:val="000000" w:themeColor="text1"/>
-        </w:rPr>
-        <w:t xml:space="preserve"> 471-</w:t>
-      </w:r>
-      <w:r>
-        <w:rPr>
-          <w:color w:val="000000" w:themeColor="text1"/>
-        </w:rPr>
-        <w:t>7</w:t>
-      </w:r>
-      <w:r>
-        <w:rPr>
-          <w:color w:val="000000" w:themeColor="text1"/>
-        </w:rPr>
-        <w:t>2.</w:t>
+        <w:rPr>
+          <w:sz w:val="24"/>
+          <w:szCs w:val="24"/>
+          <w:rPrChange w:id="332" w:author="Anna Wingfield" w:date="2024-03-15T11:17:00Z">
+            <w:rPr/>
+          </w:rPrChange>
+        </w:rPr>
+        <w:t xml:space="preserve"> </w:t>
+      </w:r>
+      <w:r>
+        <w:rPr>
+          <w:color w:val="000000" w:themeColor="text1"/>
+          <w:sz w:val="24"/>
+          <w:szCs w:val="24"/>
+          <w:rPrChange w:id="333" w:author="Anna Wingfield" w:date="2024-03-15T11:17:00Z">
+            <w:rPr>
+              <w:color w:val="000000" w:themeColor="text1"/>
+            </w:rPr>
+          </w:rPrChange>
+        </w:rPr>
+        <w:t>Cowen, 471-72.</w:t>
       </w:r>
     </w:p>
   </w:endnote>
@@ -12199,13 +14074,13 @@
           <w:rPr>
             <w:rStyle w:val="PageNumber"/>
           </w:rPr>
-          <w:pPrChange w:id="3" w:author="Microsoft Office User" w:date="2020-12-18T10:46:00Z">
+          <w:pPrChange w:id="340" w:author="Microsoft Office User" w:date="2020-12-18T10:46:00Z">
             <w:pPr>
               <w:pStyle w:val="Header"/>
             </w:pPr>
           </w:pPrChange>
         </w:pPr>
-        <w:ins w:id="4" w:author="Microsoft Office User" w:date="2020-12-18T10:46:00Z">
+        <w:ins w:id="341" w:author="Microsoft Office User" w:date="2020-12-18T10:46:00Z">
           <w:r>
             <w:rPr>
               <w:rStyle w:val="PageNumber"/>
@@ -12225,7 +14100,7 @@
           </w:rPr>
           <w:instrText>PAGE</w:instrText>
         </w:r>
-        <w:ins w:id="5" w:author="Microsoft Office User" w:date="2020-12-18T10:46:00Z">
+        <w:ins w:id="342" w:author="Microsoft Office User" w:date="2020-12-18T10:46:00Z">
           <w:r>
             <w:rPr>
               <w:rStyle w:val="PageNumber"/>
@@ -12264,6 +14139,9 @@
 
 <file path=word/people.xml><?xml version="1.0" encoding="utf-8"?>
 <w15:people xmlns:wpc="http://schemas.microsoft.com/office/word/2010/wordprocessingCanvas" xmlns:cx="http://schemas.microsoft.com/office/drawing/2014/chartex" xmlns:cx1="http://schemas.microsoft.com/office/drawing/2015/9/8/chartex" xmlns:cx2="http://schemas.microsoft.com/office/drawing/2015/10/21/chartex" xmlns:cx3="http://schemas.microsoft.com/office/drawing/2016/5/9/chartex" xmlns:cx4="http://schemas.microsoft.com/office/drawing/2016/5/10/chartex" xmlns:cx5="http://schemas.microsoft.com/office/drawing/2016/5/11/chartex" xmlns:cx6="http://schemas.microsoft.com/office/drawing/2016/5/12/chartex" xmlns:cx7="http://schemas.microsoft.com/office/drawing/2016/5/13/chartex" xmlns:cx8="http://schemas.microsoft.com/office/drawing/2016/5/14/chartex" xmlns:mc="http://schemas.openxmlformats.org/markup-compatibility/2006" xmlns:aink="http://schemas.microsoft.com/office/drawing/2016/ink" xmlns:am3d="http://schemas.microsoft.com/office/drawing/2017/model3d" xmlns:o="urn:schemas-microsoft-com:office:office" xmlns:oel="http://schemas.microsoft.com/office/2019/extlst" xmlns:r="http://schemas.openxmlformats.org/officeDocument/2006/relationships" xmlns:m="http://schemas.openxmlformats.org/officeDocument/2006/math" xmlns:v="urn:schemas-microsoft-com:vml" xmlns:wp14="http://schemas.microsoft.com/office/word/2010/wordprocessingDrawing" xmlns:wp="http://schemas.openxmlformats.org/drawingml/2006/wordprocessingDrawing" xmlns:w10="urn:schemas-microsoft-com:office:word" xmlns:w="http://schemas.openxmlformats.org/wordprocessingml/2006/main" xmlns:w14="http://schemas.microsoft.com/office/word/2010/wordml" xmlns:w15="http://schemas.microsoft.com/office/word/2012/wordml" xmlns:w16cex="http://schemas.microsoft.com/office/word/2018/wordml/cex" xmlns:w16cid="http://schemas.microsoft.com/office/word/2016/wordml/cid" xmlns:w16="http://schemas.microsoft.com/office/word/2018/wordml" xmlns:w16sdtdh="http://schemas.microsoft.com/office/word/2020/wordml/sdtdatahash" xmlns:w16se="http://schemas.microsoft.com/office/word/2015/wordml/symex" xmlns:wpg="http://schemas.microsoft.com/office/word/2010/wordprocessingGroup" xmlns:wpi="http://schemas.microsoft.com/office/word/2010/wordprocessingInk" xmlns:wne="http://schemas.microsoft.com/office/word/2006/wordml" xmlns:wps="http://schemas.microsoft.com/office/word/2010/wordprocessingShape" mc:Ignorable="w14 w15 w16se w16cid w16 w16cex w16sdtdh wp14">
+  <w15:person w15:author="Anna Wingfield">
+    <w15:presenceInfo w15:providerId="AD" w15:userId="S::anwi4054@colorado.edu::f6699e82-bb7c-4590-b633-e0990f30f774"/>
+  </w15:person>
   <w15:person w15:author="Padma Rangarajan">
     <w15:presenceInfo w15:providerId="AD" w15:userId="S::padmar@ucr.edu::721fed09-880f-4fe0-b553-769a296cbdcd"/>
   </w15:person>
@@ -12694,6 +14572,7 @@
   <w:style w:type="character" w:default="1" w:styleId="DefaultParagraphFont">
     <w:name w:val="Default Paragraph Font"/>
     <w:uiPriority w:val="1"/>
+    <w:semiHidden/>
     <w:unhideWhenUsed/>
   </w:style>
   <w:style w:type="table" w:default="1" w:styleId="TableNormal">
